--- a/Fall_2017/work/scasey44/p1/feewaiver.docx
+++ b/Fall_2017/work/scasey44/p1/feewaiver.docx
@@ -3,17 +3,32 @@
 <w:document xmlns:wpc="http://schemas.microsoft.com/office/word/2010/wordprocessingCanvas" xmlns:mc="http://schemas.openxmlformats.org/markup-compatibility/2006" xmlns:o="urn:schemas-microsoft-com:office:office" xmlns:r="http://schemas.openxmlformats.org/officeDocument/2006/relationships" xmlns:m="http://schemas.openxmlformats.org/officeDocument/2006/math" xmlns:v="urn:schemas-microsoft-com:vml" xmlns:wp14="http://schemas.microsoft.com/office/word/2010/wordprocessingDrawing" xmlns:wp="http://schemas.openxmlformats.org/drawingml/2006/wordprocessingDrawing" xmlns:w10="urn:schemas-microsoft-com:office:word" xmlns:w="http://schemas.openxmlformats.org/wordprocessingml/2006/main" xmlns:w14="http://schemas.microsoft.com/office/word/2010/wordml" xmlns:wpg="http://schemas.microsoft.com/office/word/2010/wordprocessingGroup" xmlns:wpi="http://schemas.microsoft.com/office/word/2010/wordprocessingInk" xmlns:wne="http://schemas.microsoft.com/office/word/2006/wordml" xmlns:wps="http://schemas.microsoft.com/office/word/2010/wordprocessingShape" mc:Ignorable="w14 wp14">
   <w:body>
     <w:p>
+      <w:bookmarkStart w:id="0" w:name="_GoBack"/>
+      <w:bookmarkEnd w:id="0"/>
       <w:r>
         <w:t xml:space="preserve">Name: </w:t>
       </w:r>
-      <w:fldSimple w:instr=" MERGEFIELD &quot;name&quot; ">
-        <w:r>
-          <w:rPr>
-            <w:noProof/>
-          </w:rPr>
-          <w:t>John Doe</w:t>
-        </w:r>
-      </w:fldSimple>
+      <w:r>
+        <w:fldChar w:fldCharType="begin"/>
+      </w:r>
+      <w:r>
+        <w:instrText xml:space="preserve"> MERGEFIELD "name" </w:instrText>
+      </w:r>
+      <w:r>
+        <w:fldChar w:fldCharType="separate"/>
+      </w:r>
+      <w:r>
+        <w:rPr>
+          <w:noProof/>
+        </w:rPr>
+        <w:t>«name»</w:t>
+      </w:r>
+      <w:r>
+        <w:rPr>
+          <w:noProof/>
+        </w:rPr>
+        <w:fldChar w:fldCharType="end"/>
+      </w:r>
     </w:p>
     <w:p>
       <w:r>
@@ -22,18 +37,35 @@
       <w:r>
         <w:t xml:space="preserve"> </w:t>
       </w:r>
-      <w:fldSimple w:instr=" MERGEFIELD &quot;income&quot; ">
-        <w:r>
-          <w:rPr>
-            <w:noProof/>
-          </w:rPr>
-          <w:t>500</w:t>
-        </w:r>
-      </w:fldSimple>
-      <w:bookmarkStart w:id="0" w:name="_GoBack"/>
-      <w:bookmarkEnd w:id="0"/>
+      <w:r>
+        <w:fldChar w:fldCharType="begin"/>
+      </w:r>
+      <w:r>
+        <w:instrText xml:space="preserve"> MERGEFIELD "income" </w:instrText>
+      </w:r>
+      <w:r>
+        <w:fldChar w:fldCharType="separate"/>
+      </w:r>
+      <w:r>
+        <w:rPr>
+          <w:noProof/>
+        </w:rPr>
+        <w:t>«income»</w:t>
+      </w:r>
+      <w:r>
+        <w:rPr>
+          <w:noProof/>
+        </w:rPr>
+        <w:fldChar w:fldCharType="end"/>
+      </w:r>
     </w:p>
     <w:sectPr>
+      <w:headerReference w:type="even" r:id="rId7"/>
+      <w:headerReference w:type="default" r:id="rId8"/>
+      <w:footerReference w:type="even" r:id="rId9"/>
+      <w:footerReference w:type="default" r:id="rId10"/>
+      <w:headerReference w:type="first" r:id="rId11"/>
+      <w:footerReference w:type="first" r:id="rId12"/>
       <w:pgSz w:w="12240" w:h="15840"/>
       <w:pgMar w:top="1440" w:right="1440" w:bottom="1440" w:left="1440" w:header="720" w:footer="720" w:gutter="0"/>
       <w:cols w:space="720"/>
@@ -43,13 +75,102 @@
 </w:document>
 </file>
 
-<file path=word/recipientData.xml><?xml version="1.0" encoding="utf-8"?>
-<wne:recipients xmlns:wpc="http://schemas.microsoft.com/office/word/2010/wordprocessingCanvas" xmlns:mc="http://schemas.openxmlformats.org/markup-compatibility/2006" xmlns:o="urn:schemas-microsoft-com:office:office" xmlns:r="http://schemas.openxmlformats.org/officeDocument/2006/relationships" xmlns:m="http://schemas.openxmlformats.org/officeDocument/2006/math" xmlns:v="urn:schemas-microsoft-com:vml" xmlns:wp14="http://schemas.microsoft.com/office/word/2010/wordprocessingDrawing" xmlns:wp="http://schemas.openxmlformats.org/drawingml/2006/wordprocessingDrawing" xmlns:w10="urn:schemas-microsoft-com:office:word" xmlns:w="http://schemas.openxmlformats.org/wordprocessingml/2006/main" xmlns:w14="http://schemas.microsoft.com/office/word/2010/wordml" xmlns:wpg="http://schemas.microsoft.com/office/word/2010/wordprocessingGroup" xmlns:wpi="http://schemas.microsoft.com/office/word/2010/wordprocessingInk" xmlns:wne="http://schemas.microsoft.com/office/word/2006/wordml" xmlns:wps="http://schemas.microsoft.com/office/word/2010/wordprocessingShape" mc:Ignorable="w14 wp14">
-  <wne:recipientData>
-    <wne:active wne:val="1"/>
-    <wne:hash wne:val="-1072582798"/>
-  </wne:recipientData>
-</wne:recipients>
+<file path=word/endnotes.xml><?xml version="1.0" encoding="utf-8"?>
+<w:endnotes xmlns:wpc="http://schemas.microsoft.com/office/word/2010/wordprocessingCanvas" xmlns:mc="http://schemas.openxmlformats.org/markup-compatibility/2006" xmlns:o="urn:schemas-microsoft-com:office:office" xmlns:r="http://schemas.openxmlformats.org/officeDocument/2006/relationships" xmlns:m="http://schemas.openxmlformats.org/officeDocument/2006/math" xmlns:v="urn:schemas-microsoft-com:vml" xmlns:wp14="http://schemas.microsoft.com/office/word/2010/wordprocessingDrawing" xmlns:wp="http://schemas.openxmlformats.org/drawingml/2006/wordprocessingDrawing" xmlns:w10="urn:schemas-microsoft-com:office:word" xmlns:w="http://schemas.openxmlformats.org/wordprocessingml/2006/main" xmlns:w14="http://schemas.microsoft.com/office/word/2010/wordml" xmlns:wpg="http://schemas.microsoft.com/office/word/2010/wordprocessingGroup" xmlns:wpi="http://schemas.microsoft.com/office/word/2010/wordprocessingInk" xmlns:wne="http://schemas.microsoft.com/office/word/2006/wordml" xmlns:wps="http://schemas.microsoft.com/office/word/2010/wordprocessingShape" mc:Ignorable="w14 wp14">
+  <w:endnote w:type="separator" w:id="-1">
+    <w:p>
+      <w:r>
+        <w:separator/>
+      </w:r>
+    </w:p>
+  </w:endnote>
+  <w:endnote w:type="continuationSeparator" w:id="0">
+    <w:p>
+      <w:r>
+        <w:continuationSeparator/>
+      </w:r>
+    </w:p>
+  </w:endnote>
+</w:endnotes>
+</file>
+
+<file path=word/footer1.xml><?xml version="1.0" encoding="utf-8"?>
+<w:ftr xmlns:wpc="http://schemas.microsoft.com/office/word/2010/wordprocessingCanvas" xmlns:mc="http://schemas.openxmlformats.org/markup-compatibility/2006" xmlns:o="urn:schemas-microsoft-com:office:office" xmlns:r="http://schemas.openxmlformats.org/officeDocument/2006/relationships" xmlns:m="http://schemas.openxmlformats.org/officeDocument/2006/math" xmlns:v="urn:schemas-microsoft-com:vml" xmlns:wp14="http://schemas.microsoft.com/office/word/2010/wordprocessingDrawing" xmlns:wp="http://schemas.openxmlformats.org/drawingml/2006/wordprocessingDrawing" xmlns:w10="urn:schemas-microsoft-com:office:word" xmlns:w="http://schemas.openxmlformats.org/wordprocessingml/2006/main" xmlns:w14="http://schemas.microsoft.com/office/word/2010/wordml" xmlns:wpg="http://schemas.microsoft.com/office/word/2010/wordprocessingGroup" xmlns:wpi="http://schemas.microsoft.com/office/word/2010/wordprocessingInk" xmlns:wne="http://schemas.microsoft.com/office/word/2006/wordml" xmlns:wps="http://schemas.microsoft.com/office/word/2010/wordprocessingShape" mc:Ignorable="w14 wp14">
+  <w:p>
+    <w:pPr>
+      <w:pStyle w:val="Footer"/>
+    </w:pPr>
+  </w:p>
+</w:ftr>
+</file>
+
+<file path=word/footer2.xml><?xml version="1.0" encoding="utf-8"?>
+<w:ftr xmlns:wpc="http://schemas.microsoft.com/office/word/2010/wordprocessingCanvas" xmlns:mc="http://schemas.openxmlformats.org/markup-compatibility/2006" xmlns:o="urn:schemas-microsoft-com:office:office" xmlns:r="http://schemas.openxmlformats.org/officeDocument/2006/relationships" xmlns:m="http://schemas.openxmlformats.org/officeDocument/2006/math" xmlns:v="urn:schemas-microsoft-com:vml" xmlns:wp14="http://schemas.microsoft.com/office/word/2010/wordprocessingDrawing" xmlns:wp="http://schemas.openxmlformats.org/drawingml/2006/wordprocessingDrawing" xmlns:w10="urn:schemas-microsoft-com:office:word" xmlns:w="http://schemas.openxmlformats.org/wordprocessingml/2006/main" xmlns:w14="http://schemas.microsoft.com/office/word/2010/wordml" xmlns:wpg="http://schemas.microsoft.com/office/word/2010/wordprocessingGroup" xmlns:wpi="http://schemas.microsoft.com/office/word/2010/wordprocessingInk" xmlns:wne="http://schemas.microsoft.com/office/word/2006/wordml" xmlns:wps="http://schemas.microsoft.com/office/word/2010/wordprocessingShape" mc:Ignorable="w14 wp14">
+  <w:p>
+    <w:pPr>
+      <w:pStyle w:val="Footer"/>
+    </w:pPr>
+  </w:p>
+</w:ftr>
+</file>
+
+<file path=word/footer3.xml><?xml version="1.0" encoding="utf-8"?>
+<w:ftr xmlns:wpc="http://schemas.microsoft.com/office/word/2010/wordprocessingCanvas" xmlns:mc="http://schemas.openxmlformats.org/markup-compatibility/2006" xmlns:o="urn:schemas-microsoft-com:office:office" xmlns:r="http://schemas.openxmlformats.org/officeDocument/2006/relationships" xmlns:m="http://schemas.openxmlformats.org/officeDocument/2006/math" xmlns:v="urn:schemas-microsoft-com:vml" xmlns:wp14="http://schemas.microsoft.com/office/word/2010/wordprocessingDrawing" xmlns:wp="http://schemas.openxmlformats.org/drawingml/2006/wordprocessingDrawing" xmlns:w10="urn:schemas-microsoft-com:office:word" xmlns:w="http://schemas.openxmlformats.org/wordprocessingml/2006/main" xmlns:w14="http://schemas.microsoft.com/office/word/2010/wordml" xmlns:wpg="http://schemas.microsoft.com/office/word/2010/wordprocessingGroup" xmlns:wpi="http://schemas.microsoft.com/office/word/2010/wordprocessingInk" xmlns:wne="http://schemas.microsoft.com/office/word/2006/wordml" xmlns:wps="http://schemas.microsoft.com/office/word/2010/wordprocessingShape" mc:Ignorable="w14 wp14">
+  <w:p>
+    <w:pPr>
+      <w:pStyle w:val="Footer"/>
+    </w:pPr>
+  </w:p>
+</w:ftr>
+</file>
+
+<file path=word/footnotes.xml><?xml version="1.0" encoding="utf-8"?>
+<w:footnotes xmlns:wpc="http://schemas.microsoft.com/office/word/2010/wordprocessingCanvas" xmlns:mc="http://schemas.openxmlformats.org/markup-compatibility/2006" xmlns:o="urn:schemas-microsoft-com:office:office" xmlns:r="http://schemas.openxmlformats.org/officeDocument/2006/relationships" xmlns:m="http://schemas.openxmlformats.org/officeDocument/2006/math" xmlns:v="urn:schemas-microsoft-com:vml" xmlns:wp14="http://schemas.microsoft.com/office/word/2010/wordprocessingDrawing" xmlns:wp="http://schemas.openxmlformats.org/drawingml/2006/wordprocessingDrawing" xmlns:w10="urn:schemas-microsoft-com:office:word" xmlns:w="http://schemas.openxmlformats.org/wordprocessingml/2006/main" xmlns:w14="http://schemas.microsoft.com/office/word/2010/wordml" xmlns:wpg="http://schemas.microsoft.com/office/word/2010/wordprocessingGroup" xmlns:wpi="http://schemas.microsoft.com/office/word/2010/wordprocessingInk" xmlns:wne="http://schemas.microsoft.com/office/word/2006/wordml" xmlns:wps="http://schemas.microsoft.com/office/word/2010/wordprocessingShape" mc:Ignorable="w14 wp14">
+  <w:footnote w:type="separator" w:id="-1">
+    <w:p>
+      <w:r>
+        <w:separator/>
+      </w:r>
+    </w:p>
+  </w:footnote>
+  <w:footnote w:type="continuationSeparator" w:id="0">
+    <w:p>
+      <w:r>
+        <w:continuationSeparator/>
+      </w:r>
+    </w:p>
+  </w:footnote>
+</w:footnotes>
+</file>
+
+<file path=word/header1.xml><?xml version="1.0" encoding="utf-8"?>
+<w:hdr xmlns:wpc="http://schemas.microsoft.com/office/word/2010/wordprocessingCanvas" xmlns:mc="http://schemas.openxmlformats.org/markup-compatibility/2006" xmlns:o="urn:schemas-microsoft-com:office:office" xmlns:r="http://schemas.openxmlformats.org/officeDocument/2006/relationships" xmlns:m="http://schemas.openxmlformats.org/officeDocument/2006/math" xmlns:v="urn:schemas-microsoft-com:vml" xmlns:wp14="http://schemas.microsoft.com/office/word/2010/wordprocessingDrawing" xmlns:wp="http://schemas.openxmlformats.org/drawingml/2006/wordprocessingDrawing" xmlns:w10="urn:schemas-microsoft-com:office:word" xmlns:w="http://schemas.openxmlformats.org/wordprocessingml/2006/main" xmlns:w14="http://schemas.microsoft.com/office/word/2010/wordml" xmlns:wpg="http://schemas.microsoft.com/office/word/2010/wordprocessingGroup" xmlns:wpi="http://schemas.microsoft.com/office/word/2010/wordprocessingInk" xmlns:wne="http://schemas.microsoft.com/office/word/2006/wordml" xmlns:wps="http://schemas.microsoft.com/office/word/2010/wordprocessingShape" mc:Ignorable="w14 wp14">
+  <w:p>
+    <w:pPr>
+      <w:pStyle w:val="Header"/>
+    </w:pPr>
+  </w:p>
+</w:hdr>
+</file>
+
+<file path=word/header2.xml><?xml version="1.0" encoding="utf-8"?>
+<w:hdr xmlns:wpc="http://schemas.microsoft.com/office/word/2010/wordprocessingCanvas" xmlns:mc="http://schemas.openxmlformats.org/markup-compatibility/2006" xmlns:o="urn:schemas-microsoft-com:office:office" xmlns:r="http://schemas.openxmlformats.org/officeDocument/2006/relationships" xmlns:m="http://schemas.openxmlformats.org/officeDocument/2006/math" xmlns:v="urn:schemas-microsoft-com:vml" xmlns:wp14="http://schemas.microsoft.com/office/word/2010/wordprocessingDrawing" xmlns:wp="http://schemas.openxmlformats.org/drawingml/2006/wordprocessingDrawing" xmlns:w10="urn:schemas-microsoft-com:office:word" xmlns:w="http://schemas.openxmlformats.org/wordprocessingml/2006/main" xmlns:w14="http://schemas.microsoft.com/office/word/2010/wordml" xmlns:wpg="http://schemas.microsoft.com/office/word/2010/wordprocessingGroup" xmlns:wpi="http://schemas.microsoft.com/office/word/2010/wordprocessingInk" xmlns:wne="http://schemas.microsoft.com/office/word/2006/wordml" xmlns:wps="http://schemas.microsoft.com/office/word/2010/wordprocessingShape" mc:Ignorable="w14 wp14">
+  <w:p>
+    <w:pPr>
+      <w:pStyle w:val="Header"/>
+    </w:pPr>
+  </w:p>
+</w:hdr>
+</file>
+
+<file path=word/header3.xml><?xml version="1.0" encoding="utf-8"?>
+<w:hdr xmlns:wpc="http://schemas.microsoft.com/office/word/2010/wordprocessingCanvas" xmlns:mc="http://schemas.openxmlformats.org/markup-compatibility/2006" xmlns:o="urn:schemas-microsoft-com:office:office" xmlns:r="http://schemas.openxmlformats.org/officeDocument/2006/relationships" xmlns:m="http://schemas.openxmlformats.org/officeDocument/2006/math" xmlns:v="urn:schemas-microsoft-com:vml" xmlns:wp14="http://schemas.microsoft.com/office/word/2010/wordprocessingDrawing" xmlns:wp="http://schemas.openxmlformats.org/drawingml/2006/wordprocessingDrawing" xmlns:w10="urn:schemas-microsoft-com:office:word" xmlns:w="http://schemas.openxmlformats.org/wordprocessingml/2006/main" xmlns:w14="http://schemas.microsoft.com/office/word/2010/wordml" xmlns:wpg="http://schemas.microsoft.com/office/word/2010/wordprocessingGroup" xmlns:wpi="http://schemas.microsoft.com/office/word/2010/wordprocessingInk" xmlns:wne="http://schemas.microsoft.com/office/word/2006/wordml" xmlns:wps="http://schemas.microsoft.com/office/word/2010/wordprocessingShape" mc:Ignorable="w14 wp14">
+  <w:p>
+    <w:pPr>
+      <w:pStyle w:val="Header"/>
+    </w:pPr>
+  </w:p>
+</w:hdr>
 </file>
 
 <file path=word/styles.xml><?xml version="1.0" encoding="utf-8"?>
@@ -465,6 +586,56 @@
       <w:i/>
       <w:iCs/>
       <w:color w:val="000000" w:themeColor="text1"/>
+      <w:sz w:val="24"/>
+    </w:rPr>
+  </w:style>
+  <w:style w:type="paragraph" w:styleId="Header">
+    <w:name w:val="header"/>
+    <w:basedOn w:val="Normal"/>
+    <w:link w:val="HeaderChar"/>
+    <w:uiPriority w:val="99"/>
+    <w:unhideWhenUsed/>
+    <w:rsid w:val="00FE16C6"/>
+    <w:pPr>
+      <w:tabs>
+        <w:tab w:val="center" w:pos="4680"/>
+        <w:tab w:val="right" w:pos="9360"/>
+      </w:tabs>
+    </w:pPr>
+  </w:style>
+  <w:style w:type="character" w:customStyle="1" w:styleId="HeaderChar">
+    <w:name w:val="Header Char"/>
+    <w:basedOn w:val="DefaultParagraphFont"/>
+    <w:link w:val="Header"/>
+    <w:uiPriority w:val="99"/>
+    <w:rsid w:val="00FE16C6"/>
+    <w:rPr>
+      <w:rFonts w:ascii="Times New Roman" w:hAnsi="Times New Roman"/>
+      <w:sz w:val="24"/>
+    </w:rPr>
+  </w:style>
+  <w:style w:type="paragraph" w:styleId="Footer">
+    <w:name w:val="footer"/>
+    <w:basedOn w:val="Normal"/>
+    <w:link w:val="FooterChar"/>
+    <w:uiPriority w:val="99"/>
+    <w:unhideWhenUsed/>
+    <w:rsid w:val="00FE16C6"/>
+    <w:pPr>
+      <w:tabs>
+        <w:tab w:val="center" w:pos="4680"/>
+        <w:tab w:val="right" w:pos="9360"/>
+      </w:tabs>
+    </w:pPr>
+  </w:style>
+  <w:style w:type="character" w:customStyle="1" w:styleId="FooterChar">
+    <w:name w:val="Footer Char"/>
+    <w:basedOn w:val="DefaultParagraphFont"/>
+    <w:link w:val="Footer"/>
+    <w:uiPriority w:val="99"/>
+    <w:rsid w:val="00FE16C6"/>
+    <w:rPr>
+      <w:rFonts w:ascii="Times New Roman" w:hAnsi="Times New Roman"/>
       <w:sz w:val="24"/>
     </w:rPr>
   </w:style>
@@ -884,6 +1055,56 @@
       <w:i/>
       <w:iCs/>
       <w:color w:val="000000" w:themeColor="text1"/>
+      <w:sz w:val="24"/>
+    </w:rPr>
+  </w:style>
+  <w:style w:type="paragraph" w:styleId="Header">
+    <w:name w:val="header"/>
+    <w:basedOn w:val="Normal"/>
+    <w:link w:val="HeaderChar"/>
+    <w:uiPriority w:val="99"/>
+    <w:unhideWhenUsed/>
+    <w:rsid w:val="00FE16C6"/>
+    <w:pPr>
+      <w:tabs>
+        <w:tab w:val="center" w:pos="4680"/>
+        <w:tab w:val="right" w:pos="9360"/>
+      </w:tabs>
+    </w:pPr>
+  </w:style>
+  <w:style w:type="character" w:customStyle="1" w:styleId="HeaderChar">
+    <w:name w:val="Header Char"/>
+    <w:basedOn w:val="DefaultParagraphFont"/>
+    <w:link w:val="Header"/>
+    <w:uiPriority w:val="99"/>
+    <w:rsid w:val="00FE16C6"/>
+    <w:rPr>
+      <w:rFonts w:ascii="Times New Roman" w:hAnsi="Times New Roman"/>
+      <w:sz w:val="24"/>
+    </w:rPr>
+  </w:style>
+  <w:style w:type="paragraph" w:styleId="Footer">
+    <w:name w:val="footer"/>
+    <w:basedOn w:val="Normal"/>
+    <w:link w:val="FooterChar"/>
+    <w:uiPriority w:val="99"/>
+    <w:unhideWhenUsed/>
+    <w:rsid w:val="00FE16C6"/>
+    <w:pPr>
+      <w:tabs>
+        <w:tab w:val="center" w:pos="4680"/>
+        <w:tab w:val="right" w:pos="9360"/>
+      </w:tabs>
+    </w:pPr>
+  </w:style>
+  <w:style w:type="character" w:customStyle="1" w:styleId="FooterChar">
+    <w:name w:val="Footer Char"/>
+    <w:basedOn w:val="DefaultParagraphFont"/>
+    <w:link w:val="Footer"/>
+    <w:uiPriority w:val="99"/>
+    <w:rsid w:val="00FE16C6"/>
+    <w:rPr>
+      <w:rFonts w:ascii="Times New Roman" w:hAnsi="Times New Roman"/>
       <w:sz w:val="24"/>
     </w:rPr>
   </w:style>

--- a/Fall_2017/work/scasey44/p1/feewaiver.docx
+++ b/Fall_2017/work/scasey44/p1/feewaiver.docx
@@ -3,8 +3,6 @@
 <w:document xmlns:wpc="http://schemas.microsoft.com/office/word/2010/wordprocessingCanvas" xmlns:mc="http://schemas.openxmlformats.org/markup-compatibility/2006" xmlns:o="urn:schemas-microsoft-com:office:office" xmlns:r="http://schemas.openxmlformats.org/officeDocument/2006/relationships" xmlns:m="http://schemas.openxmlformats.org/officeDocument/2006/math" xmlns:v="urn:schemas-microsoft-com:vml" xmlns:wp14="http://schemas.microsoft.com/office/word/2010/wordprocessingDrawing" xmlns:wp="http://schemas.openxmlformats.org/drawingml/2006/wordprocessingDrawing" xmlns:w10="urn:schemas-microsoft-com:office:word" xmlns:w="http://schemas.openxmlformats.org/wordprocessingml/2006/main" xmlns:w14="http://schemas.microsoft.com/office/word/2010/wordml" xmlns:wpg="http://schemas.microsoft.com/office/word/2010/wordprocessingGroup" xmlns:wpi="http://schemas.microsoft.com/office/word/2010/wordprocessingInk" xmlns:wne="http://schemas.microsoft.com/office/word/2006/wordml" xmlns:wps="http://schemas.microsoft.com/office/word/2010/wordprocessingShape" mc:Ignorable="w14 wp14">
   <w:body>
     <w:p>
-      <w:bookmarkStart w:id="0" w:name="_GoBack"/>
-      <w:bookmarkEnd w:id="0"/>
       <w:r>
         <w:t xml:space="preserve">Name: </w:t>
       </w:r>
@@ -15,18 +13,6 @@
         <w:instrText xml:space="preserve"> MERGEFIELD "name" </w:instrText>
       </w:r>
       <w:r>
-        <w:fldChar w:fldCharType="separate"/>
-      </w:r>
-      <w:r>
-        <w:rPr>
-          <w:noProof/>
-        </w:rPr>
-        <w:t>«name»</w:t>
-      </w:r>
-      <w:r>
-        <w:rPr>
-          <w:noProof/>
-        </w:rPr>
         <w:fldChar w:fldCharType="end"/>
       </w:r>
     </w:p>
@@ -44,28 +30,12 @@
         <w:instrText xml:space="preserve"> MERGEFIELD "income" </w:instrText>
       </w:r>
       <w:r>
-        <w:fldChar w:fldCharType="separate"/>
-      </w:r>
-      <w:r>
-        <w:rPr>
-          <w:noProof/>
-        </w:rPr>
-        <w:t>«income»</w:t>
-      </w:r>
-      <w:r>
-        <w:rPr>
-          <w:noProof/>
-        </w:rPr>
         <w:fldChar w:fldCharType="end"/>
       </w:r>
+      <w:bookmarkStart w:id="0" w:name="_GoBack"/>
+      <w:bookmarkEnd w:id="0"/>
     </w:p>
     <w:sectPr>
-      <w:headerReference w:type="even" r:id="rId7"/>
-      <w:headerReference w:type="default" r:id="rId8"/>
-      <w:footerReference w:type="even" r:id="rId9"/>
-      <w:footerReference w:type="default" r:id="rId10"/>
-      <w:headerReference w:type="first" r:id="rId11"/>
-      <w:footerReference w:type="first" r:id="rId12"/>
       <w:pgSz w:w="12240" w:h="15840"/>
       <w:pgMar w:top="1440" w:right="1440" w:bottom="1440" w:left="1440" w:header="720" w:footer="720" w:gutter="0"/>
       <w:cols w:space="720"/>
@@ -94,36 +64,6 @@
 </w:endnotes>
 </file>
 
-<file path=word/footer1.xml><?xml version="1.0" encoding="utf-8"?>
-<w:ftr xmlns:wpc="http://schemas.microsoft.com/office/word/2010/wordprocessingCanvas" xmlns:mc="http://schemas.openxmlformats.org/markup-compatibility/2006" xmlns:o="urn:schemas-microsoft-com:office:office" xmlns:r="http://schemas.openxmlformats.org/officeDocument/2006/relationships" xmlns:m="http://schemas.openxmlformats.org/officeDocument/2006/math" xmlns:v="urn:schemas-microsoft-com:vml" xmlns:wp14="http://schemas.microsoft.com/office/word/2010/wordprocessingDrawing" xmlns:wp="http://schemas.openxmlformats.org/drawingml/2006/wordprocessingDrawing" xmlns:w10="urn:schemas-microsoft-com:office:word" xmlns:w="http://schemas.openxmlformats.org/wordprocessingml/2006/main" xmlns:w14="http://schemas.microsoft.com/office/word/2010/wordml" xmlns:wpg="http://schemas.microsoft.com/office/word/2010/wordprocessingGroup" xmlns:wpi="http://schemas.microsoft.com/office/word/2010/wordprocessingInk" xmlns:wne="http://schemas.microsoft.com/office/word/2006/wordml" xmlns:wps="http://schemas.microsoft.com/office/word/2010/wordprocessingShape" mc:Ignorable="w14 wp14">
-  <w:p>
-    <w:pPr>
-      <w:pStyle w:val="Footer"/>
-    </w:pPr>
-  </w:p>
-</w:ftr>
-</file>
-
-<file path=word/footer2.xml><?xml version="1.0" encoding="utf-8"?>
-<w:ftr xmlns:wpc="http://schemas.microsoft.com/office/word/2010/wordprocessingCanvas" xmlns:mc="http://schemas.openxmlformats.org/markup-compatibility/2006" xmlns:o="urn:schemas-microsoft-com:office:office" xmlns:r="http://schemas.openxmlformats.org/officeDocument/2006/relationships" xmlns:m="http://schemas.openxmlformats.org/officeDocument/2006/math" xmlns:v="urn:schemas-microsoft-com:vml" xmlns:wp14="http://schemas.microsoft.com/office/word/2010/wordprocessingDrawing" xmlns:wp="http://schemas.openxmlformats.org/drawingml/2006/wordprocessingDrawing" xmlns:w10="urn:schemas-microsoft-com:office:word" xmlns:w="http://schemas.openxmlformats.org/wordprocessingml/2006/main" xmlns:w14="http://schemas.microsoft.com/office/word/2010/wordml" xmlns:wpg="http://schemas.microsoft.com/office/word/2010/wordprocessingGroup" xmlns:wpi="http://schemas.microsoft.com/office/word/2010/wordprocessingInk" xmlns:wne="http://schemas.microsoft.com/office/word/2006/wordml" xmlns:wps="http://schemas.microsoft.com/office/word/2010/wordprocessingShape" mc:Ignorable="w14 wp14">
-  <w:p>
-    <w:pPr>
-      <w:pStyle w:val="Footer"/>
-    </w:pPr>
-  </w:p>
-</w:ftr>
-</file>
-
-<file path=word/footer3.xml><?xml version="1.0" encoding="utf-8"?>
-<w:ftr xmlns:wpc="http://schemas.microsoft.com/office/word/2010/wordprocessingCanvas" xmlns:mc="http://schemas.openxmlformats.org/markup-compatibility/2006" xmlns:o="urn:schemas-microsoft-com:office:office" xmlns:r="http://schemas.openxmlformats.org/officeDocument/2006/relationships" xmlns:m="http://schemas.openxmlformats.org/officeDocument/2006/math" xmlns:v="urn:schemas-microsoft-com:vml" xmlns:wp14="http://schemas.microsoft.com/office/word/2010/wordprocessingDrawing" xmlns:wp="http://schemas.openxmlformats.org/drawingml/2006/wordprocessingDrawing" xmlns:w10="urn:schemas-microsoft-com:office:word" xmlns:w="http://schemas.openxmlformats.org/wordprocessingml/2006/main" xmlns:w14="http://schemas.microsoft.com/office/word/2010/wordml" xmlns:wpg="http://schemas.microsoft.com/office/word/2010/wordprocessingGroup" xmlns:wpi="http://schemas.microsoft.com/office/word/2010/wordprocessingInk" xmlns:wne="http://schemas.microsoft.com/office/word/2006/wordml" xmlns:wps="http://schemas.microsoft.com/office/word/2010/wordprocessingShape" mc:Ignorable="w14 wp14">
-  <w:p>
-    <w:pPr>
-      <w:pStyle w:val="Footer"/>
-    </w:pPr>
-  </w:p>
-</w:ftr>
-</file>
-
 <file path=word/footnotes.xml><?xml version="1.0" encoding="utf-8"?>
 <w:footnotes xmlns:wpc="http://schemas.microsoft.com/office/word/2010/wordprocessingCanvas" xmlns:mc="http://schemas.openxmlformats.org/markup-compatibility/2006" xmlns:o="urn:schemas-microsoft-com:office:office" xmlns:r="http://schemas.openxmlformats.org/officeDocument/2006/relationships" xmlns:m="http://schemas.openxmlformats.org/officeDocument/2006/math" xmlns:v="urn:schemas-microsoft-com:vml" xmlns:wp14="http://schemas.microsoft.com/office/word/2010/wordprocessingDrawing" xmlns:wp="http://schemas.openxmlformats.org/drawingml/2006/wordprocessingDrawing" xmlns:w10="urn:schemas-microsoft-com:office:word" xmlns:w="http://schemas.openxmlformats.org/wordprocessingml/2006/main" xmlns:w14="http://schemas.microsoft.com/office/word/2010/wordml" xmlns:wpg="http://schemas.microsoft.com/office/word/2010/wordprocessingGroup" xmlns:wpi="http://schemas.microsoft.com/office/word/2010/wordprocessingInk" xmlns:wne="http://schemas.microsoft.com/office/word/2006/wordml" xmlns:wps="http://schemas.microsoft.com/office/word/2010/wordprocessingShape" mc:Ignorable="w14 wp14">
   <w:footnote w:type="separator" w:id="-1">
@@ -143,34 +83,14 @@
 </w:footnotes>
 </file>
 
-<file path=word/header1.xml><?xml version="1.0" encoding="utf-8"?>
-<w:hdr xmlns:wpc="http://schemas.microsoft.com/office/word/2010/wordprocessingCanvas" xmlns:mc="http://schemas.openxmlformats.org/markup-compatibility/2006" xmlns:o="urn:schemas-microsoft-com:office:office" xmlns:r="http://schemas.openxmlformats.org/officeDocument/2006/relationships" xmlns:m="http://schemas.openxmlformats.org/officeDocument/2006/math" xmlns:v="urn:schemas-microsoft-com:vml" xmlns:wp14="http://schemas.microsoft.com/office/word/2010/wordprocessingDrawing" xmlns:wp="http://schemas.openxmlformats.org/drawingml/2006/wordprocessingDrawing" xmlns:w10="urn:schemas-microsoft-com:office:word" xmlns:w="http://schemas.openxmlformats.org/wordprocessingml/2006/main" xmlns:w14="http://schemas.microsoft.com/office/word/2010/wordml" xmlns:wpg="http://schemas.microsoft.com/office/word/2010/wordprocessingGroup" xmlns:wpi="http://schemas.microsoft.com/office/word/2010/wordprocessingInk" xmlns:wne="http://schemas.microsoft.com/office/word/2006/wordml" xmlns:wps="http://schemas.microsoft.com/office/word/2010/wordprocessingShape" mc:Ignorable="w14 wp14">
-  <w:p>
-    <w:pPr>
-      <w:pStyle w:val="Header"/>
-    </w:pPr>
-  </w:p>
-</w:hdr>
-</file>
-
-<file path=word/header2.xml><?xml version="1.0" encoding="utf-8"?>
-<w:hdr xmlns:wpc="http://schemas.microsoft.com/office/word/2010/wordprocessingCanvas" xmlns:mc="http://schemas.openxmlformats.org/markup-compatibility/2006" xmlns:o="urn:schemas-microsoft-com:office:office" xmlns:r="http://schemas.openxmlformats.org/officeDocument/2006/relationships" xmlns:m="http://schemas.openxmlformats.org/officeDocument/2006/math" xmlns:v="urn:schemas-microsoft-com:vml" xmlns:wp14="http://schemas.microsoft.com/office/word/2010/wordprocessingDrawing" xmlns:wp="http://schemas.openxmlformats.org/drawingml/2006/wordprocessingDrawing" xmlns:w10="urn:schemas-microsoft-com:office:word" xmlns:w="http://schemas.openxmlformats.org/wordprocessingml/2006/main" xmlns:w14="http://schemas.microsoft.com/office/word/2010/wordml" xmlns:wpg="http://schemas.microsoft.com/office/word/2010/wordprocessingGroup" xmlns:wpi="http://schemas.microsoft.com/office/word/2010/wordprocessingInk" xmlns:wne="http://schemas.microsoft.com/office/word/2006/wordml" xmlns:wps="http://schemas.microsoft.com/office/word/2010/wordprocessingShape" mc:Ignorable="w14 wp14">
-  <w:p>
-    <w:pPr>
-      <w:pStyle w:val="Header"/>
-    </w:pPr>
-  </w:p>
-</w:hdr>
-</file>
-
-<file path=word/header3.xml><?xml version="1.0" encoding="utf-8"?>
-<w:hdr xmlns:wpc="http://schemas.microsoft.com/office/word/2010/wordprocessingCanvas" xmlns:mc="http://schemas.openxmlformats.org/markup-compatibility/2006" xmlns:o="urn:schemas-microsoft-com:office:office" xmlns:r="http://schemas.openxmlformats.org/officeDocument/2006/relationships" xmlns:m="http://schemas.openxmlformats.org/officeDocument/2006/math" xmlns:v="urn:schemas-microsoft-com:vml" xmlns:wp14="http://schemas.microsoft.com/office/word/2010/wordprocessingDrawing" xmlns:wp="http://schemas.openxmlformats.org/drawingml/2006/wordprocessingDrawing" xmlns:w10="urn:schemas-microsoft-com:office:word" xmlns:w="http://schemas.openxmlformats.org/wordprocessingml/2006/main" xmlns:w14="http://schemas.microsoft.com/office/word/2010/wordml" xmlns:wpg="http://schemas.microsoft.com/office/word/2010/wordprocessingGroup" xmlns:wpi="http://schemas.microsoft.com/office/word/2010/wordprocessingInk" xmlns:wne="http://schemas.microsoft.com/office/word/2006/wordml" xmlns:wps="http://schemas.microsoft.com/office/word/2010/wordprocessingShape" mc:Ignorable="w14 wp14">
-  <w:p>
-    <w:pPr>
-      <w:pStyle w:val="Header"/>
-    </w:pPr>
-  </w:p>
-</w:hdr>
+<file path=word/recipientData.xml><?xml version="1.0" encoding="utf-8"?>
+<w:recipients xmlns:wpc="http://schemas.microsoft.com/office/word/2010/wordprocessingCanvas" xmlns:mc="http://schemas.openxmlformats.org/markup-compatibility/2006" xmlns:o="urn:schemas-microsoft-com:office:office" xmlns:r="http://schemas.openxmlformats.org/officeDocument/2006/relationships" xmlns:m="http://schemas.openxmlformats.org/officeDocument/2006/math" xmlns:v="urn:schemas-microsoft-com:vml" xmlns:wp14="http://schemas.microsoft.com/office/word/2010/wordprocessingDrawing" xmlns:wp="http://schemas.openxmlformats.org/drawingml/2006/wordprocessingDrawing" xmlns:w10="urn:schemas-microsoft-com:office:word" xmlns:w="http://schemas.openxmlformats.org/wordprocessingml/2006/main" xmlns:w14="http://schemas.microsoft.com/office/word/2010/wordml" xmlns:wpg="http://schemas.microsoft.com/office/word/2010/wordprocessingGroup" xmlns:wpi="http://schemas.microsoft.com/office/word/2010/wordprocessingInk" xmlns:wne="http://schemas.microsoft.com/office/word/2006/wordml" xmlns:wps="http://schemas.microsoft.com/office/word/2010/wordprocessingShape" mc:Ignorable="w14 wp14">
+  <w:recipientData>
+    <w:active w:val="0"/>
+    <w:column w:val="0"/>
+    <w:uniqueTag w:val="SgBvAGgAbgAgAEQAbwBlAAAAAAAAAAAAAAAAAAAAAAAAAAAAAAAAAAAAAAAAAAAAAAAAAAAAAAAA&#10;AAAAAAAAAAAAAAAAAAAAAAAAAAAAAAAAAAAAAAAAAAAAAAAAAAAAAAAAAAAAAAAAAAAAAAAAAAAA&#10;AAAAAAAAAAAAAAAAAAA="/>
+  </w:recipientData>
+</w:recipients>
 </file>
 
 <file path=word/styles.xml><?xml version="1.0" encoding="utf-8"?>

--- a/Fall_2017/work/scasey44/p1/feewaiver.docx
+++ b/Fall_2017/work/scasey44/p1/feewaiver.docx
@@ -3,18 +3,19 @@
 <w:document xmlns:wpc="http://schemas.microsoft.com/office/word/2010/wordprocessingCanvas" xmlns:mc="http://schemas.openxmlformats.org/markup-compatibility/2006" xmlns:o="urn:schemas-microsoft-com:office:office" xmlns:r="http://schemas.openxmlformats.org/officeDocument/2006/relationships" xmlns:m="http://schemas.openxmlformats.org/officeDocument/2006/math" xmlns:v="urn:schemas-microsoft-com:vml" xmlns:wp14="http://schemas.microsoft.com/office/word/2010/wordprocessingDrawing" xmlns:wp="http://schemas.openxmlformats.org/drawingml/2006/wordprocessingDrawing" xmlns:w10="urn:schemas-microsoft-com:office:word" xmlns:w="http://schemas.openxmlformats.org/wordprocessingml/2006/main" xmlns:w14="http://schemas.microsoft.com/office/word/2010/wordml" xmlns:wpg="http://schemas.microsoft.com/office/word/2010/wordprocessingGroup" xmlns:wpi="http://schemas.microsoft.com/office/word/2010/wordprocessingInk" xmlns:wne="http://schemas.microsoft.com/office/word/2006/wordml" xmlns:wps="http://schemas.microsoft.com/office/word/2010/wordprocessingShape" mc:Ignorable="w14 wp14">
   <w:body>
     <w:p>
+      <w:bookmarkStart w:id="0" w:name="_GoBack"/>
+      <w:bookmarkEnd w:id="0"/>
       <w:r>
         <w:t xml:space="preserve">Name: </w:t>
       </w:r>
-      <w:r>
-        <w:fldChar w:fldCharType="begin"/>
-      </w:r>
-      <w:r>
-        <w:instrText xml:space="preserve"> MERGEFIELD "name" </w:instrText>
-      </w:r>
-      <w:r>
-        <w:fldChar w:fldCharType="end"/>
-      </w:r>
+      <w:fldSimple w:instr=" MERGEFIELD &quot;name&quot; ">
+        <w:r>
+          <w:rPr>
+            <w:noProof/>
+          </w:rPr>
+          <w:t>John Doe</w:t>
+        </w:r>
+      </w:fldSimple>
     </w:p>
     <w:p>
       <w:r>
@@ -23,17 +24,14 @@
       <w:r>
         <w:t xml:space="preserve"> </w:t>
       </w:r>
-      <w:r>
-        <w:fldChar w:fldCharType="begin"/>
-      </w:r>
-      <w:r>
-        <w:instrText xml:space="preserve"> MERGEFIELD "income" </w:instrText>
-      </w:r>
-      <w:r>
-        <w:fldChar w:fldCharType="end"/>
-      </w:r>
-      <w:bookmarkStart w:id="0" w:name="_GoBack"/>
-      <w:bookmarkEnd w:id="0"/>
+      <w:fldSimple w:instr=" MERGEFIELD &quot;income&quot; ">
+        <w:r>
+          <w:rPr>
+            <w:noProof/>
+          </w:rPr>
+          <w:t>500</w:t>
+        </w:r>
+      </w:fldSimple>
     </w:p>
     <w:sectPr>
       <w:pgSz w:w="12240" w:h="15840"/>
@@ -86,7 +84,7 @@
 <file path=word/recipientData.xml><?xml version="1.0" encoding="utf-8"?>
 <w:recipients xmlns:wpc="http://schemas.microsoft.com/office/word/2010/wordprocessingCanvas" xmlns:mc="http://schemas.openxmlformats.org/markup-compatibility/2006" xmlns:o="urn:schemas-microsoft-com:office:office" xmlns:r="http://schemas.openxmlformats.org/officeDocument/2006/relationships" xmlns:m="http://schemas.openxmlformats.org/officeDocument/2006/math" xmlns:v="urn:schemas-microsoft-com:vml" xmlns:wp14="http://schemas.microsoft.com/office/word/2010/wordprocessingDrawing" xmlns:wp="http://schemas.openxmlformats.org/drawingml/2006/wordprocessingDrawing" xmlns:w10="urn:schemas-microsoft-com:office:word" xmlns:w="http://schemas.openxmlformats.org/wordprocessingml/2006/main" xmlns:w14="http://schemas.microsoft.com/office/word/2010/wordml" xmlns:wpg="http://schemas.microsoft.com/office/word/2010/wordprocessingGroup" xmlns:wpi="http://schemas.microsoft.com/office/word/2010/wordprocessingInk" xmlns:wne="http://schemas.microsoft.com/office/word/2006/wordml" xmlns:wps="http://schemas.microsoft.com/office/word/2010/wordprocessingShape" mc:Ignorable="w14 wp14">
   <w:recipientData>
-    <w:active w:val="0"/>
+    <w:active/>
     <w:column w:val="0"/>
     <w:uniqueTag w:val="SgBvAGgAbgAgAEQAbwBlAAAAAAAAAAAAAAAAAAAAAAAAAAAAAAAAAAAAAAAAAAAAAAAAAAAAAAAA&#10;AAAAAAAAAAAAAAAAAAAAAAAAAAAAAAAAAAAAAAAAAAAAAAAAAAAAAAAAAAAAAAAAAAAAAAAAAAAA&#10;AAAAAAAAAAAAAAAAAAA="/>
   </w:recipientData>

--- a/Fall_2017/work/scasey44/p1/feewaiver.docx
+++ b/Fall_2017/work/scasey44/p1/feewaiver.docx
@@ -3,36 +3,105 @@
 <w:document xmlns:wpc="http://schemas.microsoft.com/office/word/2010/wordprocessingCanvas" xmlns:mc="http://schemas.openxmlformats.org/markup-compatibility/2006" xmlns:o="urn:schemas-microsoft-com:office:office" xmlns:r="http://schemas.openxmlformats.org/officeDocument/2006/relationships" xmlns:m="http://schemas.openxmlformats.org/officeDocument/2006/math" xmlns:v="urn:schemas-microsoft-com:vml" xmlns:wp14="http://schemas.microsoft.com/office/word/2010/wordprocessingDrawing" xmlns:wp="http://schemas.openxmlformats.org/drawingml/2006/wordprocessingDrawing" xmlns:w10="urn:schemas-microsoft-com:office:word" xmlns:w="http://schemas.openxmlformats.org/wordprocessingml/2006/main" xmlns:w14="http://schemas.microsoft.com/office/word/2010/wordml" xmlns:wpg="http://schemas.microsoft.com/office/word/2010/wordprocessingGroup" xmlns:wpi="http://schemas.microsoft.com/office/word/2010/wordprocessingInk" xmlns:wne="http://schemas.microsoft.com/office/word/2006/wordml" xmlns:wps="http://schemas.microsoft.com/office/word/2010/wordprocessingShape" mc:Ignorable="w14 wp14">
   <w:body>
     <w:p>
-      <w:bookmarkStart w:id="0" w:name="_GoBack"/>
-      <w:bookmarkEnd w:id="0"/>
-      <w:r>
-        <w:t xml:space="preserve">Name: </w:t>
-      </w:r>
-      <w:fldSimple w:instr=" MERGEFIELD &quot;name&quot; ">
+      <w:r>
+        <w:t>Name:</w:t>
+      </w:r>
+      <w:r>
+        <w:t xml:space="preserve"> </w:t>
+      </w:r>
+      <w:fldSimple w:instr=" MERGEFIELD name ">
         <w:r>
           <w:rPr>
             <w:noProof/>
           </w:rPr>
-          <w:t>John Doe</w:t>
+          <w:t>«name»</w:t>
         </w:r>
       </w:fldSimple>
     </w:p>
     <w:p>
       <w:r>
-        <w:t>Income:</w:t>
-      </w:r>
-      <w:r>
-        <w:t xml:space="preserve"> </w:t>
-      </w:r>
-      <w:fldSimple w:instr=" MERGEFIELD &quot;income&quot; ">
+        <w:t>Street</w:t>
+      </w:r>
+      <w:proofErr w:type="gramStart"/>
+      <w:r>
+        <w:t>:</w:t>
+      </w:r>
+      <w:proofErr w:type="gramEnd"/>
+      <w:r>
+        <w:fldChar w:fldCharType="begin"/>
+      </w:r>
+      <w:r>
+        <w:instrText xml:space="preserve"> MERGEFIELD streetAddr </w:instrText>
+      </w:r>
+      <w:r>
+        <w:fldChar w:fldCharType="separate"/>
+      </w:r>
+      <w:r>
+        <w:rPr>
+          <w:noProof/>
+        </w:rPr>
+        <w:t>«</w:t>
+      </w:r>
+      <w:proofErr w:type="spellStart"/>
+      <w:r>
+        <w:rPr>
+          <w:noProof/>
+        </w:rPr>
+        <w:t>streetAddr</w:t>
+      </w:r>
+      <w:proofErr w:type="spellEnd"/>
+      <w:r>
+        <w:rPr>
+          <w:noProof/>
+        </w:rPr>
+        <w:t>»</w:t>
+      </w:r>
+      <w:r>
+        <w:fldChar w:fldCharType="end"/>
+      </w:r>
+      <w:r>
+        <w:tab/>
+      </w:r>
+      <w:fldSimple w:instr=" MERGEFIELD city ">
         <w:r>
           <w:rPr>
             <w:noProof/>
           </w:rPr>
-          <w:t>500</w:t>
+          <w:t>«city»</w:t>
+        </w:r>
+      </w:fldSimple>
+      <w:r>
+        <w:tab/>
+        <w:t>MA</w:t>
+      </w:r>
+      <w:r>
+        <w:tab/>
+      </w:r>
+      <w:fldSimple w:instr=" MERGEFIELD zip ">
+        <w:r>
+          <w:rPr>
+            <w:noProof/>
+          </w:rPr>
+          <w:t>«zip»</w:t>
         </w:r>
       </w:fldSimple>
     </w:p>
+    <w:p>
+      <w:r>
+        <w:t>Income:</w:t>
+      </w:r>
+      <w:fldSimple w:instr=" MERGEFIELD income ">
+        <w:r>
+          <w:rPr>
+            <w:noProof/>
+          </w:rPr>
+          <w:t>«income»</w:t>
+        </w:r>
+      </w:fldSimple>
+      <w:bookmarkStart w:id="0" w:name="_GoBack"/>
+      <w:bookmarkEnd w:id="0"/>
+    </w:p>
+    <w:p/>
     <w:sectPr>
       <w:pgSz w:w="12240" w:h="15840"/>
       <w:pgMar w:top="1440" w:right="1440" w:bottom="1440" w:left="1440" w:header="720" w:footer="720" w:gutter="0"/>
@@ -41,54 +110,6 @@
     </w:sectPr>
   </w:body>
 </w:document>
-</file>
-
-<file path=word/endnotes.xml><?xml version="1.0" encoding="utf-8"?>
-<w:endnotes xmlns:wpc="http://schemas.microsoft.com/office/word/2010/wordprocessingCanvas" xmlns:mc="http://schemas.openxmlformats.org/markup-compatibility/2006" xmlns:o="urn:schemas-microsoft-com:office:office" xmlns:r="http://schemas.openxmlformats.org/officeDocument/2006/relationships" xmlns:m="http://schemas.openxmlformats.org/officeDocument/2006/math" xmlns:v="urn:schemas-microsoft-com:vml" xmlns:wp14="http://schemas.microsoft.com/office/word/2010/wordprocessingDrawing" xmlns:wp="http://schemas.openxmlformats.org/drawingml/2006/wordprocessingDrawing" xmlns:w10="urn:schemas-microsoft-com:office:word" xmlns:w="http://schemas.openxmlformats.org/wordprocessingml/2006/main" xmlns:w14="http://schemas.microsoft.com/office/word/2010/wordml" xmlns:wpg="http://schemas.microsoft.com/office/word/2010/wordprocessingGroup" xmlns:wpi="http://schemas.microsoft.com/office/word/2010/wordprocessingInk" xmlns:wne="http://schemas.microsoft.com/office/word/2006/wordml" xmlns:wps="http://schemas.microsoft.com/office/word/2010/wordprocessingShape" mc:Ignorable="w14 wp14">
-  <w:endnote w:type="separator" w:id="-1">
-    <w:p>
-      <w:r>
-        <w:separator/>
-      </w:r>
-    </w:p>
-  </w:endnote>
-  <w:endnote w:type="continuationSeparator" w:id="0">
-    <w:p>
-      <w:r>
-        <w:continuationSeparator/>
-      </w:r>
-    </w:p>
-  </w:endnote>
-</w:endnotes>
-</file>
-
-<file path=word/footnotes.xml><?xml version="1.0" encoding="utf-8"?>
-<w:footnotes xmlns:wpc="http://schemas.microsoft.com/office/word/2010/wordprocessingCanvas" xmlns:mc="http://schemas.openxmlformats.org/markup-compatibility/2006" xmlns:o="urn:schemas-microsoft-com:office:office" xmlns:r="http://schemas.openxmlformats.org/officeDocument/2006/relationships" xmlns:m="http://schemas.openxmlformats.org/officeDocument/2006/math" xmlns:v="urn:schemas-microsoft-com:vml" xmlns:wp14="http://schemas.microsoft.com/office/word/2010/wordprocessingDrawing" xmlns:wp="http://schemas.openxmlformats.org/drawingml/2006/wordprocessingDrawing" xmlns:w10="urn:schemas-microsoft-com:office:word" xmlns:w="http://schemas.openxmlformats.org/wordprocessingml/2006/main" xmlns:w14="http://schemas.microsoft.com/office/word/2010/wordml" xmlns:wpg="http://schemas.microsoft.com/office/word/2010/wordprocessingGroup" xmlns:wpi="http://schemas.microsoft.com/office/word/2010/wordprocessingInk" xmlns:wne="http://schemas.microsoft.com/office/word/2006/wordml" xmlns:wps="http://schemas.microsoft.com/office/word/2010/wordprocessingShape" mc:Ignorable="w14 wp14">
-  <w:footnote w:type="separator" w:id="-1">
-    <w:p>
-      <w:r>
-        <w:separator/>
-      </w:r>
-    </w:p>
-  </w:footnote>
-  <w:footnote w:type="continuationSeparator" w:id="0">
-    <w:p>
-      <w:r>
-        <w:continuationSeparator/>
-      </w:r>
-    </w:p>
-  </w:footnote>
-</w:footnotes>
-</file>
-
-<file path=word/recipientData.xml><?xml version="1.0" encoding="utf-8"?>
-<w:recipients xmlns:wpc="http://schemas.microsoft.com/office/word/2010/wordprocessingCanvas" xmlns:mc="http://schemas.openxmlformats.org/markup-compatibility/2006" xmlns:o="urn:schemas-microsoft-com:office:office" xmlns:r="http://schemas.openxmlformats.org/officeDocument/2006/relationships" xmlns:m="http://schemas.openxmlformats.org/officeDocument/2006/math" xmlns:v="urn:schemas-microsoft-com:vml" xmlns:wp14="http://schemas.microsoft.com/office/word/2010/wordprocessingDrawing" xmlns:wp="http://schemas.openxmlformats.org/drawingml/2006/wordprocessingDrawing" xmlns:w10="urn:schemas-microsoft-com:office:word" xmlns:w="http://schemas.openxmlformats.org/wordprocessingml/2006/main" xmlns:w14="http://schemas.microsoft.com/office/word/2010/wordml" xmlns:wpg="http://schemas.microsoft.com/office/word/2010/wordprocessingGroup" xmlns:wpi="http://schemas.microsoft.com/office/word/2010/wordprocessingInk" xmlns:wne="http://schemas.microsoft.com/office/word/2006/wordml" xmlns:wps="http://schemas.microsoft.com/office/word/2010/wordprocessingShape" mc:Ignorable="w14 wp14">
-  <w:recipientData>
-    <w:active/>
-    <w:column w:val="0"/>
-    <w:uniqueTag w:val="SgBvAGgAbgAgAEQAbwBlAAAAAAAAAAAAAAAAAAAAAAAAAAAAAAAAAAAAAAAAAAAAAAAAAAAAAAAA&#10;AAAAAAAAAAAAAAAAAAAAAAAAAAAAAAAAAAAAAAAAAAAAAAAAAAAAAAAAAAAAAAAAAAAAAAAAAAAA&#10;AAAAAAAAAAAAAAAAAAA="/>
-  </w:recipientData>
-</w:recipients>
 </file>
 
 <file path=word/styles.xml><?xml version="1.0" encoding="utf-8"?>
@@ -504,56 +525,6 @@
       <w:i/>
       <w:iCs/>
       <w:color w:val="000000" w:themeColor="text1"/>
-      <w:sz w:val="24"/>
-    </w:rPr>
-  </w:style>
-  <w:style w:type="paragraph" w:styleId="Header">
-    <w:name w:val="header"/>
-    <w:basedOn w:val="Normal"/>
-    <w:link w:val="HeaderChar"/>
-    <w:uiPriority w:val="99"/>
-    <w:unhideWhenUsed/>
-    <w:rsid w:val="00FE16C6"/>
-    <w:pPr>
-      <w:tabs>
-        <w:tab w:val="center" w:pos="4680"/>
-        <w:tab w:val="right" w:pos="9360"/>
-      </w:tabs>
-    </w:pPr>
-  </w:style>
-  <w:style w:type="character" w:customStyle="1" w:styleId="HeaderChar">
-    <w:name w:val="Header Char"/>
-    <w:basedOn w:val="DefaultParagraphFont"/>
-    <w:link w:val="Header"/>
-    <w:uiPriority w:val="99"/>
-    <w:rsid w:val="00FE16C6"/>
-    <w:rPr>
-      <w:rFonts w:ascii="Times New Roman" w:hAnsi="Times New Roman"/>
-      <w:sz w:val="24"/>
-    </w:rPr>
-  </w:style>
-  <w:style w:type="paragraph" w:styleId="Footer">
-    <w:name w:val="footer"/>
-    <w:basedOn w:val="Normal"/>
-    <w:link w:val="FooterChar"/>
-    <w:uiPriority w:val="99"/>
-    <w:unhideWhenUsed/>
-    <w:rsid w:val="00FE16C6"/>
-    <w:pPr>
-      <w:tabs>
-        <w:tab w:val="center" w:pos="4680"/>
-        <w:tab w:val="right" w:pos="9360"/>
-      </w:tabs>
-    </w:pPr>
-  </w:style>
-  <w:style w:type="character" w:customStyle="1" w:styleId="FooterChar">
-    <w:name w:val="Footer Char"/>
-    <w:basedOn w:val="DefaultParagraphFont"/>
-    <w:link w:val="Footer"/>
-    <w:uiPriority w:val="99"/>
-    <w:rsid w:val="00FE16C6"/>
-    <w:rPr>
-      <w:rFonts w:ascii="Times New Roman" w:hAnsi="Times New Roman"/>
       <w:sz w:val="24"/>
     </w:rPr>
   </w:style>
@@ -973,56 +944,6 @@
       <w:i/>
       <w:iCs/>
       <w:color w:val="000000" w:themeColor="text1"/>
-      <w:sz w:val="24"/>
-    </w:rPr>
-  </w:style>
-  <w:style w:type="paragraph" w:styleId="Header">
-    <w:name w:val="header"/>
-    <w:basedOn w:val="Normal"/>
-    <w:link w:val="HeaderChar"/>
-    <w:uiPriority w:val="99"/>
-    <w:unhideWhenUsed/>
-    <w:rsid w:val="00FE16C6"/>
-    <w:pPr>
-      <w:tabs>
-        <w:tab w:val="center" w:pos="4680"/>
-        <w:tab w:val="right" w:pos="9360"/>
-      </w:tabs>
-    </w:pPr>
-  </w:style>
-  <w:style w:type="character" w:customStyle="1" w:styleId="HeaderChar">
-    <w:name w:val="Header Char"/>
-    <w:basedOn w:val="DefaultParagraphFont"/>
-    <w:link w:val="Header"/>
-    <w:uiPriority w:val="99"/>
-    <w:rsid w:val="00FE16C6"/>
-    <w:rPr>
-      <w:rFonts w:ascii="Times New Roman" w:hAnsi="Times New Roman"/>
-      <w:sz w:val="24"/>
-    </w:rPr>
-  </w:style>
-  <w:style w:type="paragraph" w:styleId="Footer">
-    <w:name w:val="footer"/>
-    <w:basedOn w:val="Normal"/>
-    <w:link w:val="FooterChar"/>
-    <w:uiPriority w:val="99"/>
-    <w:unhideWhenUsed/>
-    <w:rsid w:val="00FE16C6"/>
-    <w:pPr>
-      <w:tabs>
-        <w:tab w:val="center" w:pos="4680"/>
-        <w:tab w:val="right" w:pos="9360"/>
-      </w:tabs>
-    </w:pPr>
-  </w:style>
-  <w:style w:type="character" w:customStyle="1" w:styleId="FooterChar">
-    <w:name w:val="Footer Char"/>
-    <w:basedOn w:val="DefaultParagraphFont"/>
-    <w:link w:val="Footer"/>
-    <w:uiPriority w:val="99"/>
-    <w:rsid w:val="00FE16C6"/>
-    <w:rPr>
-      <w:rFonts w:ascii="Times New Roman" w:hAnsi="Times New Roman"/>
       <w:sz w:val="24"/>
     </w:rPr>
   </w:style>

--- a/Fall_2017/work/scasey44/p1/feewaiver.docx
+++ b/Fall_2017/work/scasey44/p1/feewaiver.docx
@@ -27,38 +27,14 @@
         <w:t>:</w:t>
       </w:r>
       <w:proofErr w:type="gramEnd"/>
-      <w:r>
-        <w:fldChar w:fldCharType="begin"/>
-      </w:r>
-      <w:r>
-        <w:instrText xml:space="preserve"> MERGEFIELD streetAddr </w:instrText>
-      </w:r>
-      <w:r>
-        <w:fldChar w:fldCharType="separate"/>
-      </w:r>
-      <w:r>
-        <w:rPr>
-          <w:noProof/>
-        </w:rPr>
-        <w:t>«</w:t>
-      </w:r>
-      <w:proofErr w:type="spellStart"/>
-      <w:r>
-        <w:rPr>
-          <w:noProof/>
-        </w:rPr>
-        <w:t>streetAddr</w:t>
-      </w:r>
-      <w:proofErr w:type="spellEnd"/>
-      <w:r>
-        <w:rPr>
-          <w:noProof/>
-        </w:rPr>
-        <w:t>»</w:t>
-      </w:r>
-      <w:r>
-        <w:fldChar w:fldCharType="end"/>
-      </w:r>
+      <w:fldSimple w:instr=" MERGEFIELD streetAddr ">
+        <w:r>
+          <w:rPr>
+            <w:noProof/>
+          </w:rPr>
+          <w:t>«streetAddr»</w:t>
+        </w:r>
+      </w:fldSimple>
       <w:r>
         <w:tab/>
       </w:r>
@@ -110,6 +86,16 @@
     </w:sectPr>
   </w:body>
 </w:document>
+</file>
+
+<file path=word/recipientData.xml><?xml version="1.0" encoding="utf-8"?>
+<w:recipients xmlns:wpc="http://schemas.microsoft.com/office/word/2010/wordprocessingCanvas" xmlns:mc="http://schemas.openxmlformats.org/markup-compatibility/2006" xmlns:o="urn:schemas-microsoft-com:office:office" xmlns:r="http://schemas.openxmlformats.org/officeDocument/2006/relationships" xmlns:m="http://schemas.openxmlformats.org/officeDocument/2006/math" xmlns:v="urn:schemas-microsoft-com:vml" xmlns:wp14="http://schemas.microsoft.com/office/word/2010/wordprocessingDrawing" xmlns:wp="http://schemas.openxmlformats.org/drawingml/2006/wordprocessingDrawing" xmlns:w10="urn:schemas-microsoft-com:office:word" xmlns:w="http://schemas.openxmlformats.org/wordprocessingml/2006/main" xmlns:w14="http://schemas.microsoft.com/office/word/2010/wordml" xmlns:wpg="http://schemas.microsoft.com/office/word/2010/wordprocessingGroup" xmlns:wpi="http://schemas.microsoft.com/office/word/2010/wordprocessingInk" xmlns:wne="http://schemas.microsoft.com/office/word/2006/wordml" xmlns:wps="http://schemas.microsoft.com/office/word/2010/wordprocessingShape" mc:Ignorable="w14 wp14">
+  <w:recipientData>
+    <w:active w:val="0"/>
+    <w:column w:val="0"/>
+    <w:uniqueTag w:val="SgBvAGgAbgAgAEQAbwBlAAAAAAAAAAAAAAAAAAAAAAAAAAAAAAAAAAAAAAAAAAAAAAAAAAAAAAAA&#10;AAAAAAAAAAAAAAAAAAAAAAAAAAAAAAAAAAAAAAAAAAAAAAAAAAAAAAAAAAAAAAAAAAAAAAAAAAAA&#10;AAAAAAAAAAAAAAAAAAA="/>
+  </w:recipientData>
+</w:recipients>
 </file>
 
 <file path=word/styles.xml><?xml version="1.0" encoding="utf-8"?>

--- a/Fall_2017/work/scasey44/p1/feewaiver.docx
+++ b/Fall_2017/work/scasey44/p1/feewaiver.docx
@@ -6,10 +6,7 @@
       <w:r>
         <w:t>Name:</w:t>
       </w:r>
-      <w:r>
-        <w:t xml:space="preserve"> </w:t>
-      </w:r>
-      <w:fldSimple w:instr=" MERGEFIELD name ">
+      <w:fldSimple w:instr=" MERGEFIELD &quot;name&quot; ">
         <w:r>
           <w:rPr>
             <w:noProof/>
@@ -17,17 +14,14 @@
           <w:t>«name»</w:t>
         </w:r>
       </w:fldSimple>
+      <w:bookmarkStart w:id="0" w:name="_GoBack"/>
+      <w:bookmarkEnd w:id="0"/>
     </w:p>
     <w:p>
       <w:r>
-        <w:t>Street</w:t>
+        <w:t>Address:</w:t>
       </w:r>
-      <w:proofErr w:type="gramStart"/>
-      <w:r>
-        <w:t>:</w:t>
-      </w:r>
-      <w:proofErr w:type="gramEnd"/>
-      <w:fldSimple w:instr=" MERGEFIELD streetAddr ">
+      <w:fldSimple w:instr=" MERGEFIELD &quot;streetAddr&quot; ">
         <w:r>
           <w:rPr>
             <w:noProof/>
@@ -35,38 +29,19 @@
           <w:t>«streetAddr»</w:t>
         </w:r>
       </w:fldSimple>
-      <w:r>
-        <w:tab/>
-      </w:r>
-      <w:fldSimple w:instr=" MERGEFIELD city ">
-        <w:r>
-          <w:rPr>
-            <w:noProof/>
-          </w:rPr>
-          <w:t>«city»</w:t>
-        </w:r>
-      </w:fldSimple>
-      <w:r>
-        <w:tab/>
-        <w:t>MA</w:t>
-      </w:r>
-      <w:r>
-        <w:tab/>
-      </w:r>
-      <w:fldSimple w:instr=" MERGEFIELD zip ">
-        <w:r>
-          <w:rPr>
-            <w:noProof/>
-          </w:rPr>
-          <w:t>«zip»</w:t>
-        </w:r>
-      </w:fldSimple>
     </w:p>
     <w:p>
+      <w:proofErr w:type="spellStart"/>
       <w:r>
-        <w:t>Income:</w:t>
+        <w:t>Income</w:t>
       </w:r>
-      <w:fldSimple w:instr=" MERGEFIELD income ">
+      <w:proofErr w:type="gramStart"/>
+      <w:r>
+        <w:t>:</w:t>
+      </w:r>
+      <w:proofErr w:type="spellEnd"/>
+      <w:proofErr w:type="gramEnd"/>
+      <w:fldSimple w:instr=" MERGEFIELD &quot;income&quot; ">
         <w:r>
           <w:rPr>
             <w:noProof/>
@@ -74,10 +49,7 @@
           <w:t>«income»</w:t>
         </w:r>
       </w:fldSimple>
-      <w:bookmarkStart w:id="0" w:name="_GoBack"/>
-      <w:bookmarkEnd w:id="0"/>
     </w:p>
-    <w:p/>
     <w:sectPr>
       <w:pgSz w:w="12240" w:h="15840"/>
       <w:pgMar w:top="1440" w:right="1440" w:bottom="1440" w:left="1440" w:header="720" w:footer="720" w:gutter="0"/>
@@ -86,16 +58,6 @@
     </w:sectPr>
   </w:body>
 </w:document>
-</file>
-
-<file path=word/recipientData.xml><?xml version="1.0" encoding="utf-8"?>
-<w:recipients xmlns:wpc="http://schemas.microsoft.com/office/word/2010/wordprocessingCanvas" xmlns:mc="http://schemas.openxmlformats.org/markup-compatibility/2006" xmlns:o="urn:schemas-microsoft-com:office:office" xmlns:r="http://schemas.openxmlformats.org/officeDocument/2006/relationships" xmlns:m="http://schemas.openxmlformats.org/officeDocument/2006/math" xmlns:v="urn:schemas-microsoft-com:vml" xmlns:wp14="http://schemas.microsoft.com/office/word/2010/wordprocessingDrawing" xmlns:wp="http://schemas.openxmlformats.org/drawingml/2006/wordprocessingDrawing" xmlns:w10="urn:schemas-microsoft-com:office:word" xmlns:w="http://schemas.openxmlformats.org/wordprocessingml/2006/main" xmlns:w14="http://schemas.microsoft.com/office/word/2010/wordml" xmlns:wpg="http://schemas.microsoft.com/office/word/2010/wordprocessingGroup" xmlns:wpi="http://schemas.microsoft.com/office/word/2010/wordprocessingInk" xmlns:wne="http://schemas.microsoft.com/office/word/2006/wordml" xmlns:wps="http://schemas.microsoft.com/office/word/2010/wordprocessingShape" mc:Ignorable="w14 wp14">
-  <w:recipientData>
-    <w:active w:val="0"/>
-    <w:column w:val="0"/>
-    <w:uniqueTag w:val="SgBvAGgAbgAgAEQAbwBlAAAAAAAAAAAAAAAAAAAAAAAAAAAAAAAAAAAAAAAAAAAAAAAAAAAAAAAA&#10;AAAAAAAAAAAAAAAAAAAAAAAAAAAAAAAAAAAAAAAAAAAAAAAAAAAAAAAAAAAAAAAAAAAAAAAAAAAA&#10;AAAAAAAAAAAAAAAAAAA="/>
-  </w:recipientData>
-</w:recipients>
 </file>
 
 <file path=word/styles.xml><?xml version="1.0" encoding="utf-8"?>

--- a/Fall_2017/work/scasey44/p1/feewaiver.docx
+++ b/Fall_2017/work/scasey44/p1/feewaiver.docx
@@ -3,58 +3,800 @@
 <w:document xmlns:wpc="http://schemas.microsoft.com/office/word/2010/wordprocessingCanvas" xmlns:mc="http://schemas.openxmlformats.org/markup-compatibility/2006" xmlns:o="urn:schemas-microsoft-com:office:office" xmlns:r="http://schemas.openxmlformats.org/officeDocument/2006/relationships" xmlns:m="http://schemas.openxmlformats.org/officeDocument/2006/math" xmlns:v="urn:schemas-microsoft-com:vml" xmlns:wp14="http://schemas.microsoft.com/office/word/2010/wordprocessingDrawing" xmlns:wp="http://schemas.openxmlformats.org/drawingml/2006/wordprocessingDrawing" xmlns:w10="urn:schemas-microsoft-com:office:word" xmlns:w="http://schemas.openxmlformats.org/wordprocessingml/2006/main" xmlns:w14="http://schemas.microsoft.com/office/word/2010/wordml" xmlns:wpg="http://schemas.microsoft.com/office/word/2010/wordprocessingGroup" xmlns:wpi="http://schemas.microsoft.com/office/word/2010/wordprocessingInk" xmlns:wne="http://schemas.microsoft.com/office/word/2006/wordml" xmlns:wps="http://schemas.microsoft.com/office/word/2010/wordprocessingShape" mc:Ignorable="w14 wp14">
   <w:body>
     <w:p>
-      <w:r>
-        <w:t>Name:</w:t>
-      </w:r>
-      <w:fldSimple w:instr=" MERGEFIELD &quot;name&quot; ">
-        <w:r>
-          <w:rPr>
-            <w:noProof/>
-          </w:rPr>
-          <w:t>«name»</w:t>
-        </w:r>
-      </w:fldSimple>
+      <w:pPr>
+        <w:widowControl w:val="0"/>
+        <w:spacing w:after="100"/>
+        <w:jc w:val="center"/>
+        <w:rPr>
+          <w:rFonts w:ascii="Times" w:eastAsia="Times" w:hAnsi="Times" w:cs="Times"/>
+        </w:rPr>
+      </w:pPr>
+      <w:r>
+        <w:rPr>
+          <w:rFonts w:ascii="Times" w:eastAsia="Times" w:hAnsi="Times" w:cs="Times"/>
+        </w:rPr>
+        <w:t>Commonwealth of Massachusetts AFFIDAVIT OF INDIGENCY</w:t>
+      </w:r>
+    </w:p>
+    <w:p>
+      <w:pPr>
+        <w:widowControl w:val="0"/>
+        <w:spacing w:after="100"/>
+        <w:jc w:val="center"/>
+        <w:rPr>
+          <w:rFonts w:ascii="Times" w:eastAsia="Times" w:hAnsi="Times" w:cs="Times"/>
+          <w:sz w:val="18"/>
+          <w:szCs w:val="18"/>
+        </w:rPr>
+      </w:pPr>
+      <w:r>
+        <w:rPr>
+          <w:rFonts w:ascii="Times" w:eastAsia="Times" w:hAnsi="Times" w:cs="Times"/>
+          <w:sz w:val="18"/>
+          <w:szCs w:val="18"/>
+        </w:rPr>
+        <w:t>AND REQUEST FOR WAIVER, SUBSTITUTION OR STATE PAYMENT OF FEES &amp; COSTS</w:t>
+      </w:r>
+    </w:p>
+    <w:p>
+      <w:pPr>
+        <w:widowControl w:val="0"/>
+        <w:spacing w:after="100"/>
+        <w:rPr>
+          <w:rFonts w:ascii="Times" w:eastAsia="Times" w:hAnsi="Times" w:cs="Times"/>
+          <w:i/>
+        </w:rPr>
+      </w:pPr>
+      <w:r>
+        <w:rPr>
+          <w:rFonts w:ascii="Times" w:eastAsia="Times" w:hAnsi="Times" w:cs="Times"/>
+          <w:i/>
+        </w:rPr>
+        <w:t>(Note: If you are currently confined in a prison or jail and are not seeking immediate release under G.L. c. 248 §1, but you are suing correctional staff and wish to request court payment of “normal” fees (for initial filing and service), do not use this form. Obtain separate forms from the clerk.)</w:t>
+      </w:r>
+    </w:p>
+    <w:p>
+      <w:pPr>
+        <w:widowControl w:val="0"/>
+        <w:spacing w:after="100"/>
+        <w:rPr>
+          <w:rFonts w:ascii="Times" w:eastAsia="Times" w:hAnsi="Times" w:cs="Times"/>
+        </w:rPr>
+      </w:pPr>
+      <w:r>
+        <w:rPr>
+          <w:rFonts w:ascii="Times" w:eastAsia="Times" w:hAnsi="Times" w:cs="Times"/>
+        </w:rPr>
+        <w:t>Court Case Name and Number (if known)</w:t>
+      </w:r>
+    </w:p>
+    <w:p>
+      <w:pPr>
+        <w:widowControl w:val="0"/>
+        <w:spacing w:after="100"/>
+        <w:rPr>
+          <w:rFonts w:ascii="Times" w:eastAsia="Times" w:hAnsi="Times" w:cs="Times"/>
+        </w:rPr>
+      </w:pPr>
+      <w:r>
+        <w:rPr>
+          <w:rFonts w:ascii="Times" w:eastAsia="Times" w:hAnsi="Times" w:cs="Times"/>
+        </w:rPr>
+        <w:t xml:space="preserve">Name of applicant: </w:t>
+      </w:r>
+      <w:r>
+        <w:rPr>
+          <w:rFonts w:ascii="Times" w:eastAsia="Times" w:hAnsi="Times" w:cs="Times"/>
+        </w:rPr>
+        <w:fldChar w:fldCharType="begin"/>
+      </w:r>
+      <w:r>
+        <w:rPr>
+          <w:rFonts w:ascii="Times" w:eastAsia="Times" w:hAnsi="Times" w:cs="Times"/>
+        </w:rPr>
+        <w:instrText xml:space="preserve"> MERGEFIELD name </w:instrText>
+      </w:r>
+      <w:r>
+        <w:rPr>
+          <w:rFonts w:ascii="Times" w:eastAsia="Times" w:hAnsi="Times" w:cs="Times"/>
+        </w:rPr>
+        <w:fldChar w:fldCharType="separate"/>
+      </w:r>
+      <w:r>
+        <w:rPr>
+          <w:rFonts w:ascii="Times" w:eastAsia="Times" w:hAnsi="Times" w:cs="Times"/>
+          <w:noProof/>
+        </w:rPr>
+        <w:t>«name»</w:t>
+      </w:r>
+      <w:r>
+        <w:rPr>
+          <w:rFonts w:ascii="Times" w:eastAsia="Times" w:hAnsi="Times" w:cs="Times"/>
+        </w:rPr>
+        <w:fldChar w:fldCharType="end"/>
+      </w:r>
+    </w:p>
+    <w:p>
+      <w:pPr>
+        <w:widowControl w:val="0"/>
+        <w:spacing w:after="100"/>
+        <w:rPr>
+          <w:rFonts w:ascii="Times" w:eastAsia="Times" w:hAnsi="Times" w:cs="Times"/>
+        </w:rPr>
+      </w:pPr>
+      <w:r>
+        <w:rPr>
+          <w:rFonts w:ascii="Times" w:eastAsia="Times" w:hAnsi="Times" w:cs="Times"/>
+        </w:rPr>
+        <w:t>Address:</w:t>
+      </w:r>
+      <w:r>
+        <w:rPr>
+          <w:rFonts w:ascii="Times" w:eastAsia="Times" w:hAnsi="Times" w:cs="Times"/>
+        </w:rPr>
+        <w:t xml:space="preserve"> </w:t>
+      </w:r>
+      <w:r>
+        <w:rPr>
+          <w:rFonts w:ascii="Times" w:eastAsia="Times" w:hAnsi="Times" w:cs="Times"/>
+        </w:rPr>
+        <w:fldChar w:fldCharType="begin"/>
+      </w:r>
+      <w:r>
+        <w:rPr>
+          <w:rFonts w:ascii="Times" w:eastAsia="Times" w:hAnsi="Times" w:cs="Times"/>
+        </w:rPr>
+        <w:instrText xml:space="preserve"> MERGEFIELD streetAddr </w:instrText>
+      </w:r>
+      <w:r>
+        <w:rPr>
+          <w:rFonts w:ascii="Times" w:eastAsia="Times" w:hAnsi="Times" w:cs="Times"/>
+        </w:rPr>
+        <w:fldChar w:fldCharType="separate"/>
+      </w:r>
+      <w:r>
+        <w:rPr>
+          <w:rFonts w:ascii="Times" w:eastAsia="Times" w:hAnsi="Times" w:cs="Times"/>
+          <w:noProof/>
+        </w:rPr>
+        <w:t>«streetAddr»</w:t>
+      </w:r>
+      <w:r>
+        <w:rPr>
+          <w:rFonts w:ascii="Times" w:eastAsia="Times" w:hAnsi="Times" w:cs="Times"/>
+        </w:rPr>
+        <w:fldChar w:fldCharType="end"/>
+      </w:r>
+      <w:r>
+        <w:rPr>
+          <w:rFonts w:ascii="Times" w:eastAsia="Times" w:hAnsi="Times" w:cs="Times"/>
+        </w:rPr>
+        <w:tab/>
+      </w:r>
+      <w:r>
+        <w:rPr>
+          <w:rFonts w:ascii="Times" w:eastAsia="Times" w:hAnsi="Times" w:cs="Times"/>
+        </w:rPr>
+        <w:fldChar w:fldCharType="begin"/>
+      </w:r>
+      <w:r>
+        <w:rPr>
+          <w:rFonts w:ascii="Times" w:eastAsia="Times" w:hAnsi="Times" w:cs="Times"/>
+        </w:rPr>
+        <w:instrText xml:space="preserve"> MERGEFIELD city </w:instrText>
+      </w:r>
+      <w:r>
+        <w:rPr>
+          <w:rFonts w:ascii="Times" w:eastAsia="Times" w:hAnsi="Times" w:cs="Times"/>
+        </w:rPr>
+        <w:fldChar w:fldCharType="separate"/>
+      </w:r>
+      <w:r>
+        <w:rPr>
+          <w:rFonts w:ascii="Times" w:eastAsia="Times" w:hAnsi="Times" w:cs="Times"/>
+          <w:noProof/>
+        </w:rPr>
+        <w:t>«city»</w:t>
+      </w:r>
+      <w:r>
+        <w:rPr>
+          <w:rFonts w:ascii="Times" w:eastAsia="Times" w:hAnsi="Times" w:cs="Times"/>
+        </w:rPr>
+        <w:fldChar w:fldCharType="end"/>
+      </w:r>
+      <w:r>
+        <w:rPr>
+          <w:rFonts w:ascii="Times" w:eastAsia="Times" w:hAnsi="Times" w:cs="Times"/>
+        </w:rPr>
+        <w:tab/>
+        <w:t>MA</w:t>
+      </w:r>
+      <w:r>
+        <w:rPr>
+          <w:rFonts w:ascii="Times" w:eastAsia="Times" w:hAnsi="Times" w:cs="Times"/>
+        </w:rPr>
+        <w:tab/>
+      </w:r>
+      <w:r>
+        <w:rPr>
+          <w:rFonts w:ascii="Times" w:eastAsia="Times" w:hAnsi="Times" w:cs="Times"/>
+        </w:rPr>
+        <w:fldChar w:fldCharType="begin"/>
+      </w:r>
+      <w:r>
+        <w:rPr>
+          <w:rFonts w:ascii="Times" w:eastAsia="Times" w:hAnsi="Times" w:cs="Times"/>
+        </w:rPr>
+        <w:instrText xml:space="preserve"> MERGEFIELD zip </w:instrText>
+      </w:r>
+      <w:r>
+        <w:rPr>
+          <w:rFonts w:ascii="Times" w:eastAsia="Times" w:hAnsi="Times" w:cs="Times"/>
+        </w:rPr>
+        <w:fldChar w:fldCharType="separate"/>
+      </w:r>
+      <w:r>
+        <w:rPr>
+          <w:rFonts w:ascii="Times" w:eastAsia="Times" w:hAnsi="Times" w:cs="Times"/>
+          <w:noProof/>
+        </w:rPr>
+        <w:t>«zip»</w:t>
+      </w:r>
+      <w:r>
+        <w:rPr>
+          <w:rFonts w:ascii="Times" w:eastAsia="Times" w:hAnsi="Times" w:cs="Times"/>
+        </w:rPr>
+        <w:fldChar w:fldCharType="end"/>
+      </w:r>
+    </w:p>
+    <w:p>
+      <w:pPr>
+        <w:widowControl w:val="0"/>
+        <w:spacing w:after="100"/>
+        <w:rPr>
+          <w:rFonts w:ascii="Times" w:eastAsia="Times" w:hAnsi="Times" w:cs="Times"/>
+        </w:rPr>
+      </w:pPr>
+      <w:r>
+        <w:rPr>
+          <w:rFonts w:ascii="Times" w:eastAsia="Times" w:hAnsi="Times" w:cs="Times"/>
+        </w:rPr>
+        <w:t>(Street and number) (City or town) (State and Zip)</w:t>
+      </w:r>
+    </w:p>
+    <w:p>
+      <w:pPr>
+        <w:widowControl w:val="0"/>
+        <w:spacing w:after="100"/>
+        <w:rPr>
+          <w:rFonts w:ascii="Times" w:eastAsia="Times" w:hAnsi="Times" w:cs="Times"/>
+        </w:rPr>
+      </w:pPr>
+      <w:r>
+        <w:rPr>
+          <w:rFonts w:ascii="Times" w:eastAsia="Times" w:hAnsi="Times" w:cs="Times"/>
+        </w:rPr>
+        <w:t>SECTION 1: Under the provisions of General Laws, Chapter 261, Sections 27A-27G, I swear (or affirm) as follows:</w:t>
+      </w:r>
+    </w:p>
+    <w:p>
+      <w:pPr>
+        <w:widowControl w:val="0"/>
+        <w:spacing w:after="100"/>
+        <w:rPr>
+          <w:rFonts w:ascii="Times" w:eastAsia="Times" w:hAnsi="Times" w:cs="Times"/>
+          <w:i/>
+        </w:rPr>
+      </w:pPr>
+      <w:r>
+        <w:rPr>
+          <w:rFonts w:ascii="Times" w:eastAsia="Times" w:hAnsi="Times" w:cs="Times"/>
+          <w:i/>
+        </w:rPr>
+        <w:t>I AM INDIGENT in that (check only one ):</w:t>
+      </w:r>
+    </w:p>
+    <w:p>
+      <w:pPr>
+        <w:widowControl w:val="0"/>
+        <w:spacing w:after="100"/>
+        <w:rPr>
+          <w:rFonts w:ascii="Times" w:eastAsia="Times" w:hAnsi="Times" w:cs="Times"/>
+        </w:rPr>
+      </w:pPr>
+      <w:r>
+        <w:rPr>
+          <w:rFonts w:ascii="Times" w:eastAsia="Times" w:hAnsi="Times" w:cs="Times"/>
+        </w:rPr>
+        <w:t xml:space="preserve">(A) I receive public assistance under (check form of public assistance received):   </w:t>
+      </w:r>
+    </w:p>
+    <w:p>
+      <w:pPr>
+        <w:widowControl w:val="0"/>
+        <w:spacing w:after="100"/>
+        <w:rPr>
+          <w:rFonts w:ascii="Times" w:eastAsia="Times" w:hAnsi="Times" w:cs="Times"/>
+        </w:rPr>
+      </w:pPr>
+      <w:r>
+        <w:rPr>
+          <w:rFonts w:ascii="Times" w:eastAsia="Times" w:hAnsi="Times" w:cs="Times"/>
+        </w:rPr>
+        <w:t>Transitional Aid to Families with Dependent Children (TAFDC) Emergency Aid to Elderly, Disabled or Children (EAEDC) Massachusetts Veterans Benefits Programs; or</w:t>
+      </w:r>
+    </w:p>
+    <w:p>
+      <w:pPr>
+        <w:widowControl w:val="0"/>
+        <w:spacing w:after="100"/>
+        <w:rPr>
+          <w:rFonts w:ascii="Times" w:eastAsia="Times" w:hAnsi="Times" w:cs="Times"/>
+        </w:rPr>
+      </w:pPr>
+      <w:r>
+        <w:rPr>
+          <w:rFonts w:ascii="Times" w:eastAsia="Times" w:hAnsi="Times" w:cs="Times"/>
+        </w:rPr>
+        <w:t>Medicaid (MassHealth) Supplemental Security Income (SSI)</w:t>
+      </w:r>
+    </w:p>
+    <w:p>
+      <w:pPr>
+        <w:widowControl w:val="0"/>
+        <w:spacing w:after="100"/>
+        <w:rPr>
+          <w:rFonts w:ascii="Times" w:eastAsia="Times" w:hAnsi="Times" w:cs="Times"/>
+        </w:rPr>
+      </w:pPr>
+      <w:r>
+        <w:rPr>
+          <w:rFonts w:ascii="Times" w:eastAsia="Times" w:hAnsi="Times" w:cs="Times"/>
+        </w:rPr>
+        <w:t xml:space="preserve">(B) My income, less taxes deducted from my pay, is $ </w:t>
+      </w:r>
+      <w:r>
+        <w:rPr>
+          <w:rFonts w:ascii="Times" w:eastAsia="Times" w:hAnsi="Times" w:cs="Times"/>
+        </w:rPr>
+        <w:fldChar w:fldCharType="begin"/>
+      </w:r>
+      <w:r>
+        <w:rPr>
+          <w:rFonts w:ascii="Times" w:eastAsia="Times" w:hAnsi="Times" w:cs="Times"/>
+        </w:rPr>
+        <w:instrText xml:space="preserve"> MERGEFIELD income </w:instrText>
+      </w:r>
+      <w:r>
+        <w:rPr>
+          <w:rFonts w:ascii="Times" w:eastAsia="Times" w:hAnsi="Times" w:cs="Times"/>
+        </w:rPr>
+        <w:fldChar w:fldCharType="separate"/>
+      </w:r>
+      <w:r>
+        <w:rPr>
+          <w:rFonts w:ascii="Times" w:eastAsia="Times" w:hAnsi="Times" w:cs="Times"/>
+          <w:noProof/>
+        </w:rPr>
+        <w:t>«income»</w:t>
+      </w:r>
+      <w:r>
+        <w:rPr>
+          <w:rFonts w:ascii="Times" w:eastAsia="Times" w:hAnsi="Times" w:cs="Times"/>
+        </w:rPr>
+        <w:fldChar w:fldCharType="end"/>
+      </w:r>
+      <w:r>
+        <w:rPr>
+          <w:rFonts w:ascii="Times" w:eastAsia="Times" w:hAnsi="Times" w:cs="Times"/>
+        </w:rPr>
+        <w:t xml:space="preserve"> </w:t>
+      </w:r>
       <w:bookmarkStart w:id="0" w:name="_GoBack"/>
       <w:bookmarkEnd w:id="0"/>
-    </w:p>
-    <w:p>
-      <w:r>
-        <w:t>Address:</w:t>
-      </w:r>
-      <w:fldSimple w:instr=" MERGEFIELD &quot;streetAddr&quot; ">
-        <w:r>
-          <w:rPr>
-            <w:noProof/>
-          </w:rPr>
-          <w:t>«streetAddr»</w:t>
-        </w:r>
-      </w:fldSimple>
-    </w:p>
-    <w:p>
-      <w:proofErr w:type="spellStart"/>
-      <w:r>
-        <w:t>Income</w:t>
-      </w:r>
-      <w:proofErr w:type="gramStart"/>
-      <w:r>
-        <w:t>:</w:t>
-      </w:r>
-      <w:proofErr w:type="spellEnd"/>
-      <w:proofErr w:type="gramEnd"/>
-      <w:fldSimple w:instr=" MERGEFIELD &quot;income&quot; ">
-        <w:r>
-          <w:rPr>
-            <w:noProof/>
-          </w:rPr>
-          <w:t>«income»</w:t>
-        </w:r>
-      </w:fldSimple>
-    </w:p>
+      <w:r>
+        <w:rPr>
+          <w:rFonts w:ascii="Times" w:eastAsia="Times" w:hAnsi="Times" w:cs="Times"/>
+        </w:rPr>
+        <w:t>per year</w:t>
+      </w:r>
+    </w:p>
+    <w:p>
+      <w:pPr>
+        <w:widowControl w:val="0"/>
+        <w:spacing w:after="100"/>
+        <w:rPr>
+          <w:rFonts w:ascii="Times" w:eastAsia="Times" w:hAnsi="Times" w:cs="Times"/>
+          <w:i/>
+        </w:rPr>
+      </w:pPr>
+      <w:r>
+        <w:rPr>
+          <w:rFonts w:ascii="Times" w:eastAsia="Times" w:hAnsi="Times" w:cs="Times"/>
+          <w:i/>
+        </w:rPr>
+        <w:t>(check the period that applies) for a household of persons, consisting of myself and dependents; which income is at or below the court system's poverty level; (Note: The court system's poverty levels for households of various sizes must be posted in this courthouse. If you cannot find it, ask the clerk or check online at: http://www.mass.gov/courts/sjc/docs/povertyguidelines.pdf. The court system’s poverty level is updated each year.)</w:t>
+      </w:r>
+    </w:p>
+    <w:p>
+      <w:pPr>
+        <w:widowControl w:val="0"/>
+        <w:spacing w:after="100"/>
+        <w:rPr>
+          <w:rFonts w:ascii="Times" w:eastAsia="Times" w:hAnsi="Times" w:cs="Times"/>
+        </w:rPr>
+      </w:pPr>
+      <w:r>
+        <w:rPr>
+          <w:rFonts w:ascii="Times" w:eastAsia="Times" w:hAnsi="Times" w:cs="Times"/>
+        </w:rPr>
+        <w:t>(List any other available household income for the checked period on this line: $</w:t>
+      </w:r>
+    </w:p>
+    <w:p>
+      <w:pPr>
+        <w:widowControl w:val="0"/>
+        <w:spacing w:after="100"/>
+        <w:rPr>
+          <w:rFonts w:ascii="Times" w:eastAsia="Times" w:hAnsi="Times" w:cs="Times"/>
+        </w:rPr>
+      </w:pPr>
+      <w:r>
+        <w:rPr>
+          <w:rFonts w:ascii="Times" w:eastAsia="Times" w:hAnsi="Times" w:cs="Times"/>
+        </w:rPr>
+        <w:t>); or</w:t>
+      </w:r>
+    </w:p>
+    <w:p>
+      <w:pPr>
+        <w:widowControl w:val="0"/>
+        <w:spacing w:after="100"/>
+        <w:rPr>
+          <w:rFonts w:ascii="Times" w:eastAsia="Times" w:hAnsi="Times" w:cs="Times"/>
+        </w:rPr>
+      </w:pPr>
+      <w:r>
+        <w:rPr>
+          <w:rFonts w:ascii="Times" w:eastAsia="Times" w:hAnsi="Times" w:cs="Times"/>
+        </w:rPr>
+        <w:t>(C) I am unable to pay the fees and costs of this proceeding, or I am unable to do so without depriving myself</w:t>
+      </w:r>
+    </w:p>
+    <w:p>
+      <w:pPr>
+        <w:widowControl w:val="0"/>
+        <w:spacing w:after="100"/>
+        <w:rPr>
+          <w:rFonts w:ascii="Times" w:eastAsia="Times" w:hAnsi="Times" w:cs="Times"/>
+        </w:rPr>
+      </w:pPr>
+      <w:r>
+        <w:rPr>
+          <w:rFonts w:ascii="Times" w:eastAsia="Times" w:hAnsi="Times" w:cs="Times"/>
+        </w:rPr>
+        <w:t>or my dependents of the necessities of life, including food, shelter and clothing.</w:t>
+      </w:r>
+    </w:p>
+    <w:p>
+      <w:pPr>
+        <w:widowControl w:val="0"/>
+        <w:spacing w:after="100"/>
+        <w:rPr>
+          <w:rFonts w:ascii="Times" w:eastAsia="Times" w:hAnsi="Times" w:cs="Times"/>
+        </w:rPr>
+      </w:pPr>
+      <w:r>
+        <w:rPr>
+          <w:rFonts w:ascii="Times" w:eastAsia="Times" w:hAnsi="Times" w:cs="Times"/>
+        </w:rPr>
+        <w:t>IF YOU CHECKED (C), YOU MUST ALSO COMPLETE THE SUPPLEMENT TO THE AFFIDAVIT OF INDIGENCY.</w:t>
+      </w:r>
+    </w:p>
+    <w:p>
+      <w:pPr>
+        <w:widowControl w:val="0"/>
+        <w:spacing w:after="100"/>
+        <w:jc w:val="center"/>
+        <w:rPr>
+          <w:rFonts w:ascii="Times" w:eastAsia="Times" w:hAnsi="Times" w:cs="Times"/>
+          <w:i/>
+          <w:sz w:val="20"/>
+          <w:szCs w:val="20"/>
+        </w:rPr>
+      </w:pPr>
+      <w:r>
+        <w:br w:type="page"/>
+      </w:r>
+      <w:r>
+        <w:rPr>
+          <w:rFonts w:ascii="Times" w:eastAsia="Times" w:hAnsi="Times" w:cs="Times"/>
+          <w:i/>
+          <w:sz w:val="20"/>
+          <w:szCs w:val="20"/>
+        </w:rPr>
+        <w:lastRenderedPageBreak/>
+        <w:t>SECTION 2: (Note: In completing this form, please be as specific as possible as to fees and costs known at the time of filing this request. A supplementary request may be filed at a later time, if necessary.)</w:t>
+      </w:r>
+    </w:p>
+    <w:p>
+      <w:pPr>
+        <w:widowControl w:val="0"/>
+        <w:spacing w:after="100"/>
+        <w:rPr>
+          <w:rFonts w:ascii="Times" w:eastAsia="Times" w:hAnsi="Times" w:cs="Times"/>
+        </w:rPr>
+      </w:pPr>
+      <w:r>
+        <w:rPr>
+          <w:rFonts w:ascii="Times" w:eastAsia="Times" w:hAnsi="Times" w:cs="Times"/>
+        </w:rPr>
+        <w:t>I request that the following NORMAL FEES AND COSTS be waived (not charged) by the court, or paid by the state, or that the court order that a document, service or object be substituted at no cost (or a lower cost, paid for by the state): (Check all that apply and, in any "$____" blank, indicate your best guess as to the cost, if known.)</w:t>
+      </w:r>
+    </w:p>
+    <w:p>
+      <w:pPr>
+        <w:widowControl w:val="0"/>
+        <w:spacing w:after="100"/>
+        <w:rPr>
+          <w:rFonts w:ascii="Times" w:eastAsia="Times" w:hAnsi="Times" w:cs="Times"/>
+        </w:rPr>
+      </w:pPr>
+      <w:r>
+        <w:rPr>
+          <w:rFonts w:ascii="Times" w:eastAsia="Times" w:hAnsi="Times" w:cs="Times"/>
+        </w:rPr>
+        <w:t>Filing fee and any surcharge. $</w:t>
+      </w:r>
+    </w:p>
+    <w:p>
+      <w:pPr>
+        <w:widowControl w:val="0"/>
+        <w:spacing w:after="100"/>
+        <w:rPr>
+          <w:rFonts w:ascii="Times" w:eastAsia="Times" w:hAnsi="Times" w:cs="Times"/>
+        </w:rPr>
+      </w:pPr>
+      <w:r>
+        <w:rPr>
+          <w:rFonts w:ascii="Times" w:eastAsia="Times" w:hAnsi="Times" w:cs="Times"/>
+        </w:rPr>
+        <w:t>Filing fee and any surcharge for appeal. $</w:t>
+      </w:r>
+    </w:p>
+    <w:p>
+      <w:pPr>
+        <w:widowControl w:val="0"/>
+        <w:spacing w:after="100"/>
+        <w:rPr>
+          <w:rFonts w:ascii="Times" w:eastAsia="Times" w:hAnsi="Times" w:cs="Times"/>
+        </w:rPr>
+      </w:pPr>
+      <w:r>
+        <w:rPr>
+          <w:rFonts w:ascii="Times" w:eastAsia="Times" w:hAnsi="Times" w:cs="Times"/>
+        </w:rPr>
+        <w:t>Fees or costs for serving court summons, witness subpoenas or other court papers. $</w:t>
+      </w:r>
+    </w:p>
+    <w:p>
+      <w:pPr>
+        <w:widowControl w:val="0"/>
+        <w:spacing w:after="100"/>
+        <w:rPr>
+          <w:rFonts w:ascii="Times" w:eastAsia="Times" w:hAnsi="Times" w:cs="Times"/>
+        </w:rPr>
+      </w:pPr>
+      <w:r>
+        <w:rPr>
+          <w:rFonts w:ascii="Times" w:eastAsia="Times" w:hAnsi="Times" w:cs="Times"/>
+        </w:rPr>
+        <w:t>Other fees or costs of $ for (specify):</w:t>
+      </w:r>
+    </w:p>
+    <w:p>
+      <w:pPr>
+        <w:widowControl w:val="0"/>
+        <w:spacing w:after="100"/>
+        <w:rPr>
+          <w:rFonts w:ascii="Times" w:eastAsia="Times" w:hAnsi="Times" w:cs="Times"/>
+        </w:rPr>
+      </w:pPr>
+      <w:r>
+        <w:rPr>
+          <w:rFonts w:ascii="Times" w:eastAsia="Times" w:hAnsi="Times" w:cs="Times"/>
+        </w:rPr>
+        <w:t>Substitution (specify):</w:t>
+      </w:r>
+    </w:p>
+    <w:p>
+      <w:pPr>
+        <w:widowControl w:val="0"/>
+        <w:spacing w:after="100"/>
+        <w:rPr>
+          <w:rFonts w:ascii="Times" w:eastAsia="Times" w:hAnsi="Times" w:cs="Times"/>
+        </w:rPr>
+      </w:pPr>
+      <w:r>
+        <w:rPr>
+          <w:rFonts w:ascii="Times" w:eastAsia="Times" w:hAnsi="Times" w:cs="Times"/>
+        </w:rPr>
+        <w:t>SECTION 3: I request that the following EXTRA FEES AND COSTS either be waived (not charged), substituted or</w:t>
+      </w:r>
+    </w:p>
+    <w:p>
+      <w:pPr>
+        <w:widowControl w:val="0"/>
+        <w:spacing w:after="100"/>
+        <w:rPr>
+          <w:rFonts w:ascii="Times" w:eastAsia="Times" w:hAnsi="Times" w:cs="Times"/>
+        </w:rPr>
+      </w:pPr>
+      <w:r>
+        <w:rPr>
+          <w:rFonts w:ascii="Times" w:eastAsia="Times" w:hAnsi="Times" w:cs="Times"/>
+        </w:rPr>
+        <w:t>paid for by the state:</w:t>
+      </w:r>
+    </w:p>
+    <w:p>
+      <w:pPr>
+        <w:widowControl w:val="0"/>
+        <w:spacing w:after="100"/>
+        <w:rPr>
+          <w:rFonts w:ascii="Times" w:eastAsia="Times" w:hAnsi="Times" w:cs="Times"/>
+        </w:rPr>
+      </w:pPr>
+      <w:r>
+        <w:rPr>
+          <w:rFonts w:ascii="Times" w:eastAsia="Times" w:hAnsi="Times" w:cs="Times"/>
+        </w:rPr>
+        <w:t>Cost, $ , of expert services for testing, examination, testimony or other assistance (specify):</w:t>
+      </w:r>
+    </w:p>
+    <w:p>
+      <w:pPr>
+        <w:widowControl w:val="0"/>
+        <w:spacing w:after="100"/>
+        <w:rPr>
+          <w:rFonts w:ascii="Times" w:eastAsia="Times" w:hAnsi="Times" w:cs="Times"/>
+        </w:rPr>
+      </w:pPr>
+      <w:r>
+        <w:rPr>
+          <w:rFonts w:ascii="Times" w:eastAsia="Times" w:hAnsi="Times" w:cs="Times"/>
+        </w:rPr>
+        <w:t>Cost, $ , of taking and/or transcribing a deposition of (specify name of person):</w:t>
+      </w:r>
+    </w:p>
+    <w:p>
+      <w:pPr>
+        <w:widowControl w:val="0"/>
+        <w:spacing w:after="100"/>
+        <w:rPr>
+          <w:rFonts w:ascii="Times" w:eastAsia="Times" w:hAnsi="Times" w:cs="Times"/>
+        </w:rPr>
+      </w:pPr>
+      <w:r>
+        <w:rPr>
+          <w:rFonts w:ascii="Times" w:eastAsia="Times" w:hAnsi="Times" w:cs="Times"/>
+        </w:rPr>
+        <w:t>Cassette copies of tape recording of trial or other proceeding, needed to prepare appeal for applicant not represented by Committee for Public Counsel Services (CPCS-public defender).</w:t>
+      </w:r>
+    </w:p>
+    <w:p>
+      <w:pPr>
+        <w:widowControl w:val="0"/>
+        <w:spacing w:after="100"/>
+        <w:rPr>
+          <w:rFonts w:ascii="Times" w:eastAsia="Times" w:hAnsi="Times" w:cs="Times"/>
+        </w:rPr>
+      </w:pPr>
+      <w:r>
+        <w:rPr>
+          <w:rFonts w:ascii="Times" w:eastAsia="Times" w:hAnsi="Times" w:cs="Times"/>
+        </w:rPr>
+        <w:t>Appeal bond</w:t>
+      </w:r>
+    </w:p>
+    <w:p>
+      <w:pPr>
+        <w:widowControl w:val="0"/>
+        <w:spacing w:after="100"/>
+        <w:rPr>
+          <w:rFonts w:ascii="Times" w:eastAsia="Times" w:hAnsi="Times" w:cs="Times"/>
+        </w:rPr>
+      </w:pPr>
+      <w:r>
+        <w:rPr>
+          <w:rFonts w:ascii="Times" w:eastAsia="Times" w:hAnsi="Times" w:cs="Times"/>
+        </w:rPr>
+        <w:t>Cost, $ , of preparing written transcript of trial or other proceeding</w:t>
+      </w:r>
+    </w:p>
+    <w:p>
+      <w:pPr>
+        <w:widowControl w:val="0"/>
+        <w:spacing w:after="100"/>
+        <w:rPr>
+          <w:rFonts w:ascii="Times" w:eastAsia="Times" w:hAnsi="Times" w:cs="Times"/>
+        </w:rPr>
+      </w:pPr>
+      <w:r>
+        <w:rPr>
+          <w:rFonts w:ascii="Times" w:eastAsia="Times" w:hAnsi="Times" w:cs="Times"/>
+        </w:rPr>
+        <w:t>Other fees and costs, $ , for (specify):</w:t>
+      </w:r>
+    </w:p>
+    <w:p>
+      <w:pPr>
+        <w:widowControl w:val="0"/>
+        <w:spacing w:after="100"/>
+        <w:rPr>
+          <w:rFonts w:ascii="Times" w:eastAsia="Times" w:hAnsi="Times" w:cs="Times"/>
+        </w:rPr>
+      </w:pPr>
+      <w:r>
+        <w:rPr>
+          <w:rFonts w:ascii="Times" w:eastAsia="Times" w:hAnsi="Times" w:cs="Times"/>
+        </w:rPr>
+        <w:t>Substitution (specify)</w:t>
+      </w:r>
+    </w:p>
+    <w:p>
+      <w:pPr>
+        <w:widowControl w:val="0"/>
+        <w:spacing w:after="100"/>
+        <w:rPr>
+          <w:rFonts w:ascii="Times" w:eastAsia="Times" w:hAnsi="Times" w:cs="Times"/>
+        </w:rPr>
+      </w:pPr>
+      <w:r>
+        <w:rPr>
+          <w:rFonts w:ascii="Times" w:eastAsia="Times" w:hAnsi="Times" w:cs="Times"/>
+        </w:rPr>
+        <w:t>Date signed Signed under the penalties of perjury</w:t>
+      </w:r>
+    </w:p>
+    <w:p>
+      <w:pPr>
+        <w:widowControl w:val="0"/>
+        <w:spacing w:after="100"/>
+        <w:rPr>
+          <w:rFonts w:ascii="Times" w:eastAsia="Times" w:hAnsi="Times" w:cs="Times"/>
+        </w:rPr>
+      </w:pPr>
+      <w:r>
+        <w:rPr>
+          <w:rFonts w:ascii="Times" w:eastAsia="Times" w:hAnsi="Times" w:cs="Times"/>
+        </w:rPr>
+        <w:t>x</w:t>
+      </w:r>
+    </w:p>
+    <w:p>
+      <w:pPr>
+        <w:widowControl w:val="0"/>
+        <w:spacing w:after="100"/>
+        <w:rPr>
+          <w:rFonts w:ascii="Times" w:eastAsia="Times" w:hAnsi="Times" w:cs="Times"/>
+          <w:b/>
+        </w:rPr>
+      </w:pPr>
+      <w:r>
+        <w:rPr>
+          <w:rFonts w:ascii="Times" w:eastAsia="Times" w:hAnsi="Times" w:cs="Times"/>
+          <w:b/>
+        </w:rPr>
+        <w:t>By order of the Supreme Judicial Court, all information in this affidavit is CONFIDENTIAL. Except by special order of a court, it shall not be disclosed to anyone other than authorized court personnel, the applicant, applicant's counsel or anyone authorized in writing by the applicant. This form prescribed by the Chief Justice of the SJC pursuant to G.L. c. 261, § 27B. Promulgated March , 2003. Fillable PDF created August 2013.</w:t>
+      </w:r>
+    </w:p>
+    <w:p/>
     <w:sectPr>
       <w:pgSz w:w="12240" w:h="15840"/>
-      <w:pgMar w:top="1440" w:right="1440" w:bottom="1440" w:left="1440" w:header="720" w:footer="720" w:gutter="0"/>
+      <w:pgMar w:top="1440" w:right="1440" w:bottom="1440" w:left="1440" w:header="0" w:footer="720" w:gutter="0"/>
+      <w:pgNumType w:start="1"/>
       <w:cols w:space="720"/>
-      <w:docGrid w:linePitch="360"/>
     </w:sectPr>
   </w:body>
 </w:document>
@@ -218,14 +960,20 @@
   </w:latentStyles>
   <w:style w:type="paragraph" w:default="1" w:styleId="Normal">
     <w:name w:val="Normal"/>
-    <w:qFormat/>
-    <w:rsid w:val="00F15648"/>
+    <w:rsid w:val="00DC534D"/>
     <w:pPr>
-      <w:spacing w:after="0" w:line="240" w:lineRule="auto"/>
+      <w:pBdr>
+        <w:top w:val="nil"/>
+        <w:left w:val="nil"/>
+        <w:bottom w:val="nil"/>
+        <w:right w:val="nil"/>
+        <w:between w:val="nil"/>
+      </w:pBdr>
+      <w:spacing w:after="0"/>
     </w:pPr>
     <w:rPr>
-      <w:rFonts w:ascii="Times New Roman" w:hAnsi="Times New Roman"/>
-      <w:sz w:val="24"/>
+      <w:rFonts w:ascii="Arial" w:eastAsia="Arial" w:hAnsi="Arial" w:cs="Arial"/>
+      <w:color w:val="000000"/>
     </w:rPr>
   </w:style>
   <w:style w:type="paragraph" w:styleId="Heading1">
@@ -239,15 +987,23 @@
     <w:pPr>
       <w:keepNext/>
       <w:keepLines/>
-      <w:spacing w:after="240"/>
+      <w:pBdr>
+        <w:top w:val="none" w:sz="0" w:space="0" w:color="auto"/>
+        <w:left w:val="none" w:sz="0" w:space="0" w:color="auto"/>
+        <w:bottom w:val="none" w:sz="0" w:space="0" w:color="auto"/>
+        <w:right w:val="none" w:sz="0" w:space="0" w:color="auto"/>
+        <w:between w:val="none" w:sz="0" w:space="0" w:color="auto"/>
+      </w:pBdr>
+      <w:spacing w:after="240" w:line="240" w:lineRule="auto"/>
       <w:outlineLvl w:val="0"/>
     </w:pPr>
     <w:rPr>
-      <w:rFonts w:eastAsiaTheme="majorEastAsia" w:cstheme="majorBidi"/>
+      <w:rFonts w:ascii="Times New Roman" w:eastAsiaTheme="majorEastAsia" w:hAnsi="Times New Roman" w:cstheme="majorBidi"/>
       <w:b/>
       <w:bCs/>
       <w:caps/>
       <w:color w:val="000000" w:themeColor="text1"/>
+      <w:sz w:val="24"/>
       <w:szCs w:val="28"/>
     </w:rPr>
   </w:style>
@@ -264,13 +1020,21 @@
     <w:pPr>
       <w:keepNext/>
       <w:keepLines/>
-      <w:spacing w:after="240"/>
+      <w:pBdr>
+        <w:top w:val="none" w:sz="0" w:space="0" w:color="auto"/>
+        <w:left w:val="none" w:sz="0" w:space="0" w:color="auto"/>
+        <w:bottom w:val="none" w:sz="0" w:space="0" w:color="auto"/>
+        <w:right w:val="none" w:sz="0" w:space="0" w:color="auto"/>
+        <w:between w:val="none" w:sz="0" w:space="0" w:color="auto"/>
+      </w:pBdr>
+      <w:spacing w:after="240" w:line="240" w:lineRule="auto"/>
       <w:outlineLvl w:val="1"/>
     </w:pPr>
     <w:rPr>
-      <w:rFonts w:eastAsiaTheme="majorEastAsia" w:cstheme="majorBidi"/>
+      <w:rFonts w:ascii="Times New Roman" w:eastAsiaTheme="majorEastAsia" w:hAnsi="Times New Roman" w:cstheme="majorBidi"/>
       <w:bCs/>
       <w:color w:val="000000" w:themeColor="text1"/>
+      <w:sz w:val="24"/>
       <w:szCs w:val="26"/>
     </w:rPr>
   </w:style>
@@ -286,13 +1050,21 @@
     <w:pPr>
       <w:keepNext/>
       <w:keepLines/>
-      <w:spacing w:before="240" w:after="240"/>
+      <w:pBdr>
+        <w:top w:val="none" w:sz="0" w:space="0" w:color="auto"/>
+        <w:left w:val="none" w:sz="0" w:space="0" w:color="auto"/>
+        <w:bottom w:val="none" w:sz="0" w:space="0" w:color="auto"/>
+        <w:right w:val="none" w:sz="0" w:space="0" w:color="auto"/>
+        <w:between w:val="none" w:sz="0" w:space="0" w:color="auto"/>
+      </w:pBdr>
+      <w:spacing w:before="240" w:after="240" w:line="240" w:lineRule="auto"/>
       <w:outlineLvl w:val="2"/>
     </w:pPr>
     <w:rPr>
-      <w:rFonts w:eastAsiaTheme="majorEastAsia" w:cstheme="majorBidi"/>
+      <w:rFonts w:ascii="Times New Roman" w:eastAsiaTheme="majorEastAsia" w:hAnsi="Times New Roman" w:cstheme="majorBidi"/>
       <w:bCs/>
       <w:color w:val="000000" w:themeColor="text1"/>
+      <w:sz w:val="24"/>
     </w:rPr>
   </w:style>
   <w:style w:type="paragraph" w:styleId="Heading4">
@@ -308,15 +1080,23 @@
     <w:pPr>
       <w:keepNext/>
       <w:keepLines/>
-      <w:spacing w:after="240"/>
+      <w:pBdr>
+        <w:top w:val="none" w:sz="0" w:space="0" w:color="auto"/>
+        <w:left w:val="none" w:sz="0" w:space="0" w:color="auto"/>
+        <w:bottom w:val="none" w:sz="0" w:space="0" w:color="auto"/>
+        <w:right w:val="none" w:sz="0" w:space="0" w:color="auto"/>
+        <w:between w:val="none" w:sz="0" w:space="0" w:color="auto"/>
+      </w:pBdr>
+      <w:spacing w:after="240" w:line="240" w:lineRule="auto"/>
       <w:outlineLvl w:val="3"/>
     </w:pPr>
     <w:rPr>
-      <w:rFonts w:eastAsiaTheme="majorEastAsia" w:cstheme="majorBidi"/>
+      <w:rFonts w:ascii="Times New Roman" w:eastAsiaTheme="majorEastAsia" w:hAnsi="Times New Roman" w:cstheme="majorBidi"/>
       <w:bCs/>
       <w:i/>
       <w:iCs/>
       <w:color w:val="000000" w:themeColor="text1"/>
+      <w:sz w:val="24"/>
     </w:rPr>
   </w:style>
   <w:style w:type="paragraph" w:styleId="Heading5">
@@ -331,12 +1111,20 @@
     <w:pPr>
       <w:keepNext/>
       <w:keepLines/>
-      <w:spacing w:after="240"/>
+      <w:pBdr>
+        <w:top w:val="none" w:sz="0" w:space="0" w:color="auto"/>
+        <w:left w:val="none" w:sz="0" w:space="0" w:color="auto"/>
+        <w:bottom w:val="none" w:sz="0" w:space="0" w:color="auto"/>
+        <w:right w:val="none" w:sz="0" w:space="0" w:color="auto"/>
+        <w:between w:val="none" w:sz="0" w:space="0" w:color="auto"/>
+      </w:pBdr>
+      <w:spacing w:after="240" w:line="240" w:lineRule="auto"/>
       <w:outlineLvl w:val="4"/>
     </w:pPr>
     <w:rPr>
-      <w:rFonts w:eastAsiaTheme="majorEastAsia" w:cstheme="majorBidi"/>
-      <w:color w:val="000000" w:themeColor="text1"/>
+      <w:rFonts w:ascii="Times New Roman" w:eastAsiaTheme="majorEastAsia" w:hAnsi="Times New Roman" w:cstheme="majorBidi"/>
+      <w:color w:val="000000" w:themeColor="text1"/>
+      <w:sz w:val="24"/>
     </w:rPr>
   </w:style>
   <w:style w:type="paragraph" w:styleId="Heading6">
@@ -352,14 +1140,22 @@
     <w:pPr>
       <w:keepNext/>
       <w:keepLines/>
-      <w:spacing w:after="240"/>
+      <w:pBdr>
+        <w:top w:val="none" w:sz="0" w:space="0" w:color="auto"/>
+        <w:left w:val="none" w:sz="0" w:space="0" w:color="auto"/>
+        <w:bottom w:val="none" w:sz="0" w:space="0" w:color="auto"/>
+        <w:right w:val="none" w:sz="0" w:space="0" w:color="auto"/>
+        <w:between w:val="none" w:sz="0" w:space="0" w:color="auto"/>
+      </w:pBdr>
+      <w:spacing w:after="240" w:line="240" w:lineRule="auto"/>
       <w:outlineLvl w:val="5"/>
     </w:pPr>
     <w:rPr>
-      <w:rFonts w:eastAsiaTheme="majorEastAsia" w:cstheme="majorBidi"/>
+      <w:rFonts w:ascii="Times New Roman" w:eastAsiaTheme="majorEastAsia" w:hAnsi="Times New Roman" w:cstheme="majorBidi"/>
       <w:i/>
       <w:iCs/>
       <w:color w:val="000000" w:themeColor="text1"/>
+      <w:sz w:val="24"/>
     </w:rPr>
   </w:style>
   <w:style w:type="character" w:default="1" w:styleId="DefaultParagraphFont">
@@ -637,14 +1433,20 @@
   </w:latentStyles>
   <w:style w:type="paragraph" w:default="1" w:styleId="Normal">
     <w:name w:val="Normal"/>
-    <w:qFormat/>
-    <w:rsid w:val="00F15648"/>
+    <w:rsid w:val="00DC534D"/>
     <w:pPr>
-      <w:spacing w:after="0" w:line="240" w:lineRule="auto"/>
+      <w:pBdr>
+        <w:top w:val="nil"/>
+        <w:left w:val="nil"/>
+        <w:bottom w:val="nil"/>
+        <w:right w:val="nil"/>
+        <w:between w:val="nil"/>
+      </w:pBdr>
+      <w:spacing w:after="0"/>
     </w:pPr>
     <w:rPr>
-      <w:rFonts w:ascii="Times New Roman" w:hAnsi="Times New Roman"/>
-      <w:sz w:val="24"/>
+      <w:rFonts w:ascii="Arial" w:eastAsia="Arial" w:hAnsi="Arial" w:cs="Arial"/>
+      <w:color w:val="000000"/>
     </w:rPr>
   </w:style>
   <w:style w:type="paragraph" w:styleId="Heading1">
@@ -658,15 +1460,23 @@
     <w:pPr>
       <w:keepNext/>
       <w:keepLines/>
-      <w:spacing w:after="240"/>
+      <w:pBdr>
+        <w:top w:val="none" w:sz="0" w:space="0" w:color="auto"/>
+        <w:left w:val="none" w:sz="0" w:space="0" w:color="auto"/>
+        <w:bottom w:val="none" w:sz="0" w:space="0" w:color="auto"/>
+        <w:right w:val="none" w:sz="0" w:space="0" w:color="auto"/>
+        <w:between w:val="none" w:sz="0" w:space="0" w:color="auto"/>
+      </w:pBdr>
+      <w:spacing w:after="240" w:line="240" w:lineRule="auto"/>
       <w:outlineLvl w:val="0"/>
     </w:pPr>
     <w:rPr>
-      <w:rFonts w:eastAsiaTheme="majorEastAsia" w:cstheme="majorBidi"/>
+      <w:rFonts w:ascii="Times New Roman" w:eastAsiaTheme="majorEastAsia" w:hAnsi="Times New Roman" w:cstheme="majorBidi"/>
       <w:b/>
       <w:bCs/>
       <w:caps/>
       <w:color w:val="000000" w:themeColor="text1"/>
+      <w:sz w:val="24"/>
       <w:szCs w:val="28"/>
     </w:rPr>
   </w:style>
@@ -683,13 +1493,21 @@
     <w:pPr>
       <w:keepNext/>
       <w:keepLines/>
-      <w:spacing w:after="240"/>
+      <w:pBdr>
+        <w:top w:val="none" w:sz="0" w:space="0" w:color="auto"/>
+        <w:left w:val="none" w:sz="0" w:space="0" w:color="auto"/>
+        <w:bottom w:val="none" w:sz="0" w:space="0" w:color="auto"/>
+        <w:right w:val="none" w:sz="0" w:space="0" w:color="auto"/>
+        <w:between w:val="none" w:sz="0" w:space="0" w:color="auto"/>
+      </w:pBdr>
+      <w:spacing w:after="240" w:line="240" w:lineRule="auto"/>
       <w:outlineLvl w:val="1"/>
     </w:pPr>
     <w:rPr>
-      <w:rFonts w:eastAsiaTheme="majorEastAsia" w:cstheme="majorBidi"/>
+      <w:rFonts w:ascii="Times New Roman" w:eastAsiaTheme="majorEastAsia" w:hAnsi="Times New Roman" w:cstheme="majorBidi"/>
       <w:bCs/>
       <w:color w:val="000000" w:themeColor="text1"/>
+      <w:sz w:val="24"/>
       <w:szCs w:val="26"/>
     </w:rPr>
   </w:style>
@@ -705,13 +1523,21 @@
     <w:pPr>
       <w:keepNext/>
       <w:keepLines/>
-      <w:spacing w:before="240" w:after="240"/>
+      <w:pBdr>
+        <w:top w:val="none" w:sz="0" w:space="0" w:color="auto"/>
+        <w:left w:val="none" w:sz="0" w:space="0" w:color="auto"/>
+        <w:bottom w:val="none" w:sz="0" w:space="0" w:color="auto"/>
+        <w:right w:val="none" w:sz="0" w:space="0" w:color="auto"/>
+        <w:between w:val="none" w:sz="0" w:space="0" w:color="auto"/>
+      </w:pBdr>
+      <w:spacing w:before="240" w:after="240" w:line="240" w:lineRule="auto"/>
       <w:outlineLvl w:val="2"/>
     </w:pPr>
     <w:rPr>
-      <w:rFonts w:eastAsiaTheme="majorEastAsia" w:cstheme="majorBidi"/>
+      <w:rFonts w:ascii="Times New Roman" w:eastAsiaTheme="majorEastAsia" w:hAnsi="Times New Roman" w:cstheme="majorBidi"/>
       <w:bCs/>
       <w:color w:val="000000" w:themeColor="text1"/>
+      <w:sz w:val="24"/>
     </w:rPr>
   </w:style>
   <w:style w:type="paragraph" w:styleId="Heading4">
@@ -727,15 +1553,23 @@
     <w:pPr>
       <w:keepNext/>
       <w:keepLines/>
-      <w:spacing w:after="240"/>
+      <w:pBdr>
+        <w:top w:val="none" w:sz="0" w:space="0" w:color="auto"/>
+        <w:left w:val="none" w:sz="0" w:space="0" w:color="auto"/>
+        <w:bottom w:val="none" w:sz="0" w:space="0" w:color="auto"/>
+        <w:right w:val="none" w:sz="0" w:space="0" w:color="auto"/>
+        <w:between w:val="none" w:sz="0" w:space="0" w:color="auto"/>
+      </w:pBdr>
+      <w:spacing w:after="240" w:line="240" w:lineRule="auto"/>
       <w:outlineLvl w:val="3"/>
     </w:pPr>
     <w:rPr>
-      <w:rFonts w:eastAsiaTheme="majorEastAsia" w:cstheme="majorBidi"/>
+      <w:rFonts w:ascii="Times New Roman" w:eastAsiaTheme="majorEastAsia" w:hAnsi="Times New Roman" w:cstheme="majorBidi"/>
       <w:bCs/>
       <w:i/>
       <w:iCs/>
       <w:color w:val="000000" w:themeColor="text1"/>
+      <w:sz w:val="24"/>
     </w:rPr>
   </w:style>
   <w:style w:type="paragraph" w:styleId="Heading5">
@@ -750,12 +1584,20 @@
     <w:pPr>
       <w:keepNext/>
       <w:keepLines/>
-      <w:spacing w:after="240"/>
+      <w:pBdr>
+        <w:top w:val="none" w:sz="0" w:space="0" w:color="auto"/>
+        <w:left w:val="none" w:sz="0" w:space="0" w:color="auto"/>
+        <w:bottom w:val="none" w:sz="0" w:space="0" w:color="auto"/>
+        <w:right w:val="none" w:sz="0" w:space="0" w:color="auto"/>
+        <w:between w:val="none" w:sz="0" w:space="0" w:color="auto"/>
+      </w:pBdr>
+      <w:spacing w:after="240" w:line="240" w:lineRule="auto"/>
       <w:outlineLvl w:val="4"/>
     </w:pPr>
     <w:rPr>
-      <w:rFonts w:eastAsiaTheme="majorEastAsia" w:cstheme="majorBidi"/>
-      <w:color w:val="000000" w:themeColor="text1"/>
+      <w:rFonts w:ascii="Times New Roman" w:eastAsiaTheme="majorEastAsia" w:hAnsi="Times New Roman" w:cstheme="majorBidi"/>
+      <w:color w:val="000000" w:themeColor="text1"/>
+      <w:sz w:val="24"/>
     </w:rPr>
   </w:style>
   <w:style w:type="paragraph" w:styleId="Heading6">
@@ -771,14 +1613,22 @@
     <w:pPr>
       <w:keepNext/>
       <w:keepLines/>
-      <w:spacing w:after="240"/>
+      <w:pBdr>
+        <w:top w:val="none" w:sz="0" w:space="0" w:color="auto"/>
+        <w:left w:val="none" w:sz="0" w:space="0" w:color="auto"/>
+        <w:bottom w:val="none" w:sz="0" w:space="0" w:color="auto"/>
+        <w:right w:val="none" w:sz="0" w:space="0" w:color="auto"/>
+        <w:between w:val="none" w:sz="0" w:space="0" w:color="auto"/>
+      </w:pBdr>
+      <w:spacing w:after="240" w:line="240" w:lineRule="auto"/>
       <w:outlineLvl w:val="5"/>
     </w:pPr>
     <w:rPr>
-      <w:rFonts w:eastAsiaTheme="majorEastAsia" w:cstheme="majorBidi"/>
+      <w:rFonts w:ascii="Times New Roman" w:eastAsiaTheme="majorEastAsia" w:hAnsi="Times New Roman" w:cstheme="majorBidi"/>
       <w:i/>
       <w:iCs/>
       <w:color w:val="000000" w:themeColor="text1"/>
+      <w:sz w:val="24"/>
     </w:rPr>
   </w:style>
   <w:style w:type="character" w:default="1" w:styleId="DefaultParagraphFont">

--- a/Fall_2017/work/scasey44/p1/feewaiver.docx
+++ b/Fall_2017/work/scasey44/p1/feewaiver.docx
@@ -94,7 +94,7 @@
         <w:rPr>
           <w:rFonts w:ascii="Times" w:eastAsia="Times" w:hAnsi="Times" w:cs="Times"/>
         </w:rPr>
-        <w:instrText xml:space="preserve"> MERGEFIELD name </w:instrText>
+        <w:instrText xml:space="preserve"> MERGEFIELD "name" </w:instrText>
       </w:r>
       <w:r>
         <w:rPr>
@@ -146,7 +146,7 @@
         <w:rPr>
           <w:rFonts w:ascii="Times" w:eastAsia="Times" w:hAnsi="Times" w:cs="Times"/>
         </w:rPr>
-        <w:instrText xml:space="preserve"> MERGEFIELD streetAddr </w:instrText>
+        <w:instrText xml:space="preserve"> MERGEFIELD "streetAddr" </w:instrText>
       </w:r>
       <w:r>
         <w:rPr>
@@ -183,7 +183,7 @@
         <w:rPr>
           <w:rFonts w:ascii="Times" w:eastAsia="Times" w:hAnsi="Times" w:cs="Times"/>
         </w:rPr>
-        <w:instrText xml:space="preserve"> MERGEFIELD city </w:instrText>
+        <w:instrText xml:space="preserve"> MERGEFIELD "city" </w:instrText>
       </w:r>
       <w:r>
         <w:rPr>
@@ -227,7 +227,7 @@
         <w:rPr>
           <w:rFonts w:ascii="Times" w:eastAsia="Times" w:hAnsi="Times" w:cs="Times"/>
         </w:rPr>
-        <w:instrText xml:space="preserve"> MERGEFIELD zip </w:instrText>
+        <w:instrText xml:space="preserve"> MERGEFIELD "zip" </w:instrText>
       </w:r>
       <w:r>
         <w:rPr>
@@ -293,7 +293,23 @@
           <w:rFonts w:ascii="Times" w:eastAsia="Times" w:hAnsi="Times" w:cs="Times"/>
           <w:i/>
         </w:rPr>
-        <w:t>I AM INDIGENT in that (check only one ):</w:t>
+        <w:t xml:space="preserve">I AM INDIGENT in that (check only </w:t>
+      </w:r>
+      <w:proofErr w:type="gramStart"/>
+      <w:r>
+        <w:rPr>
+          <w:rFonts w:ascii="Times" w:eastAsia="Times" w:hAnsi="Times" w:cs="Times"/>
+          <w:i/>
+        </w:rPr>
+        <w:t>one )</w:t>
+      </w:r>
+      <w:proofErr w:type="gramEnd"/>
+      <w:r>
+        <w:rPr>
+          <w:rFonts w:ascii="Times" w:eastAsia="Times" w:hAnsi="Times" w:cs="Times"/>
+          <w:i/>
+        </w:rPr>
+        <w:t>:</w:t>
       </w:r>
     </w:p>
     <w:p>
@@ -338,7 +354,21 @@
         <w:rPr>
           <w:rFonts w:ascii="Times" w:eastAsia="Times" w:hAnsi="Times" w:cs="Times"/>
         </w:rPr>
-        <w:t>Medicaid (MassHealth) Supplemental Security Income (SSI)</w:t>
+        <w:t>Medicaid (</w:t>
+      </w:r>
+      <w:proofErr w:type="spellStart"/>
+      <w:r>
+        <w:rPr>
+          <w:rFonts w:ascii="Times" w:eastAsia="Times" w:hAnsi="Times" w:cs="Times"/>
+        </w:rPr>
+        <w:t>MassHealth</w:t>
+      </w:r>
+      <w:proofErr w:type="spellEnd"/>
+      <w:r>
+        <w:rPr>
+          <w:rFonts w:ascii="Times" w:eastAsia="Times" w:hAnsi="Times" w:cs="Times"/>
+        </w:rPr>
+        <w:t>) Supplemental Security Income (SSI)</w:t>
       </w:r>
     </w:p>
     <w:p>
@@ -365,7 +395,7 @@
         <w:rPr>
           <w:rFonts w:ascii="Times" w:eastAsia="Times" w:hAnsi="Times" w:cs="Times"/>
         </w:rPr>
-        <w:instrText xml:space="preserve"> MERGEFIELD income </w:instrText>
+        <w:instrText xml:space="preserve"> MERGEFIELD "income" </w:instrText>
       </w:r>
       <w:r>
         <w:rPr>
@@ -398,6 +428,12 @@
         <w:rPr>
           <w:rFonts w:ascii="Times" w:eastAsia="Times" w:hAnsi="Times" w:cs="Times"/>
         </w:rPr>
+        <w:t xml:space="preserve"> </w:t>
+      </w:r>
+      <w:r>
+        <w:rPr>
+          <w:rFonts w:ascii="Times" w:eastAsia="Times" w:hAnsi="Times" w:cs="Times"/>
+        </w:rPr>
         <w:t>per year</w:t>
       </w:r>
     </w:p>
@@ -415,7 +451,23 @@
           <w:rFonts w:ascii="Times" w:eastAsia="Times" w:hAnsi="Times" w:cs="Times"/>
           <w:i/>
         </w:rPr>
-        <w:t>(check the period that applies) for a household of persons, consisting of myself and dependents; which income is at or below the court system's poverty level; (Note: The court system's poverty levels for households of various sizes must be posted in this courthouse. If you cannot find it, ask the clerk or check online at: http://www.mass.gov/courts/sjc/docs/povertyguidelines.pdf. The court system’s poverty level is updated each year.)</w:t>
+        <w:t>(</w:t>
+      </w:r>
+      <w:proofErr w:type="gramStart"/>
+      <w:r>
+        <w:rPr>
+          <w:rFonts w:ascii="Times" w:eastAsia="Times" w:hAnsi="Times" w:cs="Times"/>
+          <w:i/>
+        </w:rPr>
+        <w:t>check</w:t>
+      </w:r>
+      <w:proofErr w:type="gramEnd"/>
+      <w:r>
+        <w:rPr>
+          <w:rFonts w:ascii="Times" w:eastAsia="Times" w:hAnsi="Times" w:cs="Times"/>
+          <w:i/>
+        </w:rPr>
+        <w:t xml:space="preserve"> the period that applies) for a household of persons, consisting of myself and dependents; which income is at or below the court system's poverty level; (Note: The court system's poverty levels for households of various sizes must be posted in this courthouse. If you cannot find it, ask the clerk or check online at: http://www.mass.gov/courts/sjc/docs/povertyguidelines.pdf. The court system’s poverty level is updated each year.)</w:t>
       </w:r>
     </w:p>
     <w:p>
@@ -471,11 +523,19 @@
           <w:rFonts w:ascii="Times" w:eastAsia="Times" w:hAnsi="Times" w:cs="Times"/>
         </w:rPr>
       </w:pPr>
-      <w:r>
-        <w:rPr>
-          <w:rFonts w:ascii="Times" w:eastAsia="Times" w:hAnsi="Times" w:cs="Times"/>
-        </w:rPr>
-        <w:t>or my dependents of the necessities of life, including food, shelter and clothing.</w:t>
+      <w:proofErr w:type="gramStart"/>
+      <w:r>
+        <w:rPr>
+          <w:rFonts w:ascii="Times" w:eastAsia="Times" w:hAnsi="Times" w:cs="Times"/>
+        </w:rPr>
+        <w:t>or</w:t>
+      </w:r>
+      <w:proofErr w:type="gramEnd"/>
+      <w:r>
+        <w:rPr>
+          <w:rFonts w:ascii="Times" w:eastAsia="Times" w:hAnsi="Times" w:cs="Times"/>
+        </w:rPr>
+        <w:t xml:space="preserve"> my dependents of the necessities of life, including food, shelter and clothing.</w:t>
       </w:r>
     </w:p>
     <w:p>
@@ -632,41 +692,77 @@
           <w:rFonts w:ascii="Times" w:eastAsia="Times" w:hAnsi="Times" w:cs="Times"/>
         </w:rPr>
       </w:pPr>
-      <w:r>
-        <w:rPr>
-          <w:rFonts w:ascii="Times" w:eastAsia="Times" w:hAnsi="Times" w:cs="Times"/>
-        </w:rPr>
-        <w:t>paid for by the state:</w:t>
-      </w:r>
-    </w:p>
-    <w:p>
-      <w:pPr>
-        <w:widowControl w:val="0"/>
-        <w:spacing w:after="100"/>
-        <w:rPr>
-          <w:rFonts w:ascii="Times" w:eastAsia="Times" w:hAnsi="Times" w:cs="Times"/>
-        </w:rPr>
-      </w:pPr>
-      <w:r>
-        <w:rPr>
-          <w:rFonts w:ascii="Times" w:eastAsia="Times" w:hAnsi="Times" w:cs="Times"/>
-        </w:rPr>
-        <w:t>Cost, $ , of expert services for testing, examination, testimony or other assistance (specify):</w:t>
-      </w:r>
-    </w:p>
-    <w:p>
-      <w:pPr>
-        <w:widowControl w:val="0"/>
-        <w:spacing w:after="100"/>
-        <w:rPr>
-          <w:rFonts w:ascii="Times" w:eastAsia="Times" w:hAnsi="Times" w:cs="Times"/>
-        </w:rPr>
-      </w:pPr>
-      <w:r>
-        <w:rPr>
-          <w:rFonts w:ascii="Times" w:eastAsia="Times" w:hAnsi="Times" w:cs="Times"/>
-        </w:rPr>
-        <w:t>Cost, $ , of taking and/or transcribing a deposition of (specify name of person):</w:t>
+      <w:proofErr w:type="gramStart"/>
+      <w:r>
+        <w:rPr>
+          <w:rFonts w:ascii="Times" w:eastAsia="Times" w:hAnsi="Times" w:cs="Times"/>
+        </w:rPr>
+        <w:t>paid</w:t>
+      </w:r>
+      <w:proofErr w:type="gramEnd"/>
+      <w:r>
+        <w:rPr>
+          <w:rFonts w:ascii="Times" w:eastAsia="Times" w:hAnsi="Times" w:cs="Times"/>
+        </w:rPr>
+        <w:t xml:space="preserve"> for by the state:</w:t>
+      </w:r>
+    </w:p>
+    <w:p>
+      <w:pPr>
+        <w:widowControl w:val="0"/>
+        <w:spacing w:after="100"/>
+        <w:rPr>
+          <w:rFonts w:ascii="Times" w:eastAsia="Times" w:hAnsi="Times" w:cs="Times"/>
+        </w:rPr>
+      </w:pPr>
+      <w:r>
+        <w:rPr>
+          <w:rFonts w:ascii="Times" w:eastAsia="Times" w:hAnsi="Times" w:cs="Times"/>
+        </w:rPr>
+        <w:t xml:space="preserve">Cost, </w:t>
+      </w:r>
+      <w:proofErr w:type="gramStart"/>
+      <w:r>
+        <w:rPr>
+          <w:rFonts w:ascii="Times" w:eastAsia="Times" w:hAnsi="Times" w:cs="Times"/>
+        </w:rPr>
+        <w:t>$ ,</w:t>
+      </w:r>
+      <w:proofErr w:type="gramEnd"/>
+      <w:r>
+        <w:rPr>
+          <w:rFonts w:ascii="Times" w:eastAsia="Times" w:hAnsi="Times" w:cs="Times"/>
+        </w:rPr>
+        <w:t xml:space="preserve"> of expert services for testing, examination, testimony or other assistance (specify):</w:t>
+      </w:r>
+    </w:p>
+    <w:p>
+      <w:pPr>
+        <w:widowControl w:val="0"/>
+        <w:spacing w:after="100"/>
+        <w:rPr>
+          <w:rFonts w:ascii="Times" w:eastAsia="Times" w:hAnsi="Times" w:cs="Times"/>
+        </w:rPr>
+      </w:pPr>
+      <w:r>
+        <w:rPr>
+          <w:rFonts w:ascii="Times" w:eastAsia="Times" w:hAnsi="Times" w:cs="Times"/>
+        </w:rPr>
+        <w:t xml:space="preserve">Cost, </w:t>
+      </w:r>
+      <w:proofErr w:type="gramStart"/>
+      <w:r>
+        <w:rPr>
+          <w:rFonts w:ascii="Times" w:eastAsia="Times" w:hAnsi="Times" w:cs="Times"/>
+        </w:rPr>
+        <w:t>$ ,</w:t>
+      </w:r>
+      <w:proofErr w:type="gramEnd"/>
+      <w:r>
+        <w:rPr>
+          <w:rFonts w:ascii="Times" w:eastAsia="Times" w:hAnsi="Times" w:cs="Times"/>
+        </w:rPr>
+        <w:t xml:space="preserve"> of taking and/or transcribing a deposition of (specify name of person):</w:t>
       </w:r>
     </w:p>
     <w:p>
@@ -711,22 +807,50 @@
         <w:rPr>
           <w:rFonts w:ascii="Times" w:eastAsia="Times" w:hAnsi="Times" w:cs="Times"/>
         </w:rPr>
-        <w:t>Cost, $ , of preparing written transcript of trial or other proceeding</w:t>
-      </w:r>
-    </w:p>
-    <w:p>
-      <w:pPr>
-        <w:widowControl w:val="0"/>
-        <w:spacing w:after="100"/>
-        <w:rPr>
-          <w:rFonts w:ascii="Times" w:eastAsia="Times" w:hAnsi="Times" w:cs="Times"/>
-        </w:rPr>
-      </w:pPr>
-      <w:r>
-        <w:rPr>
-          <w:rFonts w:ascii="Times" w:eastAsia="Times" w:hAnsi="Times" w:cs="Times"/>
-        </w:rPr>
-        <w:t>Other fees and costs, $ , for (specify):</w:t>
+        <w:t xml:space="preserve">Cost, </w:t>
+      </w:r>
+      <w:proofErr w:type="gramStart"/>
+      <w:r>
+        <w:rPr>
+          <w:rFonts w:ascii="Times" w:eastAsia="Times" w:hAnsi="Times" w:cs="Times"/>
+        </w:rPr>
+        <w:t>$ ,</w:t>
+      </w:r>
+      <w:proofErr w:type="gramEnd"/>
+      <w:r>
+        <w:rPr>
+          <w:rFonts w:ascii="Times" w:eastAsia="Times" w:hAnsi="Times" w:cs="Times"/>
+        </w:rPr>
+        <w:t xml:space="preserve"> of preparing written transcript of trial or other proceeding</w:t>
+      </w:r>
+    </w:p>
+    <w:p>
+      <w:pPr>
+        <w:widowControl w:val="0"/>
+        <w:spacing w:after="100"/>
+        <w:rPr>
+          <w:rFonts w:ascii="Times" w:eastAsia="Times" w:hAnsi="Times" w:cs="Times"/>
+        </w:rPr>
+      </w:pPr>
+      <w:r>
+        <w:rPr>
+          <w:rFonts w:ascii="Times" w:eastAsia="Times" w:hAnsi="Times" w:cs="Times"/>
+        </w:rPr>
+        <w:t xml:space="preserve">Other fees and costs, </w:t>
+      </w:r>
+      <w:proofErr w:type="gramStart"/>
+      <w:r>
+        <w:rPr>
+          <w:rFonts w:ascii="Times" w:eastAsia="Times" w:hAnsi="Times" w:cs="Times"/>
+        </w:rPr>
+        <w:t>$ ,</w:t>
+      </w:r>
+      <w:proofErr w:type="gramEnd"/>
+      <w:r>
+        <w:rPr>
+          <w:rFonts w:ascii="Times" w:eastAsia="Times" w:hAnsi="Times" w:cs="Times"/>
+        </w:rPr>
+        <w:t xml:space="preserve"> for (specify):</w:t>
       </w:r>
     </w:p>
     <w:p>
@@ -756,23 +880,39 @@
         <w:rPr>
           <w:rFonts w:ascii="Times" w:eastAsia="Times" w:hAnsi="Times" w:cs="Times"/>
         </w:rPr>
-        <w:t>Date signed Signed under the penalties of perjury</w:t>
-      </w:r>
-    </w:p>
-    <w:p>
-      <w:pPr>
-        <w:widowControl w:val="0"/>
-        <w:spacing w:after="100"/>
-        <w:rPr>
-          <w:rFonts w:ascii="Times" w:eastAsia="Times" w:hAnsi="Times" w:cs="Times"/>
-        </w:rPr>
-      </w:pPr>
+        <w:t xml:space="preserve">Date signed </w:t>
+      </w:r>
+      <w:proofErr w:type="spellStart"/>
+      <w:r>
+        <w:rPr>
+          <w:rFonts w:ascii="Times" w:eastAsia="Times" w:hAnsi="Times" w:cs="Times"/>
+        </w:rPr>
+        <w:t>Signed</w:t>
+      </w:r>
+      <w:proofErr w:type="spellEnd"/>
+      <w:r>
+        <w:rPr>
+          <w:rFonts w:ascii="Times" w:eastAsia="Times" w:hAnsi="Times" w:cs="Times"/>
+        </w:rPr>
+        <w:t xml:space="preserve"> under the penalties of perjury</w:t>
+      </w:r>
+    </w:p>
+    <w:p>
+      <w:pPr>
+        <w:widowControl w:val="0"/>
+        <w:spacing w:after="100"/>
+        <w:rPr>
+          <w:rFonts w:ascii="Times" w:eastAsia="Times" w:hAnsi="Times" w:cs="Times"/>
+        </w:rPr>
+      </w:pPr>
+      <w:proofErr w:type="gramStart"/>
       <w:r>
         <w:rPr>
           <w:rFonts w:ascii="Times" w:eastAsia="Times" w:hAnsi="Times" w:cs="Times"/>
         </w:rPr>
         <w:t>x</w:t>
       </w:r>
+      <w:proofErr w:type="gramEnd"/>
     </w:p>
     <w:p>
       <w:pPr>
@@ -788,7 +928,23 @@
           <w:rFonts w:ascii="Times" w:eastAsia="Times" w:hAnsi="Times" w:cs="Times"/>
           <w:b/>
         </w:rPr>
-        <w:t>By order of the Supreme Judicial Court, all information in this affidavit is CONFIDENTIAL. Except by special order of a court, it shall not be disclosed to anyone other than authorized court personnel, the applicant, applicant's counsel or anyone authorized in writing by the applicant. This form prescribed by the Chief Justice of the SJC pursuant to G.L. c. 261, § 27B. Promulgated March , 2003. Fillable PDF created August 2013.</w:t>
+        <w:t xml:space="preserve">By order of the Supreme Judicial Court, all information in this affidavit is CONFIDENTIAL. Except by special order of a court, it shall not be disclosed to anyone other than authorized court personnel, the applicant, applicant's counsel or anyone authorized in writing by the applicant. This form prescribed by the Chief Justice of the SJC pursuant to G.L. c. 261, § 27B. Promulgated </w:t>
+      </w:r>
+      <w:proofErr w:type="gramStart"/>
+      <w:r>
+        <w:rPr>
+          <w:rFonts w:ascii="Times" w:eastAsia="Times" w:hAnsi="Times" w:cs="Times"/>
+          <w:b/>
+        </w:rPr>
+        <w:t>March ,</w:t>
+      </w:r>
+      <w:proofErr w:type="gramEnd"/>
+      <w:r>
+        <w:rPr>
+          <w:rFonts w:ascii="Times" w:eastAsia="Times" w:hAnsi="Times" w:cs="Times"/>
+          <w:b/>
+        </w:rPr>
+        <w:t xml:space="preserve"> 2003. Fillable PDF created August 2013.</w:t>
       </w:r>
     </w:p>
     <w:p/>

--- a/Fall_2017/work/scasey44/p1/feewaiver.docx
+++ b/Fall_2017/work/scasey44/p1/feewaiver.docx
@@ -13,42 +13,146 @@
         </w:rPr>
       </w:pPr>
       <w:r>
-        <w:pict>
-          <v:shapetype id="_x0000_t202" coordsize="21600,21600" o:spt="202" path="m,l,21600r21600,l21600,xe">
-            <v:stroke joinstyle="miter"/>
-            <v:path gradientshapeok="t" o:connecttype="rect"/>
-          </v:shapetype>
-          <v:shape id="_x0000_s0" o:spid="_x0000_s1060" type="#_x0000_t202" style="position:absolute;left:0;text-align:left;margin-left:36.25pt;margin-top:670.5pt;width:63.35pt;height:11.05pt;z-index:-251676160;mso-wrap-distance-left:0;mso-wrap-distance-right:0;mso-position-horizontal-relative:page;mso-position-vertical-relative:page" filled="f" stroked="f">
-            <v:textbox inset="0,0,0,0">
-              <w:txbxContent>
-                <w:p>
-                  <w:pPr>
-                    <w:spacing w:line="212" w:lineRule="exact"/>
-                    <w:textAlignment w:val="baseline"/>
-                    <w:rPr>
-                      <w:rFonts w:eastAsia="Times New Roman"/>
-                      <w:color w:val="000000"/>
-                      <w:spacing w:val="-11"/>
-                      <w:u w:val="single"/>
-                    </w:rPr>
-                  </w:pPr>
-                  <w:proofErr w:type="gramStart"/>
-                  <w:r>
-                    <w:rPr>
-                      <w:rFonts w:eastAsia="Times New Roman"/>
-                      <w:color w:val="000000"/>
-                      <w:spacing w:val="-11"/>
-                      <w:u w:val="single"/>
-                    </w:rPr>
-                    <w:t>INDIGENCY.</w:t>
-                  </w:r>
-                  <w:proofErr w:type="gramEnd"/>
-                </w:p>
-              </w:txbxContent>
-            </v:textbox>
-            <w10:wrap type="square" anchorx="page" anchory="page"/>
-          </v:shape>
-        </w:pict>
+        <w:rPr>
+          <w:noProof/>
+        </w:rPr>
+        <mc:AlternateContent>
+          <mc:Choice Requires="wps">
+            <w:drawing>
+              <wp:anchor distT="0" distB="0" distL="0" distR="0" simplePos="0" relativeHeight="251659264" behindDoc="1" locked="0" layoutInCell="1" allowOverlap="1">
+                <wp:simplePos x="0" y="0"/>
+                <wp:positionH relativeFrom="page">
+                  <wp:posOffset>460375</wp:posOffset>
+                </wp:positionH>
+                <wp:positionV relativeFrom="page">
+                  <wp:posOffset>8515350</wp:posOffset>
+                </wp:positionV>
+                <wp:extent cx="804545" cy="140335"/>
+                <wp:effectExtent l="0" t="0" r="0" b="0"/>
+                <wp:wrapSquare wrapText="bothSides"/>
+                <wp:docPr id="35" name="Text Box 35"/>
+                <wp:cNvGraphicFramePr>
+                  <a:graphicFrameLocks xmlns:a="http://schemas.openxmlformats.org/drawingml/2006/main"/>
+                </wp:cNvGraphicFramePr>
+                <a:graphic xmlns:a="http://schemas.openxmlformats.org/drawingml/2006/main">
+                  <a:graphicData uri="http://schemas.microsoft.com/office/word/2010/wordprocessingShape">
+                    <wps:wsp>
+                      <wps:cNvSpPr txBox="1">
+                        <a:spLocks noChangeArrowheads="1"/>
+                      </wps:cNvSpPr>
+                      <wps:spPr bwMode="auto">
+                        <a:xfrm>
+                          <a:off x="0" y="0"/>
+                          <a:ext cx="804545" cy="140335"/>
+                        </a:xfrm>
+                        <a:prstGeom prst="rect">
+                          <a:avLst/>
+                        </a:prstGeom>
+                        <a:noFill/>
+                        <a:ln>
+                          <a:noFill/>
+                        </a:ln>
+                        <a:extLst>
+                          <a:ext uri="{909E8E84-426E-40DD-AFC4-6F175D3DCCD1}">
+                            <a14:hiddenFill xmlns:a14="http://schemas.microsoft.com/office/drawing/2010/main">
+                              <a:solidFill>
+                                <a:srgbClr val="FFFFFF"/>
+                              </a:solidFill>
+                            </a14:hiddenFill>
+                          </a:ext>
+                          <a:ext uri="{91240B29-F687-4F45-9708-019B960494DF}">
+                            <a14:hiddenLine xmlns:a14="http://schemas.microsoft.com/office/drawing/2010/main" w="9525">
+                              <a:solidFill>
+                                <a:srgbClr val="000000"/>
+                              </a:solidFill>
+                              <a:miter lim="800000"/>
+                              <a:headEnd/>
+                              <a:tailEnd/>
+                            </a14:hiddenLine>
+                          </a:ext>
+                        </a:extLst>
+                      </wps:spPr>
+                      <wps:txbx>
+                        <w:txbxContent>
+                          <w:p>
+                            <w:pPr>
+                              <w:spacing w:line="212" w:lineRule="exact"/>
+                              <w:textAlignment w:val="baseline"/>
+                              <w:rPr>
+                                <w:rFonts w:eastAsia="Times New Roman"/>
+                                <w:color w:val="000000"/>
+                                <w:spacing w:val="-11"/>
+                                <w:u w:val="single"/>
+                              </w:rPr>
+                            </w:pPr>
+                            <w:proofErr w:type="gramStart"/>
+                            <w:r>
+                              <w:rPr>
+                                <w:rFonts w:eastAsia="Times New Roman"/>
+                                <w:color w:val="000000"/>
+                                <w:spacing w:val="-11"/>
+                                <w:u w:val="single"/>
+                              </w:rPr>
+                              <w:t>INDIGENCY.</w:t>
+                            </w:r>
+                            <w:proofErr w:type="gramEnd"/>
+                          </w:p>
+                        </w:txbxContent>
+                      </wps:txbx>
+                      <wps:bodyPr rot="0" vert="horz" wrap="square" lIns="0" tIns="0" rIns="0" bIns="0" anchor="t" anchorCtr="0" upright="1">
+                        <a:noAutofit/>
+                      </wps:bodyPr>
+                    </wps:wsp>
+                  </a:graphicData>
+                </a:graphic>
+                <wp14:sizeRelH relativeFrom="page">
+                  <wp14:pctWidth>0</wp14:pctWidth>
+                </wp14:sizeRelH>
+                <wp14:sizeRelV relativeFrom="page">
+                  <wp14:pctHeight>0</wp14:pctHeight>
+                </wp14:sizeRelV>
+              </wp:anchor>
+            </w:drawing>
+          </mc:Choice>
+          <mc:Fallback>
+            <w:pict>
+              <v:shapetype id="_x0000_t202" coordsize="21600,21600" o:spt="202" path="m,l,21600r21600,l21600,xe">
+                <v:stroke joinstyle="miter"/>
+                <v:path gradientshapeok="t" o:connecttype="rect"/>
+              </v:shapetype>
+              <v:shape id="Text Box 35" o:spid="_x0000_s1026" type="#_x0000_t202" style="position:absolute;left:0;text-align:left;margin-left:36.25pt;margin-top:670.5pt;width:63.35pt;height:11.05pt;z-index:-251657216;visibility:visible;mso-wrap-style:square;mso-width-percent:0;mso-height-percent:0;mso-wrap-distance-left:0;mso-wrap-distance-top:0;mso-wrap-distance-right:0;mso-wrap-distance-bottom:0;mso-position-horizontal:absolute;mso-position-horizontal-relative:page;mso-position-vertical:absolute;mso-position-vertical-relative:page;mso-width-percent:0;mso-height-percent:0;mso-width-relative:page;mso-height-relative:page;v-text-anchor:top" o:gfxdata="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" filled="f" stroked="f">
+                <v:textbox inset="0,0,0,0">
+                  <w:txbxContent>
+                    <w:p>
+                      <w:pPr>
+                        <w:spacing w:line="212" w:lineRule="exact"/>
+                        <w:textAlignment w:val="baseline"/>
+                        <w:rPr>
+                          <w:rFonts w:eastAsia="Times New Roman"/>
+                          <w:color w:val="000000"/>
+                          <w:spacing w:val="-11"/>
+                          <w:u w:val="single"/>
+                        </w:rPr>
+                      </w:pPr>
+                      <w:proofErr w:type="gramStart"/>
+                      <w:r>
+                        <w:rPr>
+                          <w:rFonts w:eastAsia="Times New Roman"/>
+                          <w:color w:val="000000"/>
+                          <w:spacing w:val="-11"/>
+                          <w:u w:val="single"/>
+                        </w:rPr>
+                        <w:t>INDIGENCY.</w:t>
+                      </w:r>
+                      <w:proofErr w:type="gramEnd"/>
+                    </w:p>
+                  </w:txbxContent>
+                </v:textbox>
+                <w10:wrap type="square" anchorx="page" anchory="page"/>
+              </v:shape>
+            </w:pict>
+          </mc:Fallback>
+        </mc:AlternateContent>
       </w:r>
       <w:r>
         <w:rPr>
@@ -190,18 +294,154 @@
         </w:rPr>
       </w:pPr>
       <w:r>
-        <w:pict>
-          <v:line id="_x0000_s1059" style="position:absolute;left:0;text-align:left;z-index:251642368;mso-position-horizontal-relative:page;mso-position-vertical-relative:page" from="35.05pt,210.95pt" to="218.7pt,210.95pt" strokeweight=".5pt">
-            <w10:wrap anchorx="page" anchory="page"/>
-          </v:line>
-        </w:pict>
-      </w:r>
-      <w:r>
-        <w:pict>
-          <v:line id="_x0000_s1058" style="position:absolute;left:0;text-align:left;z-index:251643392;mso-position-horizontal-relative:page;mso-position-vertical-relative:page" from="222.95pt,210.95pt" to="576.55pt,210.95pt" strokeweight=".5pt">
-            <w10:wrap anchorx="page" anchory="page"/>
-          </v:line>
-        </w:pict>
+        <w:rPr>
+          <w:noProof/>
+        </w:rPr>
+        <mc:AlternateContent>
+          <mc:Choice Requires="wps">
+            <w:drawing>
+              <wp:anchor distT="0" distB="0" distL="114300" distR="114300" simplePos="0" relativeHeight="251661312" behindDoc="0" locked="0" layoutInCell="1" allowOverlap="1">
+                <wp:simplePos x="0" y="0"/>
+                <wp:positionH relativeFrom="page">
+                  <wp:posOffset>445135</wp:posOffset>
+                </wp:positionH>
+                <wp:positionV relativeFrom="page">
+                  <wp:posOffset>2679065</wp:posOffset>
+                </wp:positionV>
+                <wp:extent cx="2332355" cy="0"/>
+                <wp:effectExtent l="0" t="0" r="0" b="0"/>
+                <wp:wrapNone/>
+                <wp:docPr id="34" name="Straight Connector 34"/>
+                <wp:cNvGraphicFramePr>
+                  <a:graphicFrameLocks xmlns:a="http://schemas.openxmlformats.org/drawingml/2006/main"/>
+                </wp:cNvGraphicFramePr>
+                <a:graphic xmlns:a="http://schemas.openxmlformats.org/drawingml/2006/main">
+                  <a:graphicData uri="http://schemas.microsoft.com/office/word/2010/wordprocessingShape">
+                    <wps:wsp>
+                      <wps:cNvCnPr>
+                        <a:cxnSpLocks noChangeShapeType="1"/>
+                      </wps:cNvCnPr>
+                      <wps:spPr bwMode="auto">
+                        <a:xfrm>
+                          <a:off x="0" y="0"/>
+                          <a:ext cx="2332355" cy="0"/>
+                        </a:xfrm>
+                        <a:prstGeom prst="line">
+                          <a:avLst/>
+                        </a:prstGeom>
+                        <a:noFill/>
+                        <a:ln w="6350">
+                          <a:solidFill>
+                            <a:srgbClr val="000000"/>
+                          </a:solidFill>
+                          <a:round/>
+                          <a:headEnd/>
+                          <a:tailEnd/>
+                        </a:ln>
+                        <a:extLst>
+                          <a:ext uri="{909E8E84-426E-40DD-AFC4-6F175D3DCCD1}">
+                            <a14:hiddenFill xmlns:a14="http://schemas.microsoft.com/office/drawing/2010/main">
+                              <a:noFill/>
+                            </a14:hiddenFill>
+                          </a:ext>
+                        </a:extLst>
+                      </wps:spPr>
+                      <wps:bodyPr/>
+                    </wps:wsp>
+                  </a:graphicData>
+                </a:graphic>
+                <wp14:sizeRelH relativeFrom="page">
+                  <wp14:pctWidth>0</wp14:pctWidth>
+                </wp14:sizeRelH>
+                <wp14:sizeRelV relativeFrom="page">
+                  <wp14:pctHeight>0</wp14:pctHeight>
+                </wp14:sizeRelV>
+              </wp:anchor>
+            </w:drawing>
+          </mc:Choice>
+          <mc:Fallback>
+            <w:pict>
+              <v:line id="Straight Connector 34" o:spid="_x0000_s1026" style="position:absolute;z-index:251661312;visibility:visible;mso-wrap-style:square;mso-width-percent:0;mso-height-percent:0;mso-wrap-distance-left:9pt;mso-wrap-distance-top:0;mso-wrap-distance-right:9pt;mso-wrap-distance-bottom:0;mso-position-horizontal:absolute;mso-position-horizontal-relative:page;mso-position-vertical:absolute;mso-position-vertical-relative:page;mso-width-percent:0;mso-height-percent:0;mso-width-relative:page;mso-height-relative:page" from="35.05pt,210.95pt" to="218.7pt,210.95pt" o:gfxdata="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" strokeweight=".5pt">
+                <w10:wrap anchorx="page" anchory="page"/>
+              </v:line>
+            </w:pict>
+          </mc:Fallback>
+        </mc:AlternateContent>
+      </w:r>
+      <w:r>
+        <w:rPr>
+          <w:noProof/>
+        </w:rPr>
+        <mc:AlternateContent>
+          <mc:Choice Requires="wps">
+            <w:drawing>
+              <wp:anchor distT="0" distB="0" distL="114300" distR="114300" simplePos="0" relativeHeight="251662336" behindDoc="0" locked="0" layoutInCell="1" allowOverlap="1">
+                <wp:simplePos x="0" y="0"/>
+                <wp:positionH relativeFrom="page">
+                  <wp:posOffset>2831465</wp:posOffset>
+                </wp:positionH>
+                <wp:positionV relativeFrom="page">
+                  <wp:posOffset>2679065</wp:posOffset>
+                </wp:positionV>
+                <wp:extent cx="4490720" cy="0"/>
+                <wp:effectExtent l="0" t="0" r="0" b="0"/>
+                <wp:wrapNone/>
+                <wp:docPr id="33" name="Straight Connector 33"/>
+                <wp:cNvGraphicFramePr>
+                  <a:graphicFrameLocks xmlns:a="http://schemas.openxmlformats.org/drawingml/2006/main"/>
+                </wp:cNvGraphicFramePr>
+                <a:graphic xmlns:a="http://schemas.openxmlformats.org/drawingml/2006/main">
+                  <a:graphicData uri="http://schemas.microsoft.com/office/word/2010/wordprocessingShape">
+                    <wps:wsp>
+                      <wps:cNvCnPr>
+                        <a:cxnSpLocks noChangeShapeType="1"/>
+                      </wps:cNvCnPr>
+                      <wps:spPr bwMode="auto">
+                        <a:xfrm>
+                          <a:off x="0" y="0"/>
+                          <a:ext cx="4490720" cy="0"/>
+                        </a:xfrm>
+                        <a:prstGeom prst="line">
+                          <a:avLst/>
+                        </a:prstGeom>
+                        <a:noFill/>
+                        <a:ln w="6350">
+                          <a:solidFill>
+                            <a:srgbClr val="000000"/>
+                          </a:solidFill>
+                          <a:round/>
+                          <a:headEnd/>
+                          <a:tailEnd/>
+                        </a:ln>
+                        <a:extLst>
+                          <a:ext uri="{909E8E84-426E-40DD-AFC4-6F175D3DCCD1}">
+                            <a14:hiddenFill xmlns:a14="http://schemas.microsoft.com/office/drawing/2010/main">
+                              <a:noFill/>
+                            </a14:hiddenFill>
+                          </a:ext>
+                        </a:extLst>
+                      </wps:spPr>
+                      <wps:bodyPr/>
+                    </wps:wsp>
+                  </a:graphicData>
+                </a:graphic>
+                <wp14:sizeRelH relativeFrom="page">
+                  <wp14:pctWidth>0</wp14:pctWidth>
+                </wp14:sizeRelH>
+                <wp14:sizeRelV relativeFrom="page">
+                  <wp14:pctHeight>0</wp14:pctHeight>
+                </wp14:sizeRelV>
+              </wp:anchor>
+            </w:drawing>
+          </mc:Choice>
+          <mc:Fallback>
+            <w:pict>
+              <v:line id="Straight Connector 33" o:spid="_x0000_s1026" style="position:absolute;z-index:251662336;visibility:visible;mso-wrap-style:square;mso-width-percent:0;mso-height-percent:0;mso-wrap-distance-left:9pt;mso-wrap-distance-top:0;mso-wrap-distance-right:9pt;mso-wrap-distance-bottom:0;mso-position-horizontal:absolute;mso-position-horizontal-relative:page;mso-position-vertical:absolute;mso-position-vertical-relative:page;mso-width-percent:0;mso-height-percent:0;mso-width-relative:page;mso-height-relative:page" from="222.95pt,210.95pt" to="576.55pt,210.95pt" o:gfxdata="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" strokeweight=".5pt">
+                <w10:wrap anchorx="page" anchory="page"/>
+              </v:line>
+            </w:pict>
+          </mc:Fallback>
+        </mc:AlternateContent>
       </w:r>
       <w:r>
         <w:rPr>
@@ -235,15 +475,7 @@
           <w:color w:val="000000"/>
           <w:spacing w:val="-1"/>
         </w:rPr>
-        <w:t>Name of applicant:</w:t>
-      </w:r>
-      <w:r>
-        <w:rPr>
-          <w:rFonts w:eastAsia="Times New Roman"/>
-          <w:color w:val="000000"/>
-          <w:spacing w:val="-1"/>
-        </w:rPr>
-        <w:t xml:space="preserve">   </w:t>
+        <w:t xml:space="preserve">Name of applicant:   </w:t>
       </w:r>
       <w:r>
         <w:rPr>
@@ -298,11 +530,79 @@
         </w:rPr>
       </w:pPr>
       <w:r>
-        <w:pict>
-          <v:line id="_x0000_s1057" style="position:absolute;z-index:251644416;mso-position-horizontal-relative:page;mso-position-vertical-relative:page" from="122.4pt,249.1pt" to="575.55pt,249.1pt" strokeweight=".5pt">
-            <w10:wrap anchorx="page" anchory="page"/>
-          </v:line>
-        </w:pict>
+        <w:rPr>
+          <w:noProof/>
+        </w:rPr>
+        <mc:AlternateContent>
+          <mc:Choice Requires="wps">
+            <w:drawing>
+              <wp:anchor distT="0" distB="0" distL="114300" distR="114300" simplePos="0" relativeHeight="251663360" behindDoc="0" locked="0" layoutInCell="1" allowOverlap="1">
+                <wp:simplePos x="0" y="0"/>
+                <wp:positionH relativeFrom="page">
+                  <wp:posOffset>1554480</wp:posOffset>
+                </wp:positionH>
+                <wp:positionV relativeFrom="page">
+                  <wp:posOffset>3163570</wp:posOffset>
+                </wp:positionV>
+                <wp:extent cx="5755005" cy="0"/>
+                <wp:effectExtent l="0" t="0" r="0" b="0"/>
+                <wp:wrapNone/>
+                <wp:docPr id="32" name="Straight Connector 32"/>
+                <wp:cNvGraphicFramePr>
+                  <a:graphicFrameLocks xmlns:a="http://schemas.openxmlformats.org/drawingml/2006/main"/>
+                </wp:cNvGraphicFramePr>
+                <a:graphic xmlns:a="http://schemas.openxmlformats.org/drawingml/2006/main">
+                  <a:graphicData uri="http://schemas.microsoft.com/office/word/2010/wordprocessingShape">
+                    <wps:wsp>
+                      <wps:cNvCnPr>
+                        <a:cxnSpLocks noChangeShapeType="1"/>
+                      </wps:cNvCnPr>
+                      <wps:spPr bwMode="auto">
+                        <a:xfrm>
+                          <a:off x="0" y="0"/>
+                          <a:ext cx="5755005" cy="0"/>
+                        </a:xfrm>
+                        <a:prstGeom prst="line">
+                          <a:avLst/>
+                        </a:prstGeom>
+                        <a:noFill/>
+                        <a:ln w="6350">
+                          <a:solidFill>
+                            <a:srgbClr val="000000"/>
+                          </a:solidFill>
+                          <a:round/>
+                          <a:headEnd/>
+                          <a:tailEnd/>
+                        </a:ln>
+                        <a:extLst>
+                          <a:ext uri="{909E8E84-426E-40DD-AFC4-6F175D3DCCD1}">
+                            <a14:hiddenFill xmlns:a14="http://schemas.microsoft.com/office/drawing/2010/main">
+                              <a:noFill/>
+                            </a14:hiddenFill>
+                          </a:ext>
+                        </a:extLst>
+                      </wps:spPr>
+                      <wps:bodyPr/>
+                    </wps:wsp>
+                  </a:graphicData>
+                </a:graphic>
+                <wp14:sizeRelH relativeFrom="page">
+                  <wp14:pctWidth>0</wp14:pctWidth>
+                </wp14:sizeRelH>
+                <wp14:sizeRelV relativeFrom="page">
+                  <wp14:pctHeight>0</wp14:pctHeight>
+                </wp14:sizeRelV>
+              </wp:anchor>
+            </w:drawing>
+          </mc:Choice>
+          <mc:Fallback>
+            <w:pict>
+              <v:line id="Straight Connector 32" o:spid="_x0000_s1026" style="position:absolute;z-index:251663360;visibility:visible;mso-wrap-style:square;mso-width-percent:0;mso-height-percent:0;mso-wrap-distance-left:9pt;mso-wrap-distance-top:0;mso-wrap-distance-right:9pt;mso-wrap-distance-bottom:0;mso-position-horizontal:absolute;mso-position-horizontal-relative:page;mso-position-vertical:absolute;mso-position-vertical-relative:page;mso-width-percent:0;mso-height-percent:0;mso-width-relative:page;mso-height-relative:page" from="122.4pt,249.1pt" to="575.55pt,249.1pt" o:gfxdata="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" strokeweight=".5pt">
+                <w10:wrap anchorx="page" anchory="page"/>
+              </v:line>
+            </w:pict>
+          </mc:Fallback>
+        </mc:AlternateContent>
       </w:r>
       <w:r>
         <w:rPr>
@@ -318,6 +618,47 @@
           <w:color w:val="000000"/>
           <w:spacing w:val="-1"/>
         </w:rPr>
+        <w:fldChar w:fldCharType="begin"/>
+      </w:r>
+      <w:r>
+        <w:rPr>
+          <w:rFonts w:eastAsia="Times New Roman"/>
+          <w:color w:val="000000"/>
+          <w:spacing w:val="-1"/>
+        </w:rPr>
+        <w:instrText xml:space="preserve"> MERGEFIELD "streetAddr" </w:instrText>
+      </w:r>
+      <w:r>
+        <w:rPr>
+          <w:rFonts w:eastAsia="Times New Roman"/>
+          <w:color w:val="000000"/>
+          <w:spacing w:val="-1"/>
+        </w:rPr>
+        <w:fldChar w:fldCharType="separate"/>
+      </w:r>
+      <w:r>
+        <w:rPr>
+          <w:rFonts w:eastAsia="Times New Roman"/>
+          <w:noProof/>
+          <w:color w:val="000000"/>
+          <w:spacing w:val="-1"/>
+        </w:rPr>
+        <w:t>«streetAddr»</w:t>
+      </w:r>
+      <w:r>
+        <w:rPr>
+          <w:rFonts w:eastAsia="Times New Roman"/>
+          <w:color w:val="000000"/>
+          <w:spacing w:val="-1"/>
+        </w:rPr>
+        <w:fldChar w:fldCharType="end"/>
+      </w:r>
+      <w:r>
+        <w:rPr>
+          <w:rFonts w:eastAsia="Times New Roman"/>
+          <w:color w:val="000000"/>
+          <w:spacing w:val="-1"/>
+        </w:rPr>
         <w:tab/>
       </w:r>
       <w:r>
@@ -326,6 +667,55 @@
           <w:color w:val="000000"/>
           <w:spacing w:val="-1"/>
         </w:rPr>
+        <w:tab/>
+      </w:r>
+      <w:r>
+        <w:rPr>
+          <w:rFonts w:eastAsia="Times New Roman"/>
+          <w:color w:val="000000"/>
+          <w:spacing w:val="-1"/>
+        </w:rPr>
+        <w:tab/>
+      </w:r>
+      <w:r>
+        <w:rPr>
+          <w:rFonts w:eastAsia="Times New Roman"/>
+          <w:color w:val="000000"/>
+          <w:spacing w:val="-1"/>
+        </w:rPr>
+        <w:tab/>
+      </w:r>
+      <w:r>
+        <w:rPr>
+          <w:rFonts w:eastAsia="Times New Roman"/>
+          <w:color w:val="000000"/>
+          <w:spacing w:val="-1"/>
+        </w:rPr>
+        <w:tab/>
+      </w:r>
+      <w:r>
+        <w:rPr>
+          <w:rFonts w:eastAsia="Times New Roman"/>
+          <w:color w:val="000000"/>
+          <w:spacing w:val="-1"/>
+        </w:rPr>
+        <w:tab/>
+        <w:t xml:space="preserve">         </w:t>
+      </w:r>
+      <w:r>
+        <w:rPr>
+          <w:rFonts w:eastAsia="Times New Roman"/>
+          <w:color w:val="000000"/>
+          <w:spacing w:val="-1"/>
+        </w:rPr>
+        <w:tab/>
+      </w:r>
+      <w:r>
+        <w:rPr>
+          <w:rFonts w:eastAsia="Times New Roman"/>
+          <w:color w:val="000000"/>
+          <w:spacing w:val="-1"/>
+        </w:rPr>
         <w:fldChar w:fldCharType="begin"/>
       </w:r>
       <w:r>
@@ -334,7 +724,7 @@
           <w:color w:val="000000"/>
           <w:spacing w:val="-1"/>
         </w:rPr>
-        <w:instrText xml:space="preserve"> MERGEFIELD "streetAddr" </w:instrText>
+        <w:instrText xml:space="preserve"> MERGEFIELD "city" </w:instrText>
       </w:r>
       <w:r>
         <w:rPr>
@@ -351,7 +741,7 @@
           <w:color w:val="000000"/>
           <w:spacing w:val="-1"/>
         </w:rPr>
-        <w:t>«streetAddr»</w:t>
+        <w:t>«city»</w:t>
       </w:r>
       <w:r>
         <w:rPr>
@@ -384,6 +774,7 @@
           <w:spacing w:val="-1"/>
         </w:rPr>
         <w:tab/>
+        <w:t xml:space="preserve">MA    </w:t>
       </w:r>
       <w:r>
         <w:rPr>
@@ -399,7 +790,7 @@
           <w:color w:val="000000"/>
           <w:spacing w:val="-1"/>
         </w:rPr>
-        <w:tab/>
+        <w:fldChar w:fldCharType="begin"/>
       </w:r>
       <w:r>
         <w:rPr>
@@ -407,7 +798,7 @@
           <w:color w:val="000000"/>
           <w:spacing w:val="-1"/>
         </w:rPr>
-        <w:t xml:space="preserve">      </w:t>
+        <w:instrText xml:space="preserve"> MERGEFIELD "zip" </w:instrText>
       </w:r>
       <w:r>
         <w:rPr>
@@ -415,15 +806,16 @@
           <w:color w:val="000000"/>
           <w:spacing w:val="-1"/>
         </w:rPr>
-        <w:t xml:space="preserve"> </w:t>
-      </w:r>
-      <w:r>
-        <w:rPr>
-          <w:rFonts w:eastAsia="Times New Roman"/>
+        <w:fldChar w:fldCharType="separate"/>
+      </w:r>
+      <w:r>
+        <w:rPr>
+          <w:rFonts w:eastAsia="Times New Roman"/>
+          <w:noProof/>
           <w:color w:val="000000"/>
           <w:spacing w:val="-1"/>
         </w:rPr>
-        <w:fldChar w:fldCharType="begin"/>
+        <w:t>«zip»</w:t>
       </w:r>
       <w:r>
         <w:rPr>
@@ -431,137 +823,7 @@
           <w:color w:val="000000"/>
           <w:spacing w:val="-1"/>
         </w:rPr>
-        <w:instrText xml:space="preserve"> MERGEFIELD "city" </w:instrText>
-      </w:r>
-      <w:r>
-        <w:rPr>
-          <w:rFonts w:eastAsia="Times New Roman"/>
-          <w:color w:val="000000"/>
-          <w:spacing w:val="-1"/>
-        </w:rPr>
-        <w:fldChar w:fldCharType="separate"/>
-      </w:r>
-      <w:r>
-        <w:rPr>
-          <w:rFonts w:eastAsia="Times New Roman"/>
-          <w:noProof/>
-          <w:color w:val="000000"/>
-          <w:spacing w:val="-1"/>
-        </w:rPr>
-        <w:t>«city»</w:t>
-      </w:r>
-      <w:r>
-        <w:rPr>
-          <w:rFonts w:eastAsia="Times New Roman"/>
-          <w:color w:val="000000"/>
-          <w:spacing w:val="-1"/>
-        </w:rPr>
         <w:fldChar w:fldCharType="end"/>
-      </w:r>
-      <w:r>
-        <w:rPr>
-          <w:rFonts w:eastAsia="Times New Roman"/>
-          <w:color w:val="000000"/>
-          <w:spacing w:val="-1"/>
-        </w:rPr>
-        <w:t xml:space="preserve">  </w:t>
-      </w:r>
-      <w:r>
-        <w:rPr>
-          <w:rFonts w:eastAsia="Times New Roman"/>
-          <w:color w:val="000000"/>
-          <w:spacing w:val="-1"/>
-        </w:rPr>
-        <w:tab/>
-      </w:r>
-      <w:r>
-        <w:rPr>
-          <w:rFonts w:eastAsia="Times New Roman"/>
-          <w:color w:val="000000"/>
-          <w:spacing w:val="-1"/>
-        </w:rPr>
-        <w:tab/>
-      </w:r>
-      <w:r>
-        <w:rPr>
-          <w:rFonts w:eastAsia="Times New Roman"/>
-          <w:color w:val="000000"/>
-          <w:spacing w:val="-1"/>
-        </w:rPr>
-        <w:tab/>
-      </w:r>
-      <w:r>
-        <w:rPr>
-          <w:rFonts w:eastAsia="Times New Roman"/>
-          <w:color w:val="000000"/>
-          <w:spacing w:val="-1"/>
-        </w:rPr>
-        <w:tab/>
-      </w:r>
-      <w:r>
-        <w:rPr>
-          <w:rFonts w:eastAsia="Times New Roman"/>
-          <w:color w:val="000000"/>
-          <w:spacing w:val="-1"/>
-        </w:rPr>
-        <w:t xml:space="preserve">MA </w:t>
-      </w:r>
-      <w:r>
-        <w:rPr>
-          <w:rFonts w:eastAsia="Times New Roman"/>
-          <w:color w:val="000000"/>
-          <w:spacing w:val="-1"/>
-        </w:rPr>
-        <w:fldChar w:fldCharType="begin"/>
-      </w:r>
-      <w:r>
-        <w:rPr>
-          <w:rFonts w:eastAsia="Times New Roman"/>
-          <w:color w:val="000000"/>
-          <w:spacing w:val="-1"/>
-        </w:rPr>
-        <w:instrText xml:space="preserve"> MERGEFIELD "zip" </w:instrText>
-      </w:r>
-      <w:r>
-        <w:rPr>
-          <w:rFonts w:eastAsia="Times New Roman"/>
-          <w:color w:val="000000"/>
-          <w:spacing w:val="-1"/>
-        </w:rPr>
-        <w:fldChar w:fldCharType="separate"/>
-      </w:r>
-      <w:r>
-        <w:rPr>
-          <w:rFonts w:eastAsia="Times New Roman"/>
-          <w:noProof/>
-          <w:color w:val="000000"/>
-          <w:spacing w:val="-1"/>
-        </w:rPr>
-        <w:t>«zip»</w:t>
-      </w:r>
-      <w:r>
-        <w:rPr>
-          <w:rFonts w:eastAsia="Times New Roman"/>
-          <w:color w:val="000000"/>
-          <w:spacing w:val="-1"/>
-        </w:rPr>
-        <w:fldChar w:fldCharType="end"/>
-      </w:r>
-      <w:r>
-        <w:rPr>
-          <w:rFonts w:eastAsia="Times New Roman"/>
-          <w:color w:val="000000"/>
-          <w:spacing w:val="-1"/>
-        </w:rPr>
-        <w:t xml:space="preserve">    </w:t>
-      </w:r>
-      <w:r>
-        <w:rPr>
-          <w:rFonts w:eastAsia="Times New Roman"/>
-          <w:color w:val="000000"/>
-          <w:spacing w:val="-1"/>
-        </w:rPr>
-        <w:tab/>
       </w:r>
     </w:p>
     <w:p>
@@ -580,11 +842,79 @@
         </w:rPr>
       </w:pPr>
       <w:r>
-        <w:pict>
-          <v:line id="_x0000_s1056" style="position:absolute;left:0;text-align:left;z-index:251645440;mso-position-horizontal-relative:page;mso-position-vertical-relative:page" from="80.15pt,275.05pt" to="576.05pt,275.05pt" strokeweight=".5pt">
-            <w10:wrap anchorx="page" anchory="page"/>
-          </v:line>
-        </w:pict>
+        <w:rPr>
+          <w:noProof/>
+        </w:rPr>
+        <mc:AlternateContent>
+          <mc:Choice Requires="wps">
+            <w:drawing>
+              <wp:anchor distT="0" distB="0" distL="114300" distR="114300" simplePos="0" relativeHeight="251664384" behindDoc="0" locked="0" layoutInCell="1" allowOverlap="1">
+                <wp:simplePos x="0" y="0"/>
+                <wp:positionH relativeFrom="page">
+                  <wp:posOffset>1017905</wp:posOffset>
+                </wp:positionH>
+                <wp:positionV relativeFrom="page">
+                  <wp:posOffset>3493135</wp:posOffset>
+                </wp:positionV>
+                <wp:extent cx="6297930" cy="0"/>
+                <wp:effectExtent l="0" t="0" r="0" b="0"/>
+                <wp:wrapNone/>
+                <wp:docPr id="31" name="Straight Connector 31"/>
+                <wp:cNvGraphicFramePr>
+                  <a:graphicFrameLocks xmlns:a="http://schemas.openxmlformats.org/drawingml/2006/main"/>
+                </wp:cNvGraphicFramePr>
+                <a:graphic xmlns:a="http://schemas.openxmlformats.org/drawingml/2006/main">
+                  <a:graphicData uri="http://schemas.microsoft.com/office/word/2010/wordprocessingShape">
+                    <wps:wsp>
+                      <wps:cNvCnPr>
+                        <a:cxnSpLocks noChangeShapeType="1"/>
+                      </wps:cNvCnPr>
+                      <wps:spPr bwMode="auto">
+                        <a:xfrm>
+                          <a:off x="0" y="0"/>
+                          <a:ext cx="6297930" cy="0"/>
+                        </a:xfrm>
+                        <a:prstGeom prst="line">
+                          <a:avLst/>
+                        </a:prstGeom>
+                        <a:noFill/>
+                        <a:ln w="6350">
+                          <a:solidFill>
+                            <a:srgbClr val="000000"/>
+                          </a:solidFill>
+                          <a:round/>
+                          <a:headEnd/>
+                          <a:tailEnd/>
+                        </a:ln>
+                        <a:extLst>
+                          <a:ext uri="{909E8E84-426E-40DD-AFC4-6F175D3DCCD1}">
+                            <a14:hiddenFill xmlns:a14="http://schemas.microsoft.com/office/drawing/2010/main">
+                              <a:noFill/>
+                            </a14:hiddenFill>
+                          </a:ext>
+                        </a:extLst>
+                      </wps:spPr>
+                      <wps:bodyPr/>
+                    </wps:wsp>
+                  </a:graphicData>
+                </a:graphic>
+                <wp14:sizeRelH relativeFrom="page">
+                  <wp14:pctWidth>0</wp14:pctWidth>
+                </wp14:sizeRelH>
+                <wp14:sizeRelV relativeFrom="page">
+                  <wp14:pctHeight>0</wp14:pctHeight>
+                </wp14:sizeRelV>
+              </wp:anchor>
+            </w:drawing>
+          </mc:Choice>
+          <mc:Fallback>
+            <w:pict>
+              <v:line id="Straight Connector 31" o:spid="_x0000_s1026" style="position:absolute;z-index:251664384;visibility:visible;mso-wrap-style:square;mso-width-percent:0;mso-height-percent:0;mso-wrap-distance-left:9pt;mso-wrap-distance-top:0;mso-wrap-distance-right:9pt;mso-wrap-distance-bottom:0;mso-position-horizontal:absolute;mso-position-horizontal-relative:page;mso-position-vertical:absolute;mso-position-vertical-relative:page;mso-width-percent:0;mso-height-percent:0;mso-width-relative:page;mso-height-relative:page" from="80.15pt,275.05pt" to="576.05pt,275.05pt" o:gfxdata="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" strokeweight=".5pt">
+                <w10:wrap anchorx="page" anchory="page"/>
+              </v:line>
+            </w:pict>
+          </mc:Fallback>
+        </mc:AlternateContent>
       </w:r>
       <w:r>
         <w:rPr>
@@ -687,7 +1017,50 @@
           <w:rFonts w:eastAsia="Times New Roman"/>
           <w:color w:val="000000"/>
         </w:rPr>
-        <w:t>I receive public assistance under (</w:t>
+        <w:t>(</w:t>
+      </w:r>
+      <w:r>
+        <w:rPr>
+          <w:rFonts w:eastAsia="Times New Roman"/>
+          <w:color w:val="000000"/>
+        </w:rPr>
+        <w:fldChar w:fldCharType="begin"/>
+      </w:r>
+      <w:r>
+        <w:rPr>
+          <w:rFonts w:eastAsia="Times New Roman"/>
+          <w:color w:val="000000"/>
+        </w:rPr>
+        <w:instrText xml:space="preserve"> MERGEFIELD "checkSectionA" </w:instrText>
+      </w:r>
+      <w:r>
+        <w:rPr>
+          <w:rFonts w:eastAsia="Times New Roman"/>
+          <w:color w:val="000000"/>
+        </w:rPr>
+        <w:fldChar w:fldCharType="separate"/>
+      </w:r>
+      <w:r>
+        <w:rPr>
+          <w:rFonts w:eastAsia="Times New Roman"/>
+          <w:noProof/>
+          <w:color w:val="000000"/>
+        </w:rPr>
+        <w:t>«checkSectionA»</w:t>
+      </w:r>
+      <w:r>
+        <w:rPr>
+          <w:rFonts w:eastAsia="Times New Roman"/>
+          <w:color w:val="000000"/>
+        </w:rPr>
+        <w:fldChar w:fldCharType="end"/>
+      </w:r>
+      <w:r>
+        <w:rPr>
+          <w:rFonts w:eastAsia="Times New Roman"/>
+          <w:color w:val="000000"/>
+        </w:rPr>
+        <w:t>)I receive public assistance under (</w:t>
       </w:r>
       <w:r>
         <w:rPr>
@@ -818,7 +1191,7 @@
           <w:color w:val="000000"/>
           <w:spacing w:val="32"/>
         </w:rPr>
-        <w:t>My income, less taxes deduc</w:t>
+        <w:t>()My income, less taxes deducted from my pay, is $</w:t>
       </w:r>
       <w:r>
         <w:rPr>
@@ -826,7 +1199,7 @@
           <w:color w:val="000000"/>
           <w:spacing w:val="32"/>
         </w:rPr>
-        <w:t xml:space="preserve">ted from my pay, is $ </w:t>
+        <w:fldChar w:fldCharType="begin"/>
       </w:r>
       <w:r>
         <w:rPr>
@@ -834,7 +1207,7 @@
           <w:color w:val="000000"/>
           <w:spacing w:val="32"/>
         </w:rPr>
-        <w:fldChar w:fldCharType="begin"/>
+        <w:instrText xml:space="preserve"> MERGEFIELD "income" </w:instrText>
       </w:r>
       <w:r>
         <w:rPr>
@@ -842,24 +1215,24 @@
           <w:color w:val="000000"/>
           <w:spacing w:val="32"/>
         </w:rPr>
-        <w:instrText xml:space="preserve"> MERGEFIELD "income" </w:instrText>
-      </w:r>
-      <w:r>
-        <w:rPr>
-          <w:rFonts w:eastAsia="Times New Roman"/>
+        <w:fldChar w:fldCharType="separate"/>
+      </w:r>
+      <w:r>
+        <w:rPr>
+          <w:rFonts w:eastAsia="Times New Roman"/>
+          <w:noProof/>
           <w:color w:val="000000"/>
           <w:spacing w:val="32"/>
         </w:rPr>
-        <w:fldChar w:fldCharType="separate"/>
-      </w:r>
-      <w:r>
-        <w:rPr>
-          <w:rFonts w:eastAsia="Times New Roman"/>
-          <w:noProof/>
+        <w:t>«income»</w:t>
+      </w:r>
+      <w:r>
+        <w:rPr>
+          <w:rFonts w:eastAsia="Times New Roman"/>
           <w:color w:val="000000"/>
           <w:spacing w:val="32"/>
         </w:rPr>
-        <w:t>«income»</w:t>
+        <w:fldChar w:fldCharType="end"/>
       </w:r>
       <w:r>
         <w:rPr>
@@ -867,17 +1240,7 @@
           <w:color w:val="000000"/>
           <w:spacing w:val="32"/>
         </w:rPr>
-        <w:fldChar w:fldCharType="end"/>
-      </w:r>
-      <w:bookmarkStart w:id="0" w:name="_GoBack"/>
-      <w:bookmarkEnd w:id="0"/>
-      <w:r>
-        <w:rPr>
-          <w:rFonts w:eastAsia="Times New Roman"/>
-          <w:color w:val="000000"/>
-          <w:spacing w:val="32"/>
-        </w:rPr>
-        <w:t xml:space="preserve"> </w:t>
+        <w:t xml:space="preserve">  </w:t>
       </w:r>
       <w:r>
         <w:rPr>
@@ -913,13 +1276,6 @@
         </w:rPr>
       </w:pPr>
       <w:r>
-        <w:pict>
-          <v:line id="_x0000_s1055" style="position:absolute;left:0;text-align:left;z-index:251646464;mso-position-horizontal-relative:page;mso-position-vertical-relative:page" from="300pt,483.6pt" to="358.35pt,483.6pt" strokeweight=".25pt">
-            <w10:wrap anchorx="page" anchory="page"/>
-          </v:line>
-        </w:pict>
-      </w:r>
-      <w:r>
         <w:rPr>
           <w:rFonts w:eastAsia="Times New Roman"/>
           <w:i/>
@@ -957,21 +1313,113 @@
           <w:rFonts w:eastAsia="Times New Roman"/>
           <w:color w:val="000000"/>
         </w:rPr>
-        <w:tab/>
-      </w:r>
-      <w:r>
-        <w:rPr>
-          <w:rFonts w:eastAsia="Times New Roman"/>
-          <w:color w:val="000000"/>
-        </w:rPr>
-        <w:t>persons, consisting of myself and</w:t>
-      </w:r>
-      <w:r>
-        <w:rPr>
-          <w:rFonts w:eastAsia="Times New Roman"/>
-          <w:color w:val="000000"/>
-        </w:rPr>
-        <w:tab/>
+        <w:t xml:space="preserve"> </w:t>
+      </w:r>
+      <w:r>
+        <w:rPr>
+          <w:rFonts w:eastAsia="Times New Roman"/>
+          <w:color w:val="000000"/>
+        </w:rPr>
+        <w:fldChar w:fldCharType="begin"/>
+      </w:r>
+      <w:r>
+        <w:rPr>
+          <w:rFonts w:eastAsia="Times New Roman"/>
+          <w:color w:val="000000"/>
+        </w:rPr>
+        <w:instrText xml:space="preserve"> MERGEFIELD "checkIncome" </w:instrText>
+      </w:r>
+      <w:r>
+        <w:rPr>
+          <w:rFonts w:eastAsia="Times New Roman"/>
+          <w:color w:val="000000"/>
+        </w:rPr>
+        <w:fldChar w:fldCharType="separate"/>
+      </w:r>
+      <w:r>
+        <w:rPr>
+          <w:rFonts w:eastAsia="Times New Roman"/>
+          <w:noProof/>
+          <w:color w:val="000000"/>
+        </w:rPr>
+        <w:t>«checkIncome»</w:t>
+      </w:r>
+      <w:r>
+        <w:rPr>
+          <w:rFonts w:eastAsia="Times New Roman"/>
+          <w:color w:val="000000"/>
+        </w:rPr>
+        <w:fldChar w:fldCharType="end"/>
+      </w:r>
+      <w:r>
+        <w:rPr>
+          <w:rFonts w:eastAsia="Times New Roman"/>
+          <w:color w:val="000000"/>
+        </w:rPr>
+        <w:t xml:space="preserve"> </w:t>
+      </w:r>
+      <w:r>
+        <w:rPr>
+          <w:rFonts w:eastAsia="Times New Roman"/>
+          <w:color w:val="000000"/>
+        </w:rPr>
+        <w:t>pe</w:t>
+      </w:r>
+      <w:r>
+        <w:rPr>
+          <w:rFonts w:eastAsia="Times New Roman"/>
+          <w:color w:val="000000"/>
+        </w:rPr>
+        <w:t xml:space="preserve">rsons, consisting of myself and </w:t>
+      </w:r>
+      <w:r>
+        <w:rPr>
+          <w:rFonts w:eastAsia="Times New Roman"/>
+          <w:color w:val="000000"/>
+        </w:rPr>
+        <w:fldChar w:fldCharType="begin"/>
+      </w:r>
+      <w:r>
+        <w:rPr>
+          <w:rFonts w:eastAsia="Times New Roman"/>
+          <w:color w:val="000000"/>
+        </w:rPr>
+        <w:instrText xml:space="preserve"> MERGEFIELD "dependents" </w:instrText>
+      </w:r>
+      <w:r>
+        <w:rPr>
+          <w:rFonts w:eastAsia="Times New Roman"/>
+          <w:color w:val="000000"/>
+        </w:rPr>
+        <w:fldChar w:fldCharType="separate"/>
+      </w:r>
+      <w:r>
+        <w:rPr>
+          <w:rFonts w:eastAsia="Times New Roman"/>
+          <w:noProof/>
+          <w:color w:val="000000"/>
+        </w:rPr>
+        <w:t>«dependents»</w:t>
+      </w:r>
+      <w:r>
+        <w:rPr>
+          <w:rFonts w:eastAsia="Times New Roman"/>
+          <w:color w:val="000000"/>
+        </w:rPr>
+        <w:fldChar w:fldCharType="end"/>
+      </w:r>
+      <w:r>
+        <w:rPr>
+          <w:rFonts w:eastAsia="Times New Roman"/>
+          <w:color w:val="000000"/>
+        </w:rPr>
+        <w:t xml:space="preserve"> </w:t>
+      </w:r>
+      <w:r>
+        <w:rPr>
+          <w:rFonts w:eastAsia="Times New Roman"/>
+          <w:color w:val="000000"/>
+        </w:rPr>
         <w:t>dependents;</w:t>
       </w:r>
     </w:p>
@@ -986,20 +1434,6 @@
           <w:spacing w:val="-1"/>
         </w:rPr>
       </w:pPr>
-      <w:r>
-        <w:pict>
-          <v:line id="_x0000_s1054" style="position:absolute;left:0;text-align:left;z-index:251647488;mso-position-horizontal-relative:page;mso-position-vertical-relative:page" from="472.3pt,501.6pt" to="494.7pt,501.6pt" strokeweight=".5pt">
-            <w10:wrap anchorx="page" anchory="page"/>
-          </v:line>
-        </w:pict>
-      </w:r>
-      <w:r>
-        <w:pict>
-          <v:line id="_x0000_s1053" style="position:absolute;left:0;text-align:left;z-index:251648512;mso-position-horizontal-relative:page;mso-position-vertical-relative:page" from="294.25pt,501.6pt" to="319pt,501.6pt" strokeweight=".25pt">
-            <w10:wrap anchorx="page" anchory="page"/>
-          </v:line>
-        </w:pict>
-      </w:r>
       <w:proofErr w:type="gramStart"/>
       <w:r>
         <w:rPr>
@@ -1067,6 +1501,42 @@
           <w:color w:val="000000"/>
         </w:rPr>
         <w:t>(List any other available household income for the checked period on this line: $</w:t>
+      </w:r>
+      <w:r>
+        <w:rPr>
+          <w:rFonts w:eastAsia="Times New Roman"/>
+          <w:color w:val="000000"/>
+        </w:rPr>
+        <w:fldChar w:fldCharType="begin"/>
+      </w:r>
+      <w:r>
+        <w:rPr>
+          <w:rFonts w:eastAsia="Times New Roman"/>
+          <w:color w:val="000000"/>
+        </w:rPr>
+        <w:instrText xml:space="preserve"> MERGEFIELD "addIncome" </w:instrText>
+      </w:r>
+      <w:r>
+        <w:rPr>
+          <w:rFonts w:eastAsia="Times New Roman"/>
+          <w:color w:val="000000"/>
+        </w:rPr>
+        <w:fldChar w:fldCharType="separate"/>
+      </w:r>
+      <w:r>
+        <w:rPr>
+          <w:rFonts w:eastAsia="Times New Roman"/>
+          <w:noProof/>
+          <w:color w:val="000000"/>
+        </w:rPr>
+        <w:t>«addIncome»</w:t>
+      </w:r>
+      <w:r>
+        <w:rPr>
+          <w:rFonts w:eastAsia="Times New Roman"/>
+          <w:color w:val="000000"/>
+        </w:rPr>
+        <w:fldChar w:fldCharType="end"/>
       </w:r>
       <w:r>
         <w:rPr>
@@ -1096,18 +1566,56 @@
         </w:rPr>
       </w:pPr>
       <w:r>
-        <w:pict>
-          <v:line id="_x0000_s1052" style="position:absolute;left:0;text-align:left;z-index:251649536;mso-position-horizontal-relative:page;mso-position-vertical-relative:page" from="427.45pt,573.35pt" to="497.35pt,573.35pt" strokeweight=".5pt">
-            <w10:wrap anchorx="page" anchory="page"/>
-          </v:line>
-        </w:pict>
-      </w:r>
-      <w:r>
-        <w:rPr>
-          <w:rFonts w:eastAsia="Times New Roman"/>
-          <w:color w:val="000000"/>
-        </w:rPr>
-        <w:t>I am unable to pay the fees and costs of this proceeding, or I am unable to do so without depriving myself or my dependents of the necessities of life, including food, shelter and clothing.</w:t>
+        <w:rPr>
+          <w:rFonts w:eastAsia="Times New Roman"/>
+          <w:color w:val="000000"/>
+        </w:rPr>
+        <w:t>(</w:t>
+      </w:r>
+      <w:r>
+        <w:rPr>
+          <w:rFonts w:eastAsia="Times New Roman"/>
+          <w:color w:val="000000"/>
+        </w:rPr>
+        <w:fldChar w:fldCharType="begin"/>
+      </w:r>
+      <w:r>
+        <w:rPr>
+          <w:rFonts w:eastAsia="Times New Roman"/>
+          <w:color w:val="000000"/>
+        </w:rPr>
+        <w:instrText xml:space="preserve"> MERGEFIELD "checkSectionC" </w:instrText>
+      </w:r>
+      <w:r>
+        <w:rPr>
+          <w:rFonts w:eastAsia="Times New Roman"/>
+          <w:color w:val="000000"/>
+        </w:rPr>
+        <w:fldChar w:fldCharType="separate"/>
+      </w:r>
+      <w:r>
+        <w:rPr>
+          <w:rFonts w:eastAsia="Times New Roman"/>
+          <w:noProof/>
+          <w:color w:val="000000"/>
+        </w:rPr>
+        <w:t>«checkSectionC»</w:t>
+      </w:r>
+      <w:r>
+        <w:rPr>
+          <w:rFonts w:eastAsia="Times New Roman"/>
+          <w:color w:val="000000"/>
+        </w:rPr>
+        <w:fldChar w:fldCharType="end"/>
+      </w:r>
+      <w:bookmarkStart w:id="0" w:name="_GoBack"/>
+      <w:bookmarkEnd w:id="0"/>
+      <w:r>
+        <w:rPr>
+          <w:rFonts w:eastAsia="Times New Roman"/>
+          <w:color w:val="000000"/>
+        </w:rPr>
+        <w:t>) I am unable to pay the fees and costs of this proceeding, or I am unable to do so without depriving myself or my dependents of the necessities of life, including food, shelter and clothing.</w:t>
       </w:r>
     </w:p>
     <w:p>
@@ -1138,6 +1646,7 @@
     <w:p>
       <w:pPr>
         <w:sectPr>
+          <w:type w:val="continuous"/>
           <w:pgSz w:w="12240" w:h="15840"/>
           <w:pgMar w:top="680" w:right="579" w:bottom="2034" w:left="701" w:header="720" w:footer="720" w:gutter="0"/>
           <w:cols w:space="720"/>
@@ -1236,11 +1745,79 @@
         </w:rPr>
       </w:pPr>
       <w:r>
-        <w:pict>
-          <v:line id="_x0000_s1051" style="position:absolute;left:0;text-align:left;z-index:251650560;mso-position-horizontal-relative:page;mso-position-vertical-relative:page" from="194.9pt,151.2pt" to="259.75pt,151.2pt" strokeweight=".5pt">
-            <w10:wrap anchorx="page" anchory="page"/>
-          </v:line>
-        </w:pict>
+        <w:rPr>
+          <w:noProof/>
+        </w:rPr>
+        <mc:AlternateContent>
+          <mc:Choice Requires="wps">
+            <w:drawing>
+              <wp:anchor distT="0" distB="0" distL="114300" distR="114300" simplePos="0" relativeHeight="251669504" behindDoc="0" locked="0" layoutInCell="1" allowOverlap="1">
+                <wp:simplePos x="0" y="0"/>
+                <wp:positionH relativeFrom="page">
+                  <wp:posOffset>2475230</wp:posOffset>
+                </wp:positionH>
+                <wp:positionV relativeFrom="page">
+                  <wp:posOffset>1920240</wp:posOffset>
+                </wp:positionV>
+                <wp:extent cx="823595" cy="0"/>
+                <wp:effectExtent l="0" t="0" r="0" b="0"/>
+                <wp:wrapNone/>
+                <wp:docPr id="26" name="Straight Connector 26"/>
+                <wp:cNvGraphicFramePr>
+                  <a:graphicFrameLocks xmlns:a="http://schemas.openxmlformats.org/drawingml/2006/main"/>
+                </wp:cNvGraphicFramePr>
+                <a:graphic xmlns:a="http://schemas.openxmlformats.org/drawingml/2006/main">
+                  <a:graphicData uri="http://schemas.microsoft.com/office/word/2010/wordprocessingShape">
+                    <wps:wsp>
+                      <wps:cNvCnPr>
+                        <a:cxnSpLocks noChangeShapeType="1"/>
+                      </wps:cNvCnPr>
+                      <wps:spPr bwMode="auto">
+                        <a:xfrm>
+                          <a:off x="0" y="0"/>
+                          <a:ext cx="823595" cy="0"/>
+                        </a:xfrm>
+                        <a:prstGeom prst="line">
+                          <a:avLst/>
+                        </a:prstGeom>
+                        <a:noFill/>
+                        <a:ln w="6350">
+                          <a:solidFill>
+                            <a:srgbClr val="000000"/>
+                          </a:solidFill>
+                          <a:round/>
+                          <a:headEnd/>
+                          <a:tailEnd/>
+                        </a:ln>
+                        <a:extLst>
+                          <a:ext uri="{909E8E84-426E-40DD-AFC4-6F175D3DCCD1}">
+                            <a14:hiddenFill xmlns:a14="http://schemas.microsoft.com/office/drawing/2010/main">
+                              <a:noFill/>
+                            </a14:hiddenFill>
+                          </a:ext>
+                        </a:extLst>
+                      </wps:spPr>
+                      <wps:bodyPr/>
+                    </wps:wsp>
+                  </a:graphicData>
+                </a:graphic>
+                <wp14:sizeRelH relativeFrom="page">
+                  <wp14:pctWidth>0</wp14:pctWidth>
+                </wp14:sizeRelH>
+                <wp14:sizeRelV relativeFrom="page">
+                  <wp14:pctHeight>0</wp14:pctHeight>
+                </wp14:sizeRelV>
+              </wp:anchor>
+            </w:drawing>
+          </mc:Choice>
+          <mc:Fallback>
+            <w:pict>
+              <v:line id="Straight Connector 26" o:spid="_x0000_s1026" style="position:absolute;z-index:251669504;visibility:visible;mso-wrap-style:square;mso-width-percent:0;mso-height-percent:0;mso-wrap-distance-left:9pt;mso-wrap-distance-top:0;mso-wrap-distance-right:9pt;mso-wrap-distance-bottom:0;mso-position-horizontal:absolute;mso-position-horizontal-relative:page;mso-position-vertical:absolute;mso-position-vertical-relative:page;mso-width-percent:0;mso-height-percent:0;mso-width-relative:page;mso-height-relative:page" from="194.9pt,151.2pt" to="259.75pt,151.2pt" o:gfxdata="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" strokeweight=".5pt">
+                <w10:wrap anchorx="page" anchory="page"/>
+              </v:line>
+            </w:pict>
+          </mc:Fallback>
+        </mc:AlternateContent>
       </w:r>
       <w:r>
         <w:rPr>
@@ -1282,11 +1859,79 @@
         </w:rPr>
       </w:pPr>
       <w:r>
-        <w:pict>
-          <v:line id="_x0000_s1050" style="position:absolute;left:0;text-align:left;z-index:251651584;mso-position-horizontal-relative:page;mso-position-vertical-relative:page" from="434.15pt,198pt" to="499pt,198pt" strokeweight=".5pt">
-            <w10:wrap anchorx="page" anchory="page"/>
-          </v:line>
-        </w:pict>
+        <w:rPr>
+          <w:noProof/>
+        </w:rPr>
+        <mc:AlternateContent>
+          <mc:Choice Requires="wps">
+            <w:drawing>
+              <wp:anchor distT="0" distB="0" distL="114300" distR="114300" simplePos="0" relativeHeight="251670528" behindDoc="0" locked="0" layoutInCell="1" allowOverlap="1">
+                <wp:simplePos x="0" y="0"/>
+                <wp:positionH relativeFrom="page">
+                  <wp:posOffset>5513705</wp:posOffset>
+                </wp:positionH>
+                <wp:positionV relativeFrom="page">
+                  <wp:posOffset>2514600</wp:posOffset>
+                </wp:positionV>
+                <wp:extent cx="823595" cy="0"/>
+                <wp:effectExtent l="0" t="0" r="0" b="0"/>
+                <wp:wrapNone/>
+                <wp:docPr id="25" name="Straight Connector 25"/>
+                <wp:cNvGraphicFramePr>
+                  <a:graphicFrameLocks xmlns:a="http://schemas.openxmlformats.org/drawingml/2006/main"/>
+                </wp:cNvGraphicFramePr>
+                <a:graphic xmlns:a="http://schemas.openxmlformats.org/drawingml/2006/main">
+                  <a:graphicData uri="http://schemas.microsoft.com/office/word/2010/wordprocessingShape">
+                    <wps:wsp>
+                      <wps:cNvCnPr>
+                        <a:cxnSpLocks noChangeShapeType="1"/>
+                      </wps:cNvCnPr>
+                      <wps:spPr bwMode="auto">
+                        <a:xfrm>
+                          <a:off x="0" y="0"/>
+                          <a:ext cx="823595" cy="0"/>
+                        </a:xfrm>
+                        <a:prstGeom prst="line">
+                          <a:avLst/>
+                        </a:prstGeom>
+                        <a:noFill/>
+                        <a:ln w="6350">
+                          <a:solidFill>
+                            <a:srgbClr val="000000"/>
+                          </a:solidFill>
+                          <a:round/>
+                          <a:headEnd/>
+                          <a:tailEnd/>
+                        </a:ln>
+                        <a:extLst>
+                          <a:ext uri="{909E8E84-426E-40DD-AFC4-6F175D3DCCD1}">
+                            <a14:hiddenFill xmlns:a14="http://schemas.microsoft.com/office/drawing/2010/main">
+                              <a:noFill/>
+                            </a14:hiddenFill>
+                          </a:ext>
+                        </a:extLst>
+                      </wps:spPr>
+                      <wps:bodyPr/>
+                    </wps:wsp>
+                  </a:graphicData>
+                </a:graphic>
+                <wp14:sizeRelH relativeFrom="page">
+                  <wp14:pctWidth>0</wp14:pctWidth>
+                </wp14:sizeRelH>
+                <wp14:sizeRelV relativeFrom="page">
+                  <wp14:pctHeight>0</wp14:pctHeight>
+                </wp14:sizeRelV>
+              </wp:anchor>
+            </w:drawing>
+          </mc:Choice>
+          <mc:Fallback>
+            <w:pict>
+              <v:line id="Straight Connector 25" o:spid="_x0000_s1026" style="position:absolute;z-index:251670528;visibility:visible;mso-wrap-style:square;mso-width-percent:0;mso-height-percent:0;mso-wrap-distance-left:9pt;mso-wrap-distance-top:0;mso-wrap-distance-right:9pt;mso-wrap-distance-bottom:0;mso-position-horizontal:absolute;mso-position-horizontal-relative:page;mso-position-vertical:absolute;mso-position-vertical-relative:page;mso-width-percent:0;mso-height-percent:0;mso-width-relative:page;mso-height-relative:page" from="434.15pt,198pt" to="499pt,198pt" o:gfxdata="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" strokeweight=".5pt">
+                <w10:wrap anchorx="page" anchory="page"/>
+              </v:line>
+            </w:pict>
+          </mc:Fallback>
+        </mc:AlternateContent>
       </w:r>
       <w:r>
         <w:rPr>
@@ -1331,25 +1976,229 @@
         </w:rPr>
       </w:pPr>
       <w:r>
-        <w:pict>
-          <v:line id="_x0000_s1049" style="position:absolute;left:0;text-align:left;z-index:251652608;mso-position-horizontal-relative:page;mso-position-vertical-relative:page" from="297.85pt,221.75pt" to="573.65pt,221.75pt" strokeweight=".5pt">
-            <w10:wrap anchorx="page" anchory="page"/>
-          </v:line>
-        </w:pict>
-      </w:r>
-      <w:r>
-        <w:pict>
-          <v:line id="_x0000_s1048" style="position:absolute;left:0;text-align:left;z-index:251653632;mso-position-horizontal-relative:page;mso-position-vertical-relative:page" from="54.7pt,240.5pt" to="573.65pt,240.5pt" strokeweight=".5pt">
-            <w10:wrap anchorx="page" anchory="page"/>
-          </v:line>
-        </w:pict>
-      </w:r>
-      <w:r>
-        <w:pict>
-          <v:line id="_x0000_s1047" style="position:absolute;left:0;text-align:left;z-index:251654656;mso-position-horizontal-relative:page;mso-position-vertical-relative:page" from="170.15pt,221.75pt" to="235pt,221.75pt" strokeweight=".5pt">
-            <w10:wrap anchorx="page" anchory="page"/>
-          </v:line>
-        </w:pict>
+        <w:rPr>
+          <w:noProof/>
+        </w:rPr>
+        <mc:AlternateContent>
+          <mc:Choice Requires="wps">
+            <w:drawing>
+              <wp:anchor distT="0" distB="0" distL="114300" distR="114300" simplePos="0" relativeHeight="251671552" behindDoc="0" locked="0" layoutInCell="1" allowOverlap="1">
+                <wp:simplePos x="0" y="0"/>
+                <wp:positionH relativeFrom="page">
+                  <wp:posOffset>3782695</wp:posOffset>
+                </wp:positionH>
+                <wp:positionV relativeFrom="page">
+                  <wp:posOffset>2816225</wp:posOffset>
+                </wp:positionV>
+                <wp:extent cx="3502660" cy="0"/>
+                <wp:effectExtent l="0" t="0" r="0" b="0"/>
+                <wp:wrapNone/>
+                <wp:docPr id="24" name="Straight Connector 24"/>
+                <wp:cNvGraphicFramePr>
+                  <a:graphicFrameLocks xmlns:a="http://schemas.openxmlformats.org/drawingml/2006/main"/>
+                </wp:cNvGraphicFramePr>
+                <a:graphic xmlns:a="http://schemas.openxmlformats.org/drawingml/2006/main">
+                  <a:graphicData uri="http://schemas.microsoft.com/office/word/2010/wordprocessingShape">
+                    <wps:wsp>
+                      <wps:cNvCnPr>
+                        <a:cxnSpLocks noChangeShapeType="1"/>
+                      </wps:cNvCnPr>
+                      <wps:spPr bwMode="auto">
+                        <a:xfrm>
+                          <a:off x="0" y="0"/>
+                          <a:ext cx="3502660" cy="0"/>
+                        </a:xfrm>
+                        <a:prstGeom prst="line">
+                          <a:avLst/>
+                        </a:prstGeom>
+                        <a:noFill/>
+                        <a:ln w="6350">
+                          <a:solidFill>
+                            <a:srgbClr val="000000"/>
+                          </a:solidFill>
+                          <a:round/>
+                          <a:headEnd/>
+                          <a:tailEnd/>
+                        </a:ln>
+                        <a:extLst>
+                          <a:ext uri="{909E8E84-426E-40DD-AFC4-6F175D3DCCD1}">
+                            <a14:hiddenFill xmlns:a14="http://schemas.microsoft.com/office/drawing/2010/main">
+                              <a:noFill/>
+                            </a14:hiddenFill>
+                          </a:ext>
+                        </a:extLst>
+                      </wps:spPr>
+                      <wps:bodyPr/>
+                    </wps:wsp>
+                  </a:graphicData>
+                </a:graphic>
+                <wp14:sizeRelH relativeFrom="page">
+                  <wp14:pctWidth>0</wp14:pctWidth>
+                </wp14:sizeRelH>
+                <wp14:sizeRelV relativeFrom="page">
+                  <wp14:pctHeight>0</wp14:pctHeight>
+                </wp14:sizeRelV>
+              </wp:anchor>
+            </w:drawing>
+          </mc:Choice>
+          <mc:Fallback>
+            <w:pict>
+              <v:line id="Straight Connector 24" o:spid="_x0000_s1026" style="position:absolute;z-index:251671552;visibility:visible;mso-wrap-style:square;mso-width-percent:0;mso-height-percent:0;mso-wrap-distance-left:9pt;mso-wrap-distance-top:0;mso-wrap-distance-right:9pt;mso-wrap-distance-bottom:0;mso-position-horizontal:absolute;mso-position-horizontal-relative:page;mso-position-vertical:absolute;mso-position-vertical-relative:page;mso-width-percent:0;mso-height-percent:0;mso-width-relative:page;mso-height-relative:page" from="297.85pt,221.75pt" to="573.65pt,221.75pt" o:gfxdata="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" strokeweight=".5pt">
+                <w10:wrap anchorx="page" anchory="page"/>
+              </v:line>
+            </w:pict>
+          </mc:Fallback>
+        </mc:AlternateContent>
+      </w:r>
+      <w:r>
+        <w:rPr>
+          <w:noProof/>
+        </w:rPr>
+        <mc:AlternateContent>
+          <mc:Choice Requires="wps">
+            <w:drawing>
+              <wp:anchor distT="0" distB="0" distL="114300" distR="114300" simplePos="0" relativeHeight="251672576" behindDoc="0" locked="0" layoutInCell="1" allowOverlap="1">
+                <wp:simplePos x="0" y="0"/>
+                <wp:positionH relativeFrom="page">
+                  <wp:posOffset>694690</wp:posOffset>
+                </wp:positionH>
+                <wp:positionV relativeFrom="page">
+                  <wp:posOffset>3054350</wp:posOffset>
+                </wp:positionV>
+                <wp:extent cx="6590665" cy="0"/>
+                <wp:effectExtent l="0" t="0" r="0" b="0"/>
+                <wp:wrapNone/>
+                <wp:docPr id="23" name="Straight Connector 23"/>
+                <wp:cNvGraphicFramePr>
+                  <a:graphicFrameLocks xmlns:a="http://schemas.openxmlformats.org/drawingml/2006/main"/>
+                </wp:cNvGraphicFramePr>
+                <a:graphic xmlns:a="http://schemas.openxmlformats.org/drawingml/2006/main">
+                  <a:graphicData uri="http://schemas.microsoft.com/office/word/2010/wordprocessingShape">
+                    <wps:wsp>
+                      <wps:cNvCnPr>
+                        <a:cxnSpLocks noChangeShapeType="1"/>
+                      </wps:cNvCnPr>
+                      <wps:spPr bwMode="auto">
+                        <a:xfrm>
+                          <a:off x="0" y="0"/>
+                          <a:ext cx="6590665" cy="0"/>
+                        </a:xfrm>
+                        <a:prstGeom prst="line">
+                          <a:avLst/>
+                        </a:prstGeom>
+                        <a:noFill/>
+                        <a:ln w="6350">
+                          <a:solidFill>
+                            <a:srgbClr val="000000"/>
+                          </a:solidFill>
+                          <a:round/>
+                          <a:headEnd/>
+                          <a:tailEnd/>
+                        </a:ln>
+                        <a:extLst>
+                          <a:ext uri="{909E8E84-426E-40DD-AFC4-6F175D3DCCD1}">
+                            <a14:hiddenFill xmlns:a14="http://schemas.microsoft.com/office/drawing/2010/main">
+                              <a:noFill/>
+                            </a14:hiddenFill>
+                          </a:ext>
+                        </a:extLst>
+                      </wps:spPr>
+                      <wps:bodyPr/>
+                    </wps:wsp>
+                  </a:graphicData>
+                </a:graphic>
+                <wp14:sizeRelH relativeFrom="page">
+                  <wp14:pctWidth>0</wp14:pctWidth>
+                </wp14:sizeRelH>
+                <wp14:sizeRelV relativeFrom="page">
+                  <wp14:pctHeight>0</wp14:pctHeight>
+                </wp14:sizeRelV>
+              </wp:anchor>
+            </w:drawing>
+          </mc:Choice>
+          <mc:Fallback>
+            <w:pict>
+              <v:line id="Straight Connector 23" o:spid="_x0000_s1026" style="position:absolute;z-index:251672576;visibility:visible;mso-wrap-style:square;mso-width-percent:0;mso-height-percent:0;mso-wrap-distance-left:9pt;mso-wrap-distance-top:0;mso-wrap-distance-right:9pt;mso-wrap-distance-bottom:0;mso-position-horizontal:absolute;mso-position-horizontal-relative:page;mso-position-vertical:absolute;mso-position-vertical-relative:page;mso-width-percent:0;mso-height-percent:0;mso-width-relative:page;mso-height-relative:page" from="54.7pt,240.5pt" to="573.65pt,240.5pt" o:gfxdata="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" strokeweight=".5pt">
+                <w10:wrap anchorx="page" anchory="page"/>
+              </v:line>
+            </w:pict>
+          </mc:Fallback>
+        </mc:AlternateContent>
+      </w:r>
+      <w:r>
+        <w:rPr>
+          <w:noProof/>
+        </w:rPr>
+        <mc:AlternateContent>
+          <mc:Choice Requires="wps">
+            <w:drawing>
+              <wp:anchor distT="0" distB="0" distL="114300" distR="114300" simplePos="0" relativeHeight="251673600" behindDoc="0" locked="0" layoutInCell="1" allowOverlap="1">
+                <wp:simplePos x="0" y="0"/>
+                <wp:positionH relativeFrom="page">
+                  <wp:posOffset>2160905</wp:posOffset>
+                </wp:positionH>
+                <wp:positionV relativeFrom="page">
+                  <wp:posOffset>2816225</wp:posOffset>
+                </wp:positionV>
+                <wp:extent cx="823595" cy="0"/>
+                <wp:effectExtent l="0" t="0" r="0" b="0"/>
+                <wp:wrapNone/>
+                <wp:docPr id="22" name="Straight Connector 22"/>
+                <wp:cNvGraphicFramePr>
+                  <a:graphicFrameLocks xmlns:a="http://schemas.openxmlformats.org/drawingml/2006/main"/>
+                </wp:cNvGraphicFramePr>
+                <a:graphic xmlns:a="http://schemas.openxmlformats.org/drawingml/2006/main">
+                  <a:graphicData uri="http://schemas.microsoft.com/office/word/2010/wordprocessingShape">
+                    <wps:wsp>
+                      <wps:cNvCnPr>
+                        <a:cxnSpLocks noChangeShapeType="1"/>
+                      </wps:cNvCnPr>
+                      <wps:spPr bwMode="auto">
+                        <a:xfrm>
+                          <a:off x="0" y="0"/>
+                          <a:ext cx="823595" cy="0"/>
+                        </a:xfrm>
+                        <a:prstGeom prst="line">
+                          <a:avLst/>
+                        </a:prstGeom>
+                        <a:noFill/>
+                        <a:ln w="6350">
+                          <a:solidFill>
+                            <a:srgbClr val="000000"/>
+                          </a:solidFill>
+                          <a:round/>
+                          <a:headEnd/>
+                          <a:tailEnd/>
+                        </a:ln>
+                        <a:extLst>
+                          <a:ext uri="{909E8E84-426E-40DD-AFC4-6F175D3DCCD1}">
+                            <a14:hiddenFill xmlns:a14="http://schemas.microsoft.com/office/drawing/2010/main">
+                              <a:noFill/>
+                            </a14:hiddenFill>
+                          </a:ext>
+                        </a:extLst>
+                      </wps:spPr>
+                      <wps:bodyPr/>
+                    </wps:wsp>
+                  </a:graphicData>
+                </a:graphic>
+                <wp14:sizeRelH relativeFrom="page">
+                  <wp14:pctWidth>0</wp14:pctWidth>
+                </wp14:sizeRelH>
+                <wp14:sizeRelV relativeFrom="page">
+                  <wp14:pctHeight>0</wp14:pctHeight>
+                </wp14:sizeRelV>
+              </wp:anchor>
+            </w:drawing>
+          </mc:Choice>
+          <mc:Fallback>
+            <w:pict>
+              <v:line id="Straight Connector 22" o:spid="_x0000_s1026" style="position:absolute;z-index:251673600;visibility:visible;mso-wrap-style:square;mso-width-percent:0;mso-height-percent:0;mso-wrap-distance-left:9pt;mso-wrap-distance-top:0;mso-wrap-distance-right:9pt;mso-wrap-distance-bottom:0;mso-position-horizontal:absolute;mso-position-horizontal-relative:page;mso-position-vertical:absolute;mso-position-vertical-relative:page;mso-width-percent:0;mso-height-percent:0;mso-width-relative:page;mso-height-relative:page" from="170.15pt,221.75pt" to="235pt,221.75pt" o:gfxdata="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" strokeweight=".5pt">
+                <w10:wrap anchorx="page" anchory="page"/>
+              </v:line>
+            </w:pict>
+          </mc:Fallback>
+        </mc:AlternateContent>
       </w:r>
       <w:r>
         <w:rPr>
@@ -1389,18 +2238,154 @@
         </w:rPr>
       </w:pPr>
       <w:r>
-        <w:pict>
-          <v:line id="_x0000_s1046" style="position:absolute;left:0;text-align:left;z-index:251655680;mso-position-horizontal-relative:page;mso-position-vertical-relative:page" from="156.7pt,266.65pt" to="573.65pt,266.65pt" strokeweight=".5pt">
-            <w10:wrap anchorx="page" anchory="page"/>
-          </v:line>
-        </w:pict>
-      </w:r>
-      <w:r>
-        <w:pict>
-          <v:line id="_x0000_s1045" style="position:absolute;left:0;text-align:left;z-index:251656704;mso-position-horizontal-relative:page;mso-position-vertical-relative:page" from="54.7pt,286.1pt" to="573.65pt,286.1pt" strokeweight=".5pt">
-            <w10:wrap anchorx="page" anchory="page"/>
-          </v:line>
-        </w:pict>
+        <w:rPr>
+          <w:noProof/>
+        </w:rPr>
+        <mc:AlternateContent>
+          <mc:Choice Requires="wps">
+            <w:drawing>
+              <wp:anchor distT="0" distB="0" distL="114300" distR="114300" simplePos="0" relativeHeight="251674624" behindDoc="0" locked="0" layoutInCell="1" allowOverlap="1">
+                <wp:simplePos x="0" y="0"/>
+                <wp:positionH relativeFrom="page">
+                  <wp:posOffset>1990090</wp:posOffset>
+                </wp:positionH>
+                <wp:positionV relativeFrom="page">
+                  <wp:posOffset>3386455</wp:posOffset>
+                </wp:positionV>
+                <wp:extent cx="5295265" cy="0"/>
+                <wp:effectExtent l="0" t="0" r="0" b="0"/>
+                <wp:wrapNone/>
+                <wp:docPr id="21" name="Straight Connector 21"/>
+                <wp:cNvGraphicFramePr>
+                  <a:graphicFrameLocks xmlns:a="http://schemas.openxmlformats.org/drawingml/2006/main"/>
+                </wp:cNvGraphicFramePr>
+                <a:graphic xmlns:a="http://schemas.openxmlformats.org/drawingml/2006/main">
+                  <a:graphicData uri="http://schemas.microsoft.com/office/word/2010/wordprocessingShape">
+                    <wps:wsp>
+                      <wps:cNvCnPr>
+                        <a:cxnSpLocks noChangeShapeType="1"/>
+                      </wps:cNvCnPr>
+                      <wps:spPr bwMode="auto">
+                        <a:xfrm>
+                          <a:off x="0" y="0"/>
+                          <a:ext cx="5295265" cy="0"/>
+                        </a:xfrm>
+                        <a:prstGeom prst="line">
+                          <a:avLst/>
+                        </a:prstGeom>
+                        <a:noFill/>
+                        <a:ln w="6350">
+                          <a:solidFill>
+                            <a:srgbClr val="000000"/>
+                          </a:solidFill>
+                          <a:round/>
+                          <a:headEnd/>
+                          <a:tailEnd/>
+                        </a:ln>
+                        <a:extLst>
+                          <a:ext uri="{909E8E84-426E-40DD-AFC4-6F175D3DCCD1}">
+                            <a14:hiddenFill xmlns:a14="http://schemas.microsoft.com/office/drawing/2010/main">
+                              <a:noFill/>
+                            </a14:hiddenFill>
+                          </a:ext>
+                        </a:extLst>
+                      </wps:spPr>
+                      <wps:bodyPr/>
+                    </wps:wsp>
+                  </a:graphicData>
+                </a:graphic>
+                <wp14:sizeRelH relativeFrom="page">
+                  <wp14:pctWidth>0</wp14:pctWidth>
+                </wp14:sizeRelH>
+                <wp14:sizeRelV relativeFrom="page">
+                  <wp14:pctHeight>0</wp14:pctHeight>
+                </wp14:sizeRelV>
+              </wp:anchor>
+            </w:drawing>
+          </mc:Choice>
+          <mc:Fallback>
+            <w:pict>
+              <v:line id="Straight Connector 21" o:spid="_x0000_s1026" style="position:absolute;z-index:251674624;visibility:visible;mso-wrap-style:square;mso-width-percent:0;mso-height-percent:0;mso-wrap-distance-left:9pt;mso-wrap-distance-top:0;mso-wrap-distance-right:9pt;mso-wrap-distance-bottom:0;mso-position-horizontal:absolute;mso-position-horizontal-relative:page;mso-position-vertical:absolute;mso-position-vertical-relative:page;mso-width-percent:0;mso-height-percent:0;mso-width-relative:page;mso-height-relative:page" from="156.7pt,266.65pt" to="573.65pt,266.65pt" o:gfxdata="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" strokeweight=".5pt">
+                <w10:wrap anchorx="page" anchory="page"/>
+              </v:line>
+            </w:pict>
+          </mc:Fallback>
+        </mc:AlternateContent>
+      </w:r>
+      <w:r>
+        <w:rPr>
+          <w:noProof/>
+        </w:rPr>
+        <mc:AlternateContent>
+          <mc:Choice Requires="wps">
+            <w:drawing>
+              <wp:anchor distT="0" distB="0" distL="114300" distR="114300" simplePos="0" relativeHeight="251675648" behindDoc="0" locked="0" layoutInCell="1" allowOverlap="1">
+                <wp:simplePos x="0" y="0"/>
+                <wp:positionH relativeFrom="page">
+                  <wp:posOffset>694690</wp:posOffset>
+                </wp:positionH>
+                <wp:positionV relativeFrom="page">
+                  <wp:posOffset>3633470</wp:posOffset>
+                </wp:positionV>
+                <wp:extent cx="6590665" cy="0"/>
+                <wp:effectExtent l="0" t="0" r="0" b="0"/>
+                <wp:wrapNone/>
+                <wp:docPr id="20" name="Straight Connector 20"/>
+                <wp:cNvGraphicFramePr>
+                  <a:graphicFrameLocks xmlns:a="http://schemas.openxmlformats.org/drawingml/2006/main"/>
+                </wp:cNvGraphicFramePr>
+                <a:graphic xmlns:a="http://schemas.openxmlformats.org/drawingml/2006/main">
+                  <a:graphicData uri="http://schemas.microsoft.com/office/word/2010/wordprocessingShape">
+                    <wps:wsp>
+                      <wps:cNvCnPr>
+                        <a:cxnSpLocks noChangeShapeType="1"/>
+                      </wps:cNvCnPr>
+                      <wps:spPr bwMode="auto">
+                        <a:xfrm>
+                          <a:off x="0" y="0"/>
+                          <a:ext cx="6590665" cy="0"/>
+                        </a:xfrm>
+                        <a:prstGeom prst="line">
+                          <a:avLst/>
+                        </a:prstGeom>
+                        <a:noFill/>
+                        <a:ln w="6350">
+                          <a:solidFill>
+                            <a:srgbClr val="000000"/>
+                          </a:solidFill>
+                          <a:round/>
+                          <a:headEnd/>
+                          <a:tailEnd/>
+                        </a:ln>
+                        <a:extLst>
+                          <a:ext uri="{909E8E84-426E-40DD-AFC4-6F175D3DCCD1}">
+                            <a14:hiddenFill xmlns:a14="http://schemas.microsoft.com/office/drawing/2010/main">
+                              <a:noFill/>
+                            </a14:hiddenFill>
+                          </a:ext>
+                        </a:extLst>
+                      </wps:spPr>
+                      <wps:bodyPr/>
+                    </wps:wsp>
+                  </a:graphicData>
+                </a:graphic>
+                <wp14:sizeRelH relativeFrom="page">
+                  <wp14:pctWidth>0</wp14:pctWidth>
+                </wp14:sizeRelH>
+                <wp14:sizeRelV relativeFrom="page">
+                  <wp14:pctHeight>0</wp14:pctHeight>
+                </wp14:sizeRelV>
+              </wp:anchor>
+            </w:drawing>
+          </mc:Choice>
+          <mc:Fallback>
+            <w:pict>
+              <v:line id="Straight Connector 20" o:spid="_x0000_s1026" style="position:absolute;z-index:251675648;visibility:visible;mso-wrap-style:square;mso-width-percent:0;mso-height-percent:0;mso-wrap-distance-left:9pt;mso-wrap-distance-top:0;mso-wrap-distance-right:9pt;mso-wrap-distance-bottom:0;mso-position-horizontal:absolute;mso-position-horizontal-relative:page;mso-position-vertical:absolute;mso-position-vertical-relative:page;mso-width-percent:0;mso-height-percent:0;mso-width-relative:page;mso-height-relative:page" from="54.7pt,286.1pt" to="573.65pt,286.1pt" o:gfxdata="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" strokeweight=".5pt">
+                <w10:wrap anchorx="page" anchory="page"/>
+              </v:line>
+            </w:pict>
+          </mc:Fallback>
+        </mc:AlternateContent>
       </w:r>
       <w:r>
         <w:rPr>
@@ -1486,19 +2471,155 @@
         </w:rPr>
       </w:pPr>
       <w:r>
+        <w:rPr>
+          <w:noProof/>
+        </w:rPr>
         <w:lastRenderedPageBreak/>
-        <w:pict>
-          <v:line id="_x0000_s1044" style="position:absolute;left:0;text-align:left;z-index:251657728;mso-position-horizontal-relative:page;mso-position-vertical-relative:page" from="94.3pt,360.5pt" to="159.15pt,360.5pt" strokeweight=".5pt">
-            <w10:wrap anchorx="page" anchory="page"/>
-          </v:line>
-        </w:pict>
-      </w:r>
-      <w:r>
-        <w:pict>
-          <v:line id="_x0000_s1043" style="position:absolute;left:0;text-align:left;z-index:251658752;mso-position-horizontal-relative:page;mso-position-vertical-relative:page" from="54.7pt,379.45pt" to="573.65pt,379.45pt" strokeweight=".5pt">
-            <w10:wrap anchorx="page" anchory="page"/>
-          </v:line>
-        </w:pict>
+        <mc:AlternateContent>
+          <mc:Choice Requires="wps">
+            <w:drawing>
+              <wp:anchor distT="0" distB="0" distL="114300" distR="114300" simplePos="0" relativeHeight="251676672" behindDoc="0" locked="0" layoutInCell="1" allowOverlap="1">
+                <wp:simplePos x="0" y="0"/>
+                <wp:positionH relativeFrom="page">
+                  <wp:posOffset>1197610</wp:posOffset>
+                </wp:positionH>
+                <wp:positionV relativeFrom="page">
+                  <wp:posOffset>4578350</wp:posOffset>
+                </wp:positionV>
+                <wp:extent cx="823595" cy="0"/>
+                <wp:effectExtent l="0" t="0" r="0" b="0"/>
+                <wp:wrapNone/>
+                <wp:docPr id="19" name="Straight Connector 19"/>
+                <wp:cNvGraphicFramePr>
+                  <a:graphicFrameLocks xmlns:a="http://schemas.openxmlformats.org/drawingml/2006/main"/>
+                </wp:cNvGraphicFramePr>
+                <a:graphic xmlns:a="http://schemas.openxmlformats.org/drawingml/2006/main">
+                  <a:graphicData uri="http://schemas.microsoft.com/office/word/2010/wordprocessingShape">
+                    <wps:wsp>
+                      <wps:cNvCnPr>
+                        <a:cxnSpLocks noChangeShapeType="1"/>
+                      </wps:cNvCnPr>
+                      <wps:spPr bwMode="auto">
+                        <a:xfrm>
+                          <a:off x="0" y="0"/>
+                          <a:ext cx="823595" cy="0"/>
+                        </a:xfrm>
+                        <a:prstGeom prst="line">
+                          <a:avLst/>
+                        </a:prstGeom>
+                        <a:noFill/>
+                        <a:ln w="6350">
+                          <a:solidFill>
+                            <a:srgbClr val="000000"/>
+                          </a:solidFill>
+                          <a:round/>
+                          <a:headEnd/>
+                          <a:tailEnd/>
+                        </a:ln>
+                        <a:extLst>
+                          <a:ext uri="{909E8E84-426E-40DD-AFC4-6F175D3DCCD1}">
+                            <a14:hiddenFill xmlns:a14="http://schemas.microsoft.com/office/drawing/2010/main">
+                              <a:noFill/>
+                            </a14:hiddenFill>
+                          </a:ext>
+                        </a:extLst>
+                      </wps:spPr>
+                      <wps:bodyPr/>
+                    </wps:wsp>
+                  </a:graphicData>
+                </a:graphic>
+                <wp14:sizeRelH relativeFrom="page">
+                  <wp14:pctWidth>0</wp14:pctWidth>
+                </wp14:sizeRelH>
+                <wp14:sizeRelV relativeFrom="page">
+                  <wp14:pctHeight>0</wp14:pctHeight>
+                </wp14:sizeRelV>
+              </wp:anchor>
+            </w:drawing>
+          </mc:Choice>
+          <mc:Fallback>
+            <w:pict>
+              <v:line id="Straight Connector 19" o:spid="_x0000_s1026" style="position:absolute;z-index:251676672;visibility:visible;mso-wrap-style:square;mso-width-percent:0;mso-height-percent:0;mso-wrap-distance-left:9pt;mso-wrap-distance-top:0;mso-wrap-distance-right:9pt;mso-wrap-distance-bottom:0;mso-position-horizontal:absolute;mso-position-horizontal-relative:page;mso-position-vertical:absolute;mso-position-vertical-relative:page;mso-width-percent:0;mso-height-percent:0;mso-width-relative:page;mso-height-relative:page" from="94.3pt,360.5pt" to="159.15pt,360.5pt" o:gfxdata="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" strokeweight=".5pt">
+                <w10:wrap anchorx="page" anchory="page"/>
+              </v:line>
+            </w:pict>
+          </mc:Fallback>
+        </mc:AlternateContent>
+      </w:r>
+      <w:r>
+        <w:rPr>
+          <w:noProof/>
+        </w:rPr>
+        <mc:AlternateContent>
+          <mc:Choice Requires="wps">
+            <w:drawing>
+              <wp:anchor distT="0" distB="0" distL="114300" distR="114300" simplePos="0" relativeHeight="251677696" behindDoc="0" locked="0" layoutInCell="1" allowOverlap="1">
+                <wp:simplePos x="0" y="0"/>
+                <wp:positionH relativeFrom="page">
+                  <wp:posOffset>694690</wp:posOffset>
+                </wp:positionH>
+                <wp:positionV relativeFrom="page">
+                  <wp:posOffset>4819015</wp:posOffset>
+                </wp:positionV>
+                <wp:extent cx="6590665" cy="0"/>
+                <wp:effectExtent l="0" t="0" r="0" b="0"/>
+                <wp:wrapNone/>
+                <wp:docPr id="18" name="Straight Connector 18"/>
+                <wp:cNvGraphicFramePr>
+                  <a:graphicFrameLocks xmlns:a="http://schemas.openxmlformats.org/drawingml/2006/main"/>
+                </wp:cNvGraphicFramePr>
+                <a:graphic xmlns:a="http://schemas.openxmlformats.org/drawingml/2006/main">
+                  <a:graphicData uri="http://schemas.microsoft.com/office/word/2010/wordprocessingShape">
+                    <wps:wsp>
+                      <wps:cNvCnPr>
+                        <a:cxnSpLocks noChangeShapeType="1"/>
+                      </wps:cNvCnPr>
+                      <wps:spPr bwMode="auto">
+                        <a:xfrm>
+                          <a:off x="0" y="0"/>
+                          <a:ext cx="6590665" cy="0"/>
+                        </a:xfrm>
+                        <a:prstGeom prst="line">
+                          <a:avLst/>
+                        </a:prstGeom>
+                        <a:noFill/>
+                        <a:ln w="6350">
+                          <a:solidFill>
+                            <a:srgbClr val="000000"/>
+                          </a:solidFill>
+                          <a:round/>
+                          <a:headEnd/>
+                          <a:tailEnd/>
+                        </a:ln>
+                        <a:extLst>
+                          <a:ext uri="{909E8E84-426E-40DD-AFC4-6F175D3DCCD1}">
+                            <a14:hiddenFill xmlns:a14="http://schemas.microsoft.com/office/drawing/2010/main">
+                              <a:noFill/>
+                            </a14:hiddenFill>
+                          </a:ext>
+                        </a:extLst>
+                      </wps:spPr>
+                      <wps:bodyPr/>
+                    </wps:wsp>
+                  </a:graphicData>
+                </a:graphic>
+                <wp14:sizeRelH relativeFrom="page">
+                  <wp14:pctWidth>0</wp14:pctWidth>
+                </wp14:sizeRelH>
+                <wp14:sizeRelV relativeFrom="page">
+                  <wp14:pctHeight>0</wp14:pctHeight>
+                </wp14:sizeRelV>
+              </wp:anchor>
+            </w:drawing>
+          </mc:Choice>
+          <mc:Fallback>
+            <w:pict>
+              <v:line id="Straight Connector 18" o:spid="_x0000_s1026" style="position:absolute;z-index:251677696;visibility:visible;mso-wrap-style:square;mso-width-percent:0;mso-height-percent:0;mso-wrap-distance-left:9pt;mso-wrap-distance-top:0;mso-wrap-distance-right:9pt;mso-wrap-distance-bottom:0;mso-position-horizontal:absolute;mso-position-horizontal-relative:page;mso-position-vertical:absolute;mso-position-vertical-relative:page;mso-width-percent:0;mso-height-percent:0;mso-width-relative:page;mso-height-relative:page" from="54.7pt,379.45pt" to="573.65pt,379.45pt" o:gfxdata="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" strokeweight=".5pt">
+                <w10:wrap anchorx="page" anchory="page"/>
+              </v:line>
+            </w:pict>
+          </mc:Fallback>
+        </mc:AlternateContent>
       </w:r>
       <w:r>
         <w:rPr>
@@ -1535,18 +2656,154 @@
         </w:rPr>
       </w:pPr>
       <w:r>
-        <w:pict>
-          <v:line id="_x0000_s1042" style="position:absolute;left:0;text-align:left;z-index:251659776;mso-position-horizontal-relative:page;mso-position-vertical-relative:page" from="92.9pt,402.95pt" to="157.75pt,402.95pt" strokeweight=".5pt">
-            <w10:wrap anchorx="page" anchory="page"/>
-          </v:line>
-        </w:pict>
-      </w:r>
-      <w:r>
-        <w:pict>
-          <v:line id="_x0000_s1041" style="position:absolute;left:0;text-align:left;z-index:251660800;mso-position-horizontal-relative:page;mso-position-vertical-relative:page" from="54.7pt,421.45pt" to="573.65pt,421.45pt" strokeweight=".5pt">
-            <w10:wrap anchorx="page" anchory="page"/>
-          </v:line>
-        </w:pict>
+        <w:rPr>
+          <w:noProof/>
+        </w:rPr>
+        <mc:AlternateContent>
+          <mc:Choice Requires="wps">
+            <w:drawing>
+              <wp:anchor distT="0" distB="0" distL="114300" distR="114300" simplePos="0" relativeHeight="251678720" behindDoc="0" locked="0" layoutInCell="1" allowOverlap="1">
+                <wp:simplePos x="0" y="0"/>
+                <wp:positionH relativeFrom="page">
+                  <wp:posOffset>1179830</wp:posOffset>
+                </wp:positionH>
+                <wp:positionV relativeFrom="page">
+                  <wp:posOffset>5117465</wp:posOffset>
+                </wp:positionV>
+                <wp:extent cx="823595" cy="0"/>
+                <wp:effectExtent l="0" t="0" r="0" b="0"/>
+                <wp:wrapNone/>
+                <wp:docPr id="17" name="Straight Connector 17"/>
+                <wp:cNvGraphicFramePr>
+                  <a:graphicFrameLocks xmlns:a="http://schemas.openxmlformats.org/drawingml/2006/main"/>
+                </wp:cNvGraphicFramePr>
+                <a:graphic xmlns:a="http://schemas.openxmlformats.org/drawingml/2006/main">
+                  <a:graphicData uri="http://schemas.microsoft.com/office/word/2010/wordprocessingShape">
+                    <wps:wsp>
+                      <wps:cNvCnPr>
+                        <a:cxnSpLocks noChangeShapeType="1"/>
+                      </wps:cNvCnPr>
+                      <wps:spPr bwMode="auto">
+                        <a:xfrm>
+                          <a:off x="0" y="0"/>
+                          <a:ext cx="823595" cy="0"/>
+                        </a:xfrm>
+                        <a:prstGeom prst="line">
+                          <a:avLst/>
+                        </a:prstGeom>
+                        <a:noFill/>
+                        <a:ln w="6350">
+                          <a:solidFill>
+                            <a:srgbClr val="000000"/>
+                          </a:solidFill>
+                          <a:round/>
+                          <a:headEnd/>
+                          <a:tailEnd/>
+                        </a:ln>
+                        <a:extLst>
+                          <a:ext uri="{909E8E84-426E-40DD-AFC4-6F175D3DCCD1}">
+                            <a14:hiddenFill xmlns:a14="http://schemas.microsoft.com/office/drawing/2010/main">
+                              <a:noFill/>
+                            </a14:hiddenFill>
+                          </a:ext>
+                        </a:extLst>
+                      </wps:spPr>
+                      <wps:bodyPr/>
+                    </wps:wsp>
+                  </a:graphicData>
+                </a:graphic>
+                <wp14:sizeRelH relativeFrom="page">
+                  <wp14:pctWidth>0</wp14:pctWidth>
+                </wp14:sizeRelH>
+                <wp14:sizeRelV relativeFrom="page">
+                  <wp14:pctHeight>0</wp14:pctHeight>
+                </wp14:sizeRelV>
+              </wp:anchor>
+            </w:drawing>
+          </mc:Choice>
+          <mc:Fallback>
+            <w:pict>
+              <v:line id="Straight Connector 17" o:spid="_x0000_s1026" style="position:absolute;z-index:251678720;visibility:visible;mso-wrap-style:square;mso-width-percent:0;mso-height-percent:0;mso-wrap-distance-left:9pt;mso-wrap-distance-top:0;mso-wrap-distance-right:9pt;mso-wrap-distance-bottom:0;mso-position-horizontal:absolute;mso-position-horizontal-relative:page;mso-position-vertical:absolute;mso-position-vertical-relative:page;mso-width-percent:0;mso-height-percent:0;mso-width-relative:page;mso-height-relative:page" from="92.9pt,402.95pt" to="157.75pt,402.95pt" o:gfxdata="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" strokeweight=".5pt">
+                <w10:wrap anchorx="page" anchory="page"/>
+              </v:line>
+            </w:pict>
+          </mc:Fallback>
+        </mc:AlternateContent>
+      </w:r>
+      <w:r>
+        <w:rPr>
+          <w:noProof/>
+        </w:rPr>
+        <mc:AlternateContent>
+          <mc:Choice Requires="wps">
+            <w:drawing>
+              <wp:anchor distT="0" distB="0" distL="114300" distR="114300" simplePos="0" relativeHeight="251679744" behindDoc="0" locked="0" layoutInCell="1" allowOverlap="1">
+                <wp:simplePos x="0" y="0"/>
+                <wp:positionH relativeFrom="page">
+                  <wp:posOffset>694690</wp:posOffset>
+                </wp:positionH>
+                <wp:positionV relativeFrom="page">
+                  <wp:posOffset>5352415</wp:posOffset>
+                </wp:positionV>
+                <wp:extent cx="6590665" cy="0"/>
+                <wp:effectExtent l="0" t="0" r="0" b="0"/>
+                <wp:wrapNone/>
+                <wp:docPr id="16" name="Straight Connector 16"/>
+                <wp:cNvGraphicFramePr>
+                  <a:graphicFrameLocks xmlns:a="http://schemas.openxmlformats.org/drawingml/2006/main"/>
+                </wp:cNvGraphicFramePr>
+                <a:graphic xmlns:a="http://schemas.openxmlformats.org/drawingml/2006/main">
+                  <a:graphicData uri="http://schemas.microsoft.com/office/word/2010/wordprocessingShape">
+                    <wps:wsp>
+                      <wps:cNvCnPr>
+                        <a:cxnSpLocks noChangeShapeType="1"/>
+                      </wps:cNvCnPr>
+                      <wps:spPr bwMode="auto">
+                        <a:xfrm>
+                          <a:off x="0" y="0"/>
+                          <a:ext cx="6590665" cy="0"/>
+                        </a:xfrm>
+                        <a:prstGeom prst="line">
+                          <a:avLst/>
+                        </a:prstGeom>
+                        <a:noFill/>
+                        <a:ln w="6350">
+                          <a:solidFill>
+                            <a:srgbClr val="000000"/>
+                          </a:solidFill>
+                          <a:round/>
+                          <a:headEnd/>
+                          <a:tailEnd/>
+                        </a:ln>
+                        <a:extLst>
+                          <a:ext uri="{909E8E84-426E-40DD-AFC4-6F175D3DCCD1}">
+                            <a14:hiddenFill xmlns:a14="http://schemas.microsoft.com/office/drawing/2010/main">
+                              <a:noFill/>
+                            </a14:hiddenFill>
+                          </a:ext>
+                        </a:extLst>
+                      </wps:spPr>
+                      <wps:bodyPr/>
+                    </wps:wsp>
+                  </a:graphicData>
+                </a:graphic>
+                <wp14:sizeRelH relativeFrom="page">
+                  <wp14:pctWidth>0</wp14:pctWidth>
+                </wp14:sizeRelH>
+                <wp14:sizeRelV relativeFrom="page">
+                  <wp14:pctHeight>0</wp14:pctHeight>
+                </wp14:sizeRelV>
+              </wp:anchor>
+            </w:drawing>
+          </mc:Choice>
+          <mc:Fallback>
+            <w:pict>
+              <v:line id="Straight Connector 16" o:spid="_x0000_s1026" style="position:absolute;z-index:251679744;visibility:visible;mso-wrap-style:square;mso-width-percent:0;mso-height-percent:0;mso-wrap-distance-left:9pt;mso-wrap-distance-top:0;mso-wrap-distance-right:9pt;mso-wrap-distance-bottom:0;mso-position-horizontal:absolute;mso-position-horizontal-relative:page;mso-position-vertical:absolute;mso-position-vertical-relative:page;mso-width-percent:0;mso-height-percent:0;mso-width-relative:page;mso-height-relative:page" from="54.7pt,421.45pt" to="573.65pt,421.45pt" o:gfxdata="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" strokeweight=".5pt">
+                <w10:wrap anchorx="page" anchory="page"/>
+              </v:line>
+            </w:pict>
+          </mc:Fallback>
+        </mc:AlternateContent>
       </w:r>
       <w:r>
         <w:rPr>
@@ -1632,32 +2889,304 @@
         </w:rPr>
       </w:pPr>
       <w:r>
-        <w:pict>
-          <v:line id="_x0000_s1040" style="position:absolute;left:0;text-align:left;z-index:251661824;mso-position-horizontal-relative:page;mso-position-vertical-relative:page" from="92.4pt,499.9pt" to="157.25pt,499.9pt" strokeweight=".5pt">
-            <w10:wrap anchorx="page" anchory="page"/>
-          </v:line>
-        </w:pict>
-      </w:r>
-      <w:r>
-        <w:pict>
-          <v:line id="_x0000_s1039" style="position:absolute;left:0;text-align:left;z-index:251662848;mso-position-horizontal-relative:page;mso-position-vertical-relative:page" from="279.35pt,523.2pt" to="573.65pt,523.2pt" strokeweight=".5pt">
-            <w10:wrap anchorx="page" anchory="page"/>
-          </v:line>
-        </w:pict>
-      </w:r>
-      <w:r>
-        <w:pict>
-          <v:line id="_x0000_s1038" style="position:absolute;left:0;text-align:left;z-index:251663872;mso-position-horizontal-relative:page;mso-position-vertical-relative:page" from="54.7pt,540.95pt" to="573.65pt,540.95pt" strokeweight=".5pt">
-            <w10:wrap anchorx="page" anchory="page"/>
-          </v:line>
-        </w:pict>
-      </w:r>
-      <w:r>
-        <w:pict>
-          <v:line id="_x0000_s1037" style="position:absolute;left:0;text-align:left;z-index:251664896;mso-position-horizontal-relative:page;mso-position-vertical-relative:page" from="157.45pt,523.2pt" to="211.75pt,523.2pt" strokeweight=".5pt">
-            <w10:wrap anchorx="page" anchory="page"/>
-          </v:line>
-        </w:pict>
+        <w:rPr>
+          <w:noProof/>
+        </w:rPr>
+        <mc:AlternateContent>
+          <mc:Choice Requires="wps">
+            <w:drawing>
+              <wp:anchor distT="0" distB="0" distL="114300" distR="114300" simplePos="0" relativeHeight="251680768" behindDoc="0" locked="0" layoutInCell="1" allowOverlap="1">
+                <wp:simplePos x="0" y="0"/>
+                <wp:positionH relativeFrom="page">
+                  <wp:posOffset>1173480</wp:posOffset>
+                </wp:positionH>
+                <wp:positionV relativeFrom="page">
+                  <wp:posOffset>6348730</wp:posOffset>
+                </wp:positionV>
+                <wp:extent cx="823595" cy="0"/>
+                <wp:effectExtent l="0" t="0" r="0" b="0"/>
+                <wp:wrapNone/>
+                <wp:docPr id="15" name="Straight Connector 15"/>
+                <wp:cNvGraphicFramePr>
+                  <a:graphicFrameLocks xmlns:a="http://schemas.openxmlformats.org/drawingml/2006/main"/>
+                </wp:cNvGraphicFramePr>
+                <a:graphic xmlns:a="http://schemas.openxmlformats.org/drawingml/2006/main">
+                  <a:graphicData uri="http://schemas.microsoft.com/office/word/2010/wordprocessingShape">
+                    <wps:wsp>
+                      <wps:cNvCnPr>
+                        <a:cxnSpLocks noChangeShapeType="1"/>
+                      </wps:cNvCnPr>
+                      <wps:spPr bwMode="auto">
+                        <a:xfrm>
+                          <a:off x="0" y="0"/>
+                          <a:ext cx="823595" cy="0"/>
+                        </a:xfrm>
+                        <a:prstGeom prst="line">
+                          <a:avLst/>
+                        </a:prstGeom>
+                        <a:noFill/>
+                        <a:ln w="6350">
+                          <a:solidFill>
+                            <a:srgbClr val="000000"/>
+                          </a:solidFill>
+                          <a:round/>
+                          <a:headEnd/>
+                          <a:tailEnd/>
+                        </a:ln>
+                        <a:extLst>
+                          <a:ext uri="{909E8E84-426E-40DD-AFC4-6F175D3DCCD1}">
+                            <a14:hiddenFill xmlns:a14="http://schemas.microsoft.com/office/drawing/2010/main">
+                              <a:noFill/>
+                            </a14:hiddenFill>
+                          </a:ext>
+                        </a:extLst>
+                      </wps:spPr>
+                      <wps:bodyPr/>
+                    </wps:wsp>
+                  </a:graphicData>
+                </a:graphic>
+                <wp14:sizeRelH relativeFrom="page">
+                  <wp14:pctWidth>0</wp14:pctWidth>
+                </wp14:sizeRelH>
+                <wp14:sizeRelV relativeFrom="page">
+                  <wp14:pctHeight>0</wp14:pctHeight>
+                </wp14:sizeRelV>
+              </wp:anchor>
+            </w:drawing>
+          </mc:Choice>
+          <mc:Fallback>
+            <w:pict>
+              <v:line id="Straight Connector 15" o:spid="_x0000_s1026" style="position:absolute;z-index:251680768;visibility:visible;mso-wrap-style:square;mso-width-percent:0;mso-height-percent:0;mso-wrap-distance-left:9pt;mso-wrap-distance-top:0;mso-wrap-distance-right:9pt;mso-wrap-distance-bottom:0;mso-position-horizontal:absolute;mso-position-horizontal-relative:page;mso-position-vertical:absolute;mso-position-vertical-relative:page;mso-width-percent:0;mso-height-percent:0;mso-width-relative:page;mso-height-relative:page" from="92.4pt,499.9pt" to="157.25pt,499.9pt" o:gfxdata="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" strokeweight=".5pt">
+                <w10:wrap anchorx="page" anchory="page"/>
+              </v:line>
+            </w:pict>
+          </mc:Fallback>
+        </mc:AlternateContent>
+      </w:r>
+      <w:r>
+        <w:rPr>
+          <w:noProof/>
+        </w:rPr>
+        <mc:AlternateContent>
+          <mc:Choice Requires="wps">
+            <w:drawing>
+              <wp:anchor distT="0" distB="0" distL="114300" distR="114300" simplePos="0" relativeHeight="251681792" behindDoc="0" locked="0" layoutInCell="1" allowOverlap="1">
+                <wp:simplePos x="0" y="0"/>
+                <wp:positionH relativeFrom="page">
+                  <wp:posOffset>3547745</wp:posOffset>
+                </wp:positionH>
+                <wp:positionV relativeFrom="page">
+                  <wp:posOffset>6644640</wp:posOffset>
+                </wp:positionV>
+                <wp:extent cx="3737610" cy="0"/>
+                <wp:effectExtent l="0" t="0" r="0" b="0"/>
+                <wp:wrapNone/>
+                <wp:docPr id="14" name="Straight Connector 14"/>
+                <wp:cNvGraphicFramePr>
+                  <a:graphicFrameLocks xmlns:a="http://schemas.openxmlformats.org/drawingml/2006/main"/>
+                </wp:cNvGraphicFramePr>
+                <a:graphic xmlns:a="http://schemas.openxmlformats.org/drawingml/2006/main">
+                  <a:graphicData uri="http://schemas.microsoft.com/office/word/2010/wordprocessingShape">
+                    <wps:wsp>
+                      <wps:cNvCnPr>
+                        <a:cxnSpLocks noChangeShapeType="1"/>
+                      </wps:cNvCnPr>
+                      <wps:spPr bwMode="auto">
+                        <a:xfrm>
+                          <a:off x="0" y="0"/>
+                          <a:ext cx="3737610" cy="0"/>
+                        </a:xfrm>
+                        <a:prstGeom prst="line">
+                          <a:avLst/>
+                        </a:prstGeom>
+                        <a:noFill/>
+                        <a:ln w="6350">
+                          <a:solidFill>
+                            <a:srgbClr val="000000"/>
+                          </a:solidFill>
+                          <a:round/>
+                          <a:headEnd/>
+                          <a:tailEnd/>
+                        </a:ln>
+                        <a:extLst>
+                          <a:ext uri="{909E8E84-426E-40DD-AFC4-6F175D3DCCD1}">
+                            <a14:hiddenFill xmlns:a14="http://schemas.microsoft.com/office/drawing/2010/main">
+                              <a:noFill/>
+                            </a14:hiddenFill>
+                          </a:ext>
+                        </a:extLst>
+                      </wps:spPr>
+                      <wps:bodyPr/>
+                    </wps:wsp>
+                  </a:graphicData>
+                </a:graphic>
+                <wp14:sizeRelH relativeFrom="page">
+                  <wp14:pctWidth>0</wp14:pctWidth>
+                </wp14:sizeRelH>
+                <wp14:sizeRelV relativeFrom="page">
+                  <wp14:pctHeight>0</wp14:pctHeight>
+                </wp14:sizeRelV>
+              </wp:anchor>
+            </w:drawing>
+          </mc:Choice>
+          <mc:Fallback>
+            <w:pict>
+              <v:line id="Straight Connector 14" o:spid="_x0000_s1026" style="position:absolute;z-index:251681792;visibility:visible;mso-wrap-style:square;mso-width-percent:0;mso-height-percent:0;mso-wrap-distance-left:9pt;mso-wrap-distance-top:0;mso-wrap-distance-right:9pt;mso-wrap-distance-bottom:0;mso-position-horizontal:absolute;mso-position-horizontal-relative:page;mso-position-vertical:absolute;mso-position-vertical-relative:page;mso-width-percent:0;mso-height-percent:0;mso-width-relative:page;mso-height-relative:page" from="279.35pt,523.2pt" to="573.65pt,523.2pt" o:gfxdata="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" strokeweight=".5pt">
+                <w10:wrap anchorx="page" anchory="page"/>
+              </v:line>
+            </w:pict>
+          </mc:Fallback>
+        </mc:AlternateContent>
+      </w:r>
+      <w:r>
+        <w:rPr>
+          <w:noProof/>
+        </w:rPr>
+        <mc:AlternateContent>
+          <mc:Choice Requires="wps">
+            <w:drawing>
+              <wp:anchor distT="0" distB="0" distL="114300" distR="114300" simplePos="0" relativeHeight="251682816" behindDoc="0" locked="0" layoutInCell="1" allowOverlap="1">
+                <wp:simplePos x="0" y="0"/>
+                <wp:positionH relativeFrom="page">
+                  <wp:posOffset>694690</wp:posOffset>
+                </wp:positionH>
+                <wp:positionV relativeFrom="page">
+                  <wp:posOffset>6870065</wp:posOffset>
+                </wp:positionV>
+                <wp:extent cx="6590665" cy="0"/>
+                <wp:effectExtent l="0" t="0" r="0" b="0"/>
+                <wp:wrapNone/>
+                <wp:docPr id="13" name="Straight Connector 13"/>
+                <wp:cNvGraphicFramePr>
+                  <a:graphicFrameLocks xmlns:a="http://schemas.openxmlformats.org/drawingml/2006/main"/>
+                </wp:cNvGraphicFramePr>
+                <a:graphic xmlns:a="http://schemas.openxmlformats.org/drawingml/2006/main">
+                  <a:graphicData uri="http://schemas.microsoft.com/office/word/2010/wordprocessingShape">
+                    <wps:wsp>
+                      <wps:cNvCnPr>
+                        <a:cxnSpLocks noChangeShapeType="1"/>
+                      </wps:cNvCnPr>
+                      <wps:spPr bwMode="auto">
+                        <a:xfrm>
+                          <a:off x="0" y="0"/>
+                          <a:ext cx="6590665" cy="0"/>
+                        </a:xfrm>
+                        <a:prstGeom prst="line">
+                          <a:avLst/>
+                        </a:prstGeom>
+                        <a:noFill/>
+                        <a:ln w="6350">
+                          <a:solidFill>
+                            <a:srgbClr val="000000"/>
+                          </a:solidFill>
+                          <a:round/>
+                          <a:headEnd/>
+                          <a:tailEnd/>
+                        </a:ln>
+                        <a:extLst>
+                          <a:ext uri="{909E8E84-426E-40DD-AFC4-6F175D3DCCD1}">
+                            <a14:hiddenFill xmlns:a14="http://schemas.microsoft.com/office/drawing/2010/main">
+                              <a:noFill/>
+                            </a14:hiddenFill>
+                          </a:ext>
+                        </a:extLst>
+                      </wps:spPr>
+                      <wps:bodyPr/>
+                    </wps:wsp>
+                  </a:graphicData>
+                </a:graphic>
+                <wp14:sizeRelH relativeFrom="page">
+                  <wp14:pctWidth>0</wp14:pctWidth>
+                </wp14:sizeRelH>
+                <wp14:sizeRelV relativeFrom="page">
+                  <wp14:pctHeight>0</wp14:pctHeight>
+                </wp14:sizeRelV>
+              </wp:anchor>
+            </w:drawing>
+          </mc:Choice>
+          <mc:Fallback>
+            <w:pict>
+              <v:line id="Straight Connector 13" o:spid="_x0000_s1026" style="position:absolute;z-index:251682816;visibility:visible;mso-wrap-style:square;mso-width-percent:0;mso-height-percent:0;mso-wrap-distance-left:9pt;mso-wrap-distance-top:0;mso-wrap-distance-right:9pt;mso-wrap-distance-bottom:0;mso-position-horizontal:absolute;mso-position-horizontal-relative:page;mso-position-vertical:absolute;mso-position-vertical-relative:page;mso-width-percent:0;mso-height-percent:0;mso-width-relative:page;mso-height-relative:page" from="54.7pt,540.95pt" to="573.65pt,540.95pt" o:gfxdata="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" strokeweight=".5pt">
+                <w10:wrap anchorx="page" anchory="page"/>
+              </v:line>
+            </w:pict>
+          </mc:Fallback>
+        </mc:AlternateContent>
+      </w:r>
+      <w:r>
+        <w:rPr>
+          <w:noProof/>
+        </w:rPr>
+        <mc:AlternateContent>
+          <mc:Choice Requires="wps">
+            <w:drawing>
+              <wp:anchor distT="0" distB="0" distL="114300" distR="114300" simplePos="0" relativeHeight="251683840" behindDoc="0" locked="0" layoutInCell="1" allowOverlap="1">
+                <wp:simplePos x="0" y="0"/>
+                <wp:positionH relativeFrom="page">
+                  <wp:posOffset>1999615</wp:posOffset>
+                </wp:positionH>
+                <wp:positionV relativeFrom="page">
+                  <wp:posOffset>6644640</wp:posOffset>
+                </wp:positionV>
+                <wp:extent cx="689610" cy="0"/>
+                <wp:effectExtent l="0" t="0" r="0" b="0"/>
+                <wp:wrapNone/>
+                <wp:docPr id="12" name="Straight Connector 12"/>
+                <wp:cNvGraphicFramePr>
+                  <a:graphicFrameLocks xmlns:a="http://schemas.openxmlformats.org/drawingml/2006/main"/>
+                </wp:cNvGraphicFramePr>
+                <a:graphic xmlns:a="http://schemas.openxmlformats.org/drawingml/2006/main">
+                  <a:graphicData uri="http://schemas.microsoft.com/office/word/2010/wordprocessingShape">
+                    <wps:wsp>
+                      <wps:cNvCnPr>
+                        <a:cxnSpLocks noChangeShapeType="1"/>
+                      </wps:cNvCnPr>
+                      <wps:spPr bwMode="auto">
+                        <a:xfrm>
+                          <a:off x="0" y="0"/>
+                          <a:ext cx="689610" cy="0"/>
+                        </a:xfrm>
+                        <a:prstGeom prst="line">
+                          <a:avLst/>
+                        </a:prstGeom>
+                        <a:noFill/>
+                        <a:ln w="6350">
+                          <a:solidFill>
+                            <a:srgbClr val="000000"/>
+                          </a:solidFill>
+                          <a:round/>
+                          <a:headEnd/>
+                          <a:tailEnd/>
+                        </a:ln>
+                        <a:extLst>
+                          <a:ext uri="{909E8E84-426E-40DD-AFC4-6F175D3DCCD1}">
+                            <a14:hiddenFill xmlns:a14="http://schemas.microsoft.com/office/drawing/2010/main">
+                              <a:noFill/>
+                            </a14:hiddenFill>
+                          </a:ext>
+                        </a:extLst>
+                      </wps:spPr>
+                      <wps:bodyPr/>
+                    </wps:wsp>
+                  </a:graphicData>
+                </a:graphic>
+                <wp14:sizeRelH relativeFrom="page">
+                  <wp14:pctWidth>0</wp14:pctWidth>
+                </wp14:sizeRelH>
+                <wp14:sizeRelV relativeFrom="page">
+                  <wp14:pctHeight>0</wp14:pctHeight>
+                </wp14:sizeRelV>
+              </wp:anchor>
+            </w:drawing>
+          </mc:Choice>
+          <mc:Fallback>
+            <w:pict>
+              <v:line id="Straight Connector 12" o:spid="_x0000_s1026" style="position:absolute;z-index:251683840;visibility:visible;mso-wrap-style:square;mso-width-percent:0;mso-height-percent:0;mso-wrap-distance-left:9pt;mso-wrap-distance-top:0;mso-wrap-distance-right:9pt;mso-wrap-distance-bottom:0;mso-position-horizontal:absolute;mso-position-horizontal-relative:page;mso-position-vertical:absolute;mso-position-vertical-relative:page;mso-width-percent:0;mso-height-percent:0;mso-width-relative:page;mso-height-relative:page" from="157.45pt,523.2pt" to="211.75pt,523.2pt" o:gfxdata="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" strokeweight=".5pt">
+                <w10:wrap anchorx="page" anchory="page"/>
+              </v:line>
+            </w:pict>
+          </mc:Fallback>
+        </mc:AlternateContent>
       </w:r>
       <w:r>
         <w:rPr>
@@ -1733,12 +3262,80 @@
         </w:rPr>
       </w:pPr>
       <w:r>
+        <w:rPr>
+          <w:noProof/>
+        </w:rPr>
         <w:lastRenderedPageBreak/>
-        <w:pict>
-          <v:line id="_x0000_s1036" style="position:absolute;left:0;text-align:left;z-index:251665920;mso-position-horizontal-relative:page;mso-position-vertical-relative:page" from="156.7pt,578.65pt" to="573.65pt,578.65pt" strokeweight=".5pt">
-            <w10:wrap anchorx="page" anchory="page"/>
-          </v:line>
-        </w:pict>
+        <mc:AlternateContent>
+          <mc:Choice Requires="wps">
+            <w:drawing>
+              <wp:anchor distT="0" distB="0" distL="114300" distR="114300" simplePos="0" relativeHeight="251684864" behindDoc="0" locked="0" layoutInCell="1" allowOverlap="1">
+                <wp:simplePos x="0" y="0"/>
+                <wp:positionH relativeFrom="page">
+                  <wp:posOffset>1990090</wp:posOffset>
+                </wp:positionH>
+                <wp:positionV relativeFrom="page">
+                  <wp:posOffset>7348855</wp:posOffset>
+                </wp:positionV>
+                <wp:extent cx="5295265" cy="0"/>
+                <wp:effectExtent l="0" t="0" r="0" b="0"/>
+                <wp:wrapNone/>
+                <wp:docPr id="11" name="Straight Connector 11"/>
+                <wp:cNvGraphicFramePr>
+                  <a:graphicFrameLocks xmlns:a="http://schemas.openxmlformats.org/drawingml/2006/main"/>
+                </wp:cNvGraphicFramePr>
+                <a:graphic xmlns:a="http://schemas.openxmlformats.org/drawingml/2006/main">
+                  <a:graphicData uri="http://schemas.microsoft.com/office/word/2010/wordprocessingShape">
+                    <wps:wsp>
+                      <wps:cNvCnPr>
+                        <a:cxnSpLocks noChangeShapeType="1"/>
+                      </wps:cNvCnPr>
+                      <wps:spPr bwMode="auto">
+                        <a:xfrm>
+                          <a:off x="0" y="0"/>
+                          <a:ext cx="5295265" cy="0"/>
+                        </a:xfrm>
+                        <a:prstGeom prst="line">
+                          <a:avLst/>
+                        </a:prstGeom>
+                        <a:noFill/>
+                        <a:ln w="6350">
+                          <a:solidFill>
+                            <a:srgbClr val="000000"/>
+                          </a:solidFill>
+                          <a:round/>
+                          <a:headEnd/>
+                          <a:tailEnd/>
+                        </a:ln>
+                        <a:extLst>
+                          <a:ext uri="{909E8E84-426E-40DD-AFC4-6F175D3DCCD1}">
+                            <a14:hiddenFill xmlns:a14="http://schemas.microsoft.com/office/drawing/2010/main">
+                              <a:noFill/>
+                            </a14:hiddenFill>
+                          </a:ext>
+                        </a:extLst>
+                      </wps:spPr>
+                      <wps:bodyPr/>
+                    </wps:wsp>
+                  </a:graphicData>
+                </a:graphic>
+                <wp14:sizeRelH relativeFrom="page">
+                  <wp14:pctWidth>0</wp14:pctWidth>
+                </wp14:sizeRelH>
+                <wp14:sizeRelV relativeFrom="page">
+                  <wp14:pctHeight>0</wp14:pctHeight>
+                </wp14:sizeRelV>
+              </wp:anchor>
+            </w:drawing>
+          </mc:Choice>
+          <mc:Fallback>
+            <w:pict>
+              <v:line id="Straight Connector 11" o:spid="_x0000_s1026" style="position:absolute;z-index:251684864;visibility:visible;mso-wrap-style:square;mso-width-percent:0;mso-height-percent:0;mso-wrap-distance-left:9pt;mso-wrap-distance-top:0;mso-wrap-distance-right:9pt;mso-wrap-distance-bottom:0;mso-position-horizontal:absolute;mso-position-horizontal-relative:page;mso-position-vertical:absolute;mso-position-vertical-relative:page;mso-width-percent:0;mso-height-percent:0;mso-width-relative:page;mso-height-relative:page" from="156.7pt,578.65pt" to="573.65pt,578.65pt" o:gfxdata="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" strokeweight=".5pt">
+                <w10:wrap anchorx="page" anchory="page"/>
+              </v:line>
+            </w:pict>
+          </mc:Fallback>
+        </mc:AlternateContent>
       </w:r>
       <w:r>
         <w:rPr>
@@ -1779,93 +3376,551 @@
         </w:rPr>
       </w:pPr>
       <w:r>
+        <w:rPr>
+          <w:noProof/>
+        </w:rPr>
         <w:lastRenderedPageBreak/>
-        <w:pict>
-          <v:shape id="_x0000_s1035" type="#_x0000_t202" style="position:absolute;left:0;text-align:left;margin-left:198.7pt;margin-top:607.9pt;width:381.4pt;height:59.8pt;z-index:-251675136;mso-wrap-distance-left:0;mso-wrap-distance-right:0;mso-position-horizontal-relative:page;mso-position-vertical-relative:page" filled="f">
-            <v:textbox inset="0,0,0,0">
-              <w:txbxContent>
-                <w:p>
-                  <w:pPr>
-                    <w:spacing w:before="77" w:line="250" w:lineRule="exact"/>
-                    <w:ind w:left="3600"/>
-                    <w:textAlignment w:val="baseline"/>
-                    <w:rPr>
-                      <w:rFonts w:eastAsia="Times New Roman"/>
-                      <w:color w:val="000000"/>
-                      <w:spacing w:val="-1"/>
-                    </w:rPr>
-                  </w:pPr>
-                  <w:r>
-                    <w:rPr>
-                      <w:rFonts w:eastAsia="Times New Roman"/>
-                      <w:color w:val="000000"/>
-                      <w:spacing w:val="-1"/>
-                    </w:rPr>
-                    <w:t>Signed under the penalties of perjury</w:t>
-                  </w:r>
-                </w:p>
-                <w:p>
-                  <w:pPr>
-                    <w:spacing w:before="496" w:after="51" w:line="264" w:lineRule="exact"/>
-                    <w:ind w:left="144"/>
-                    <w:textAlignment w:val="baseline"/>
-                    <w:rPr>
-                      <w:rFonts w:eastAsia="Times New Roman"/>
-                      <w:b/>
-                      <w:color w:val="000000"/>
-                    </w:rPr>
-                  </w:pPr>
-                  <w:proofErr w:type="gramStart"/>
-                  <w:r>
-                    <w:rPr>
-                      <w:rFonts w:eastAsia="Times New Roman"/>
-                      <w:b/>
-                      <w:color w:val="000000"/>
-                    </w:rPr>
-                    <w:t>x</w:t>
-                  </w:r>
-                  <w:proofErr w:type="gramEnd"/>
-                </w:p>
-              </w:txbxContent>
-            </v:textbox>
-            <w10:wrap type="square" anchorx="page" anchory="page"/>
-          </v:shape>
-        </w:pict>
-      </w:r>
-      <w:r>
-        <w:pict>
-          <v:line id="_x0000_s1034" style="position:absolute;left:0;text-align:left;z-index:251666944;mso-position-horizontal-relative:page;mso-position-vertical-relative:page" from="31.05pt,607.9pt" to="198.7pt,607.9pt" strokeweight="1.2pt">
-            <w10:wrap anchorx="page" anchory="page"/>
-          </v:line>
-        </w:pict>
-      </w:r>
-      <w:r>
-        <w:pict>
-          <v:line id="_x0000_s1033" style="position:absolute;left:0;text-align:left;z-index:251667968;mso-position-horizontal-relative:page;mso-position-vertical-relative:page" from="31.05pt,667.7pt" to="198.7pt,667.7pt" strokeweight="1.2pt">
-            <w10:wrap anchorx="page" anchory="page"/>
-          </v:line>
-        </w:pict>
-      </w:r>
-      <w:r>
-        <w:pict>
-          <v:line id="_x0000_s1032" style="position:absolute;left:0;text-align:left;z-index:251668992;mso-position-horizontal-relative:page;mso-position-vertical-relative:page" from="31.05pt,607.9pt" to="31.05pt,667.7pt" strokeweight="1.2pt">
-            <w10:wrap anchorx="page" anchory="page"/>
-          </v:line>
-        </w:pict>
-      </w:r>
-      <w:r>
-        <w:pict>
-          <v:line id="_x0000_s1031" style="position:absolute;left:0;text-align:left;z-index:251670016;mso-position-horizontal-relative:page;mso-position-vertical-relative:page" from="198.7pt,607.9pt" to="198.7pt,667.7pt" strokeweight="1.2pt">
-            <w10:wrap anchorx="page" anchory="page"/>
-          </v:line>
-        </w:pict>
-      </w:r>
-      <w:r>
-        <w:pict>
-          <v:line id="_x0000_s1030" style="position:absolute;left:0;text-align:left;z-index:251671040;mso-position-horizontal-relative:page;mso-position-vertical-relative:page" from="215.05pt,658.8pt" to="575.35pt,658.8pt" strokeweight="1.2pt">
-            <w10:wrap anchorx="page" anchory="page"/>
-          </v:line>
-        </w:pict>
+        <mc:AlternateContent>
+          <mc:Choice Requires="wps">
+            <w:drawing>
+              <wp:anchor distT="0" distB="0" distL="0" distR="0" simplePos="0" relativeHeight="251660288" behindDoc="1" locked="0" layoutInCell="1" allowOverlap="1">
+                <wp:simplePos x="0" y="0"/>
+                <wp:positionH relativeFrom="page">
+                  <wp:posOffset>2523490</wp:posOffset>
+                </wp:positionH>
+                <wp:positionV relativeFrom="page">
+                  <wp:posOffset>7720330</wp:posOffset>
+                </wp:positionV>
+                <wp:extent cx="4843780" cy="759460"/>
+                <wp:effectExtent l="0" t="0" r="0" b="0"/>
+                <wp:wrapSquare wrapText="bothSides"/>
+                <wp:docPr id="10" name="Text Box 10"/>
+                <wp:cNvGraphicFramePr>
+                  <a:graphicFrameLocks xmlns:a="http://schemas.openxmlformats.org/drawingml/2006/main"/>
+                </wp:cNvGraphicFramePr>
+                <a:graphic xmlns:a="http://schemas.openxmlformats.org/drawingml/2006/main">
+                  <a:graphicData uri="http://schemas.microsoft.com/office/word/2010/wordprocessingShape">
+                    <wps:wsp>
+                      <wps:cNvSpPr txBox="1">
+                        <a:spLocks noChangeArrowheads="1"/>
+                      </wps:cNvSpPr>
+                      <wps:spPr bwMode="auto">
+                        <a:xfrm>
+                          <a:off x="0" y="0"/>
+                          <a:ext cx="4843780" cy="759460"/>
+                        </a:xfrm>
+                        <a:prstGeom prst="rect">
+                          <a:avLst/>
+                        </a:prstGeom>
+                        <a:noFill/>
+                        <a:ln w="9525">
+                          <a:solidFill>
+                            <a:srgbClr val="000000"/>
+                          </a:solidFill>
+                          <a:miter lim="800000"/>
+                          <a:headEnd/>
+                          <a:tailEnd/>
+                        </a:ln>
+                        <a:extLst>
+                          <a:ext uri="{909E8E84-426E-40DD-AFC4-6F175D3DCCD1}">
+                            <a14:hiddenFill xmlns:a14="http://schemas.microsoft.com/office/drawing/2010/main">
+                              <a:solidFill>
+                                <a:srgbClr val="FFFFFF"/>
+                              </a:solidFill>
+                            </a14:hiddenFill>
+                          </a:ext>
+                        </a:extLst>
+                      </wps:spPr>
+                      <wps:txbx>
+                        <w:txbxContent>
+                          <w:p>
+                            <w:pPr>
+                              <w:spacing w:before="77" w:line="250" w:lineRule="exact"/>
+                              <w:ind w:left="3600"/>
+                              <w:textAlignment w:val="baseline"/>
+                              <w:rPr>
+                                <w:rFonts w:eastAsia="Times New Roman"/>
+                                <w:color w:val="000000"/>
+                                <w:spacing w:val="-1"/>
+                              </w:rPr>
+                            </w:pPr>
+                            <w:r>
+                              <w:rPr>
+                                <w:rFonts w:eastAsia="Times New Roman"/>
+                                <w:color w:val="000000"/>
+                                <w:spacing w:val="-1"/>
+                              </w:rPr>
+                              <w:t>Signed under the penalties of perjury</w:t>
+                            </w:r>
+                          </w:p>
+                          <w:p>
+                            <w:pPr>
+                              <w:spacing w:before="496" w:after="51" w:line="264" w:lineRule="exact"/>
+                              <w:ind w:left="144"/>
+                              <w:textAlignment w:val="baseline"/>
+                              <w:rPr>
+                                <w:rFonts w:eastAsia="Times New Roman"/>
+                                <w:b/>
+                                <w:color w:val="000000"/>
+                              </w:rPr>
+                            </w:pPr>
+                            <w:proofErr w:type="gramStart"/>
+                            <w:r>
+                              <w:rPr>
+                                <w:rFonts w:eastAsia="Times New Roman"/>
+                                <w:b/>
+                                <w:color w:val="000000"/>
+                              </w:rPr>
+                              <w:t>x</w:t>
+                            </w:r>
+                            <w:proofErr w:type="gramEnd"/>
+                          </w:p>
+                        </w:txbxContent>
+                      </wps:txbx>
+                      <wps:bodyPr rot="0" vert="horz" wrap="square" lIns="0" tIns="0" rIns="0" bIns="0" anchor="t" anchorCtr="0" upright="1">
+                        <a:noAutofit/>
+                      </wps:bodyPr>
+                    </wps:wsp>
+                  </a:graphicData>
+                </a:graphic>
+                <wp14:sizeRelH relativeFrom="page">
+                  <wp14:pctWidth>0</wp14:pctWidth>
+                </wp14:sizeRelH>
+                <wp14:sizeRelV relativeFrom="page">
+                  <wp14:pctHeight>0</wp14:pctHeight>
+                </wp14:sizeRelV>
+              </wp:anchor>
+            </w:drawing>
+          </mc:Choice>
+          <mc:Fallback>
+            <w:pict>
+              <v:shape id="Text Box 10" o:spid="_x0000_s1027" type="#_x0000_t202" style="position:absolute;left:0;text-align:left;margin-left:198.7pt;margin-top:607.9pt;width:381.4pt;height:59.8pt;z-index:-251656192;visibility:visible;mso-wrap-style:square;mso-width-percent:0;mso-height-percent:0;mso-wrap-distance-left:0;mso-wrap-distance-top:0;mso-wrap-distance-right:0;mso-wrap-distance-bottom:0;mso-position-horizontal:absolute;mso-position-horizontal-relative:page;mso-position-vertical:absolute;mso-position-vertical-relative:page;mso-width-percent:0;mso-height-percent:0;mso-width-relative:page;mso-height-relative:page;v-text-anchor:top" o:gfxdata="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" filled="f">
+                <v:textbox inset="0,0,0,0">
+                  <w:txbxContent>
+                    <w:p>
+                      <w:pPr>
+                        <w:spacing w:before="77" w:line="250" w:lineRule="exact"/>
+                        <w:ind w:left="3600"/>
+                        <w:textAlignment w:val="baseline"/>
+                        <w:rPr>
+                          <w:rFonts w:eastAsia="Times New Roman"/>
+                          <w:color w:val="000000"/>
+                          <w:spacing w:val="-1"/>
+                        </w:rPr>
+                      </w:pPr>
+                      <w:r>
+                        <w:rPr>
+                          <w:rFonts w:eastAsia="Times New Roman"/>
+                          <w:color w:val="000000"/>
+                          <w:spacing w:val="-1"/>
+                        </w:rPr>
+                        <w:t>Signed under the penalties of perjury</w:t>
+                      </w:r>
+                    </w:p>
+                    <w:p>
+                      <w:pPr>
+                        <w:spacing w:before="496" w:after="51" w:line="264" w:lineRule="exact"/>
+                        <w:ind w:left="144"/>
+                        <w:textAlignment w:val="baseline"/>
+                        <w:rPr>
+                          <w:rFonts w:eastAsia="Times New Roman"/>
+                          <w:b/>
+                          <w:color w:val="000000"/>
+                        </w:rPr>
+                      </w:pPr>
+                      <w:proofErr w:type="gramStart"/>
+                      <w:r>
+                        <w:rPr>
+                          <w:rFonts w:eastAsia="Times New Roman"/>
+                          <w:b/>
+                          <w:color w:val="000000"/>
+                        </w:rPr>
+                        <w:t>x</w:t>
+                      </w:r>
+                      <w:proofErr w:type="gramEnd"/>
+                    </w:p>
+                  </w:txbxContent>
+                </v:textbox>
+                <w10:wrap type="square" anchorx="page" anchory="page"/>
+              </v:shape>
+            </w:pict>
+          </mc:Fallback>
+        </mc:AlternateContent>
+      </w:r>
+      <w:r>
+        <w:rPr>
+          <w:noProof/>
+        </w:rPr>
+        <mc:AlternateContent>
+          <mc:Choice Requires="wps">
+            <w:drawing>
+              <wp:anchor distT="0" distB="0" distL="114300" distR="114300" simplePos="0" relativeHeight="251685888" behindDoc="0" locked="0" layoutInCell="1" allowOverlap="1">
+                <wp:simplePos x="0" y="0"/>
+                <wp:positionH relativeFrom="page">
+                  <wp:posOffset>394335</wp:posOffset>
+                </wp:positionH>
+                <wp:positionV relativeFrom="page">
+                  <wp:posOffset>7720330</wp:posOffset>
+                </wp:positionV>
+                <wp:extent cx="2129155" cy="0"/>
+                <wp:effectExtent l="0" t="0" r="0" b="0"/>
+                <wp:wrapNone/>
+                <wp:docPr id="9" name="Straight Connector 9"/>
+                <wp:cNvGraphicFramePr>
+                  <a:graphicFrameLocks xmlns:a="http://schemas.openxmlformats.org/drawingml/2006/main"/>
+                </wp:cNvGraphicFramePr>
+                <a:graphic xmlns:a="http://schemas.openxmlformats.org/drawingml/2006/main">
+                  <a:graphicData uri="http://schemas.microsoft.com/office/word/2010/wordprocessingShape">
+                    <wps:wsp>
+                      <wps:cNvCnPr>
+                        <a:cxnSpLocks noChangeShapeType="1"/>
+                      </wps:cNvCnPr>
+                      <wps:spPr bwMode="auto">
+                        <a:xfrm>
+                          <a:off x="0" y="0"/>
+                          <a:ext cx="2129155" cy="0"/>
+                        </a:xfrm>
+                        <a:prstGeom prst="line">
+                          <a:avLst/>
+                        </a:prstGeom>
+                        <a:noFill/>
+                        <a:ln w="15240">
+                          <a:solidFill>
+                            <a:srgbClr val="000000"/>
+                          </a:solidFill>
+                          <a:round/>
+                          <a:headEnd/>
+                          <a:tailEnd/>
+                        </a:ln>
+                        <a:extLst>
+                          <a:ext uri="{909E8E84-426E-40DD-AFC4-6F175D3DCCD1}">
+                            <a14:hiddenFill xmlns:a14="http://schemas.microsoft.com/office/drawing/2010/main">
+                              <a:noFill/>
+                            </a14:hiddenFill>
+                          </a:ext>
+                        </a:extLst>
+                      </wps:spPr>
+                      <wps:bodyPr/>
+                    </wps:wsp>
+                  </a:graphicData>
+                </a:graphic>
+                <wp14:sizeRelH relativeFrom="page">
+                  <wp14:pctWidth>0</wp14:pctWidth>
+                </wp14:sizeRelH>
+                <wp14:sizeRelV relativeFrom="page">
+                  <wp14:pctHeight>0</wp14:pctHeight>
+                </wp14:sizeRelV>
+              </wp:anchor>
+            </w:drawing>
+          </mc:Choice>
+          <mc:Fallback>
+            <w:pict>
+              <v:line id="Straight Connector 9" o:spid="_x0000_s1026" style="position:absolute;z-index:251685888;visibility:visible;mso-wrap-style:square;mso-width-percent:0;mso-height-percent:0;mso-wrap-distance-left:9pt;mso-wrap-distance-top:0;mso-wrap-distance-right:9pt;mso-wrap-distance-bottom:0;mso-position-horizontal:absolute;mso-position-horizontal-relative:page;mso-position-vertical:absolute;mso-position-vertical-relative:page;mso-width-percent:0;mso-height-percent:0;mso-width-relative:page;mso-height-relative:page" from="31.05pt,607.9pt" to="198.7pt,607.9pt" o:gfxdata="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" strokeweight="1.2pt">
+                <w10:wrap anchorx="page" anchory="page"/>
+              </v:line>
+            </w:pict>
+          </mc:Fallback>
+        </mc:AlternateContent>
+      </w:r>
+      <w:r>
+        <w:rPr>
+          <w:noProof/>
+        </w:rPr>
+        <mc:AlternateContent>
+          <mc:Choice Requires="wps">
+            <w:drawing>
+              <wp:anchor distT="0" distB="0" distL="114300" distR="114300" simplePos="0" relativeHeight="251686912" behindDoc="0" locked="0" layoutInCell="1" allowOverlap="1">
+                <wp:simplePos x="0" y="0"/>
+                <wp:positionH relativeFrom="page">
+                  <wp:posOffset>394335</wp:posOffset>
+                </wp:positionH>
+                <wp:positionV relativeFrom="page">
+                  <wp:posOffset>8479790</wp:posOffset>
+                </wp:positionV>
+                <wp:extent cx="2129155" cy="0"/>
+                <wp:effectExtent l="0" t="0" r="0" b="0"/>
+                <wp:wrapNone/>
+                <wp:docPr id="8" name="Straight Connector 8"/>
+                <wp:cNvGraphicFramePr>
+                  <a:graphicFrameLocks xmlns:a="http://schemas.openxmlformats.org/drawingml/2006/main"/>
+                </wp:cNvGraphicFramePr>
+                <a:graphic xmlns:a="http://schemas.openxmlformats.org/drawingml/2006/main">
+                  <a:graphicData uri="http://schemas.microsoft.com/office/word/2010/wordprocessingShape">
+                    <wps:wsp>
+                      <wps:cNvCnPr>
+                        <a:cxnSpLocks noChangeShapeType="1"/>
+                      </wps:cNvCnPr>
+                      <wps:spPr bwMode="auto">
+                        <a:xfrm>
+                          <a:off x="0" y="0"/>
+                          <a:ext cx="2129155" cy="0"/>
+                        </a:xfrm>
+                        <a:prstGeom prst="line">
+                          <a:avLst/>
+                        </a:prstGeom>
+                        <a:noFill/>
+                        <a:ln w="15240">
+                          <a:solidFill>
+                            <a:srgbClr val="000000"/>
+                          </a:solidFill>
+                          <a:round/>
+                          <a:headEnd/>
+                          <a:tailEnd/>
+                        </a:ln>
+                        <a:extLst>
+                          <a:ext uri="{909E8E84-426E-40DD-AFC4-6F175D3DCCD1}">
+                            <a14:hiddenFill xmlns:a14="http://schemas.microsoft.com/office/drawing/2010/main">
+                              <a:noFill/>
+                            </a14:hiddenFill>
+                          </a:ext>
+                        </a:extLst>
+                      </wps:spPr>
+                      <wps:bodyPr/>
+                    </wps:wsp>
+                  </a:graphicData>
+                </a:graphic>
+                <wp14:sizeRelH relativeFrom="page">
+                  <wp14:pctWidth>0</wp14:pctWidth>
+                </wp14:sizeRelH>
+                <wp14:sizeRelV relativeFrom="page">
+                  <wp14:pctHeight>0</wp14:pctHeight>
+                </wp14:sizeRelV>
+              </wp:anchor>
+            </w:drawing>
+          </mc:Choice>
+          <mc:Fallback>
+            <w:pict>
+              <v:line id="Straight Connector 8" o:spid="_x0000_s1026" style="position:absolute;z-index:251686912;visibility:visible;mso-wrap-style:square;mso-width-percent:0;mso-height-percent:0;mso-wrap-distance-left:9pt;mso-wrap-distance-top:0;mso-wrap-distance-right:9pt;mso-wrap-distance-bottom:0;mso-position-horizontal:absolute;mso-position-horizontal-relative:page;mso-position-vertical:absolute;mso-position-vertical-relative:page;mso-width-percent:0;mso-height-percent:0;mso-width-relative:page;mso-height-relative:page" from="31.05pt,667.7pt" to="198.7pt,667.7pt" o:gfxdata="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" strokeweight="1.2pt">
+                <w10:wrap anchorx="page" anchory="page"/>
+              </v:line>
+            </w:pict>
+          </mc:Fallback>
+        </mc:AlternateContent>
+      </w:r>
+      <w:r>
+        <w:rPr>
+          <w:noProof/>
+        </w:rPr>
+        <mc:AlternateContent>
+          <mc:Choice Requires="wps">
+            <w:drawing>
+              <wp:anchor distT="0" distB="0" distL="114300" distR="114300" simplePos="0" relativeHeight="251687936" behindDoc="0" locked="0" layoutInCell="1" allowOverlap="1">
+                <wp:simplePos x="0" y="0"/>
+                <wp:positionH relativeFrom="page">
+                  <wp:posOffset>394335</wp:posOffset>
+                </wp:positionH>
+                <wp:positionV relativeFrom="page">
+                  <wp:posOffset>7720330</wp:posOffset>
+                </wp:positionV>
+                <wp:extent cx="0" cy="759460"/>
+                <wp:effectExtent l="0" t="0" r="0" b="0"/>
+                <wp:wrapNone/>
+                <wp:docPr id="7" name="Straight Connector 7"/>
+                <wp:cNvGraphicFramePr>
+                  <a:graphicFrameLocks xmlns:a="http://schemas.openxmlformats.org/drawingml/2006/main"/>
+                </wp:cNvGraphicFramePr>
+                <a:graphic xmlns:a="http://schemas.openxmlformats.org/drawingml/2006/main">
+                  <a:graphicData uri="http://schemas.microsoft.com/office/word/2010/wordprocessingShape">
+                    <wps:wsp>
+                      <wps:cNvCnPr>
+                        <a:cxnSpLocks noChangeShapeType="1"/>
+                      </wps:cNvCnPr>
+                      <wps:spPr bwMode="auto">
+                        <a:xfrm>
+                          <a:off x="0" y="0"/>
+                          <a:ext cx="0" cy="759460"/>
+                        </a:xfrm>
+                        <a:prstGeom prst="line">
+                          <a:avLst/>
+                        </a:prstGeom>
+                        <a:noFill/>
+                        <a:ln w="15240">
+                          <a:solidFill>
+                            <a:srgbClr val="000000"/>
+                          </a:solidFill>
+                          <a:round/>
+                          <a:headEnd/>
+                          <a:tailEnd/>
+                        </a:ln>
+                        <a:extLst>
+                          <a:ext uri="{909E8E84-426E-40DD-AFC4-6F175D3DCCD1}">
+                            <a14:hiddenFill xmlns:a14="http://schemas.microsoft.com/office/drawing/2010/main">
+                              <a:noFill/>
+                            </a14:hiddenFill>
+                          </a:ext>
+                        </a:extLst>
+                      </wps:spPr>
+                      <wps:bodyPr/>
+                    </wps:wsp>
+                  </a:graphicData>
+                </a:graphic>
+                <wp14:sizeRelH relativeFrom="page">
+                  <wp14:pctWidth>0</wp14:pctWidth>
+                </wp14:sizeRelH>
+                <wp14:sizeRelV relativeFrom="page">
+                  <wp14:pctHeight>0</wp14:pctHeight>
+                </wp14:sizeRelV>
+              </wp:anchor>
+            </w:drawing>
+          </mc:Choice>
+          <mc:Fallback>
+            <w:pict>
+              <v:line id="Straight Connector 7" o:spid="_x0000_s1026" style="position:absolute;z-index:251687936;visibility:visible;mso-wrap-style:square;mso-width-percent:0;mso-height-percent:0;mso-wrap-distance-left:9pt;mso-wrap-distance-top:0;mso-wrap-distance-right:9pt;mso-wrap-distance-bottom:0;mso-position-horizontal:absolute;mso-position-horizontal-relative:page;mso-position-vertical:absolute;mso-position-vertical-relative:page;mso-width-percent:0;mso-height-percent:0;mso-width-relative:page;mso-height-relative:page" from="31.05pt,607.9pt" to="31.05pt,667.7pt" o:gfxdata="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" strokeweight="1.2pt">
+                <w10:wrap anchorx="page" anchory="page"/>
+              </v:line>
+            </w:pict>
+          </mc:Fallback>
+        </mc:AlternateContent>
+      </w:r>
+      <w:r>
+        <w:rPr>
+          <w:noProof/>
+        </w:rPr>
+        <mc:AlternateContent>
+          <mc:Choice Requires="wps">
+            <w:drawing>
+              <wp:anchor distT="0" distB="0" distL="114300" distR="114300" simplePos="0" relativeHeight="251688960" behindDoc="0" locked="0" layoutInCell="1" allowOverlap="1">
+                <wp:simplePos x="0" y="0"/>
+                <wp:positionH relativeFrom="page">
+                  <wp:posOffset>2523490</wp:posOffset>
+                </wp:positionH>
+                <wp:positionV relativeFrom="page">
+                  <wp:posOffset>7720330</wp:posOffset>
+                </wp:positionV>
+                <wp:extent cx="0" cy="759460"/>
+                <wp:effectExtent l="0" t="0" r="0" b="0"/>
+                <wp:wrapNone/>
+                <wp:docPr id="6" name="Straight Connector 6"/>
+                <wp:cNvGraphicFramePr>
+                  <a:graphicFrameLocks xmlns:a="http://schemas.openxmlformats.org/drawingml/2006/main"/>
+                </wp:cNvGraphicFramePr>
+                <a:graphic xmlns:a="http://schemas.openxmlformats.org/drawingml/2006/main">
+                  <a:graphicData uri="http://schemas.microsoft.com/office/word/2010/wordprocessingShape">
+                    <wps:wsp>
+                      <wps:cNvCnPr>
+                        <a:cxnSpLocks noChangeShapeType="1"/>
+                      </wps:cNvCnPr>
+                      <wps:spPr bwMode="auto">
+                        <a:xfrm>
+                          <a:off x="0" y="0"/>
+                          <a:ext cx="0" cy="759460"/>
+                        </a:xfrm>
+                        <a:prstGeom prst="line">
+                          <a:avLst/>
+                        </a:prstGeom>
+                        <a:noFill/>
+                        <a:ln w="15240">
+                          <a:solidFill>
+                            <a:srgbClr val="000000"/>
+                          </a:solidFill>
+                          <a:round/>
+                          <a:headEnd/>
+                          <a:tailEnd/>
+                        </a:ln>
+                        <a:extLst>
+                          <a:ext uri="{909E8E84-426E-40DD-AFC4-6F175D3DCCD1}">
+                            <a14:hiddenFill xmlns:a14="http://schemas.microsoft.com/office/drawing/2010/main">
+                              <a:noFill/>
+                            </a14:hiddenFill>
+                          </a:ext>
+                        </a:extLst>
+                      </wps:spPr>
+                      <wps:bodyPr/>
+                    </wps:wsp>
+                  </a:graphicData>
+                </a:graphic>
+                <wp14:sizeRelH relativeFrom="page">
+                  <wp14:pctWidth>0</wp14:pctWidth>
+                </wp14:sizeRelH>
+                <wp14:sizeRelV relativeFrom="page">
+                  <wp14:pctHeight>0</wp14:pctHeight>
+                </wp14:sizeRelV>
+              </wp:anchor>
+            </w:drawing>
+          </mc:Choice>
+          <mc:Fallback>
+            <w:pict>
+              <v:line id="Straight Connector 6" o:spid="_x0000_s1026" style="position:absolute;z-index:251688960;visibility:visible;mso-wrap-style:square;mso-width-percent:0;mso-height-percent:0;mso-wrap-distance-left:9pt;mso-wrap-distance-top:0;mso-wrap-distance-right:9pt;mso-wrap-distance-bottom:0;mso-position-horizontal:absolute;mso-position-horizontal-relative:page;mso-position-vertical:absolute;mso-position-vertical-relative:page;mso-width-percent:0;mso-height-percent:0;mso-width-relative:page;mso-height-relative:page" from="198.7pt,607.9pt" to="198.7pt,667.7pt" o:gfxdata="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" strokeweight="1.2pt">
+                <w10:wrap anchorx="page" anchory="page"/>
+              </v:line>
+            </w:pict>
+          </mc:Fallback>
+        </mc:AlternateContent>
+      </w:r>
+      <w:r>
+        <w:rPr>
+          <w:noProof/>
+        </w:rPr>
+        <mc:AlternateContent>
+          <mc:Choice Requires="wps">
+            <w:drawing>
+              <wp:anchor distT="0" distB="0" distL="114300" distR="114300" simplePos="0" relativeHeight="251689984" behindDoc="0" locked="0" layoutInCell="1" allowOverlap="1">
+                <wp:simplePos x="0" y="0"/>
+                <wp:positionH relativeFrom="page">
+                  <wp:posOffset>2731135</wp:posOffset>
+                </wp:positionH>
+                <wp:positionV relativeFrom="page">
+                  <wp:posOffset>8366760</wp:posOffset>
+                </wp:positionV>
+                <wp:extent cx="4575810" cy="0"/>
+                <wp:effectExtent l="0" t="0" r="0" b="0"/>
+                <wp:wrapNone/>
+                <wp:docPr id="5" name="Straight Connector 5"/>
+                <wp:cNvGraphicFramePr>
+                  <a:graphicFrameLocks xmlns:a="http://schemas.openxmlformats.org/drawingml/2006/main"/>
+                </wp:cNvGraphicFramePr>
+                <a:graphic xmlns:a="http://schemas.openxmlformats.org/drawingml/2006/main">
+                  <a:graphicData uri="http://schemas.microsoft.com/office/word/2010/wordprocessingShape">
+                    <wps:wsp>
+                      <wps:cNvCnPr>
+                        <a:cxnSpLocks noChangeShapeType="1"/>
+                      </wps:cNvCnPr>
+                      <wps:spPr bwMode="auto">
+                        <a:xfrm>
+                          <a:off x="0" y="0"/>
+                          <a:ext cx="4575810" cy="0"/>
+                        </a:xfrm>
+                        <a:prstGeom prst="line">
+                          <a:avLst/>
+                        </a:prstGeom>
+                        <a:noFill/>
+                        <a:ln w="15240">
+                          <a:solidFill>
+                            <a:srgbClr val="000000"/>
+                          </a:solidFill>
+                          <a:round/>
+                          <a:headEnd/>
+                          <a:tailEnd/>
+                        </a:ln>
+                        <a:extLst>
+                          <a:ext uri="{909E8E84-426E-40DD-AFC4-6F175D3DCCD1}">
+                            <a14:hiddenFill xmlns:a14="http://schemas.microsoft.com/office/drawing/2010/main">
+                              <a:noFill/>
+                            </a14:hiddenFill>
+                          </a:ext>
+                        </a:extLst>
+                      </wps:spPr>
+                      <wps:bodyPr/>
+                    </wps:wsp>
+                  </a:graphicData>
+                </a:graphic>
+                <wp14:sizeRelH relativeFrom="page">
+                  <wp14:pctWidth>0</wp14:pctWidth>
+                </wp14:sizeRelH>
+                <wp14:sizeRelV relativeFrom="page">
+                  <wp14:pctHeight>0</wp14:pctHeight>
+                </wp14:sizeRelV>
+              </wp:anchor>
+            </w:drawing>
+          </mc:Choice>
+          <mc:Fallback>
+            <w:pict>
+              <v:line id="Straight Connector 5" o:spid="_x0000_s1026" style="position:absolute;z-index:251689984;visibility:visible;mso-wrap-style:square;mso-width-percent:0;mso-height-percent:0;mso-wrap-distance-left:9pt;mso-wrap-distance-top:0;mso-wrap-distance-right:9pt;mso-wrap-distance-bottom:0;mso-position-horizontal:absolute;mso-position-horizontal-relative:page;mso-position-vertical:absolute;mso-position-vertical-relative:page;mso-width-percent:0;mso-height-percent:0;mso-width-relative:page;mso-height-relative:page" from="215.05pt,658.8pt" to="575.35pt,658.8pt" o:gfxdata="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" strokeweight="1.2pt">
+                <w10:wrap anchorx="page" anchory="page"/>
+              </v:line>
+            </w:pict>
+          </mc:Fallback>
+        </mc:AlternateContent>
       </w:r>
       <w:r>
         <w:rPr>
@@ -1924,32 +3979,304 @@
         </w:rPr>
       </w:pPr>
       <w:r>
-        <w:pict>
-          <v:line id="_x0000_s1029" style="position:absolute;left:0;text-align:left;z-index:251672064;mso-position-horizontal-relative:page;mso-position-vertical-relative:page" from="34.3pt,715.2pt" to="582.3pt,715.2pt" strokeweight="1.45pt">
-            <w10:wrap anchorx="page" anchory="page"/>
-          </v:line>
-        </w:pict>
-      </w:r>
-      <w:r>
-        <w:pict>
-          <v:line id="_x0000_s1028" style="position:absolute;left:0;text-align:left;z-index:251673088;mso-position-horizontal-relative:page;mso-position-vertical-relative:page" from="34.3pt,745pt" to="582.3pt,745pt" strokeweight="1.45pt">
-            <w10:wrap anchorx="page" anchory="page"/>
-          </v:line>
-        </w:pict>
-      </w:r>
-      <w:r>
-        <w:pict>
-          <v:line id="_x0000_s1027" style="position:absolute;left:0;text-align:left;z-index:251674112;mso-position-horizontal-relative:page;mso-position-vertical-relative:page" from="34.3pt,715.2pt" to="34.3pt,745pt" strokeweight="1.45pt">
-            <w10:wrap anchorx="page" anchory="page"/>
-          </v:line>
-        </w:pict>
-      </w:r>
-      <w:r>
-        <w:pict>
-          <v:line id="_x0000_s1026" style="position:absolute;left:0;text-align:left;z-index:251675136;mso-position-horizontal-relative:page;mso-position-vertical-relative:page" from="582.3pt,715.2pt" to="582.3pt,745pt" strokeweight="1.45pt">
-            <w10:wrap anchorx="page" anchory="page"/>
-          </v:line>
-        </w:pict>
+        <w:rPr>
+          <w:noProof/>
+        </w:rPr>
+        <mc:AlternateContent>
+          <mc:Choice Requires="wps">
+            <w:drawing>
+              <wp:anchor distT="0" distB="0" distL="114300" distR="114300" simplePos="0" relativeHeight="251691008" behindDoc="0" locked="0" layoutInCell="1" allowOverlap="1">
+                <wp:simplePos x="0" y="0"/>
+                <wp:positionH relativeFrom="page">
+                  <wp:posOffset>435610</wp:posOffset>
+                </wp:positionH>
+                <wp:positionV relativeFrom="page">
+                  <wp:posOffset>9083040</wp:posOffset>
+                </wp:positionV>
+                <wp:extent cx="6959600" cy="0"/>
+                <wp:effectExtent l="0" t="0" r="0" b="0"/>
+                <wp:wrapNone/>
+                <wp:docPr id="4" name="Straight Connector 4"/>
+                <wp:cNvGraphicFramePr>
+                  <a:graphicFrameLocks xmlns:a="http://schemas.openxmlformats.org/drawingml/2006/main"/>
+                </wp:cNvGraphicFramePr>
+                <a:graphic xmlns:a="http://schemas.openxmlformats.org/drawingml/2006/main">
+                  <a:graphicData uri="http://schemas.microsoft.com/office/word/2010/wordprocessingShape">
+                    <wps:wsp>
+                      <wps:cNvCnPr>
+                        <a:cxnSpLocks noChangeShapeType="1"/>
+                      </wps:cNvCnPr>
+                      <wps:spPr bwMode="auto">
+                        <a:xfrm>
+                          <a:off x="0" y="0"/>
+                          <a:ext cx="6959600" cy="0"/>
+                        </a:xfrm>
+                        <a:prstGeom prst="line">
+                          <a:avLst/>
+                        </a:prstGeom>
+                        <a:noFill/>
+                        <a:ln w="18415">
+                          <a:solidFill>
+                            <a:srgbClr val="000000"/>
+                          </a:solidFill>
+                          <a:round/>
+                          <a:headEnd/>
+                          <a:tailEnd/>
+                        </a:ln>
+                        <a:extLst>
+                          <a:ext uri="{909E8E84-426E-40DD-AFC4-6F175D3DCCD1}">
+                            <a14:hiddenFill xmlns:a14="http://schemas.microsoft.com/office/drawing/2010/main">
+                              <a:noFill/>
+                            </a14:hiddenFill>
+                          </a:ext>
+                        </a:extLst>
+                      </wps:spPr>
+                      <wps:bodyPr/>
+                    </wps:wsp>
+                  </a:graphicData>
+                </a:graphic>
+                <wp14:sizeRelH relativeFrom="page">
+                  <wp14:pctWidth>0</wp14:pctWidth>
+                </wp14:sizeRelH>
+                <wp14:sizeRelV relativeFrom="page">
+                  <wp14:pctHeight>0</wp14:pctHeight>
+                </wp14:sizeRelV>
+              </wp:anchor>
+            </w:drawing>
+          </mc:Choice>
+          <mc:Fallback>
+            <w:pict>
+              <v:line id="Straight Connector 4" o:spid="_x0000_s1026" style="position:absolute;z-index:251691008;visibility:visible;mso-wrap-style:square;mso-width-percent:0;mso-height-percent:0;mso-wrap-distance-left:9pt;mso-wrap-distance-top:0;mso-wrap-distance-right:9pt;mso-wrap-distance-bottom:0;mso-position-horizontal:absolute;mso-position-horizontal-relative:page;mso-position-vertical:absolute;mso-position-vertical-relative:page;mso-width-percent:0;mso-height-percent:0;mso-width-relative:page;mso-height-relative:page" from="34.3pt,715.2pt" to="582.3pt,715.2pt" o:gfxdata="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" strokeweight="1.45pt">
+                <w10:wrap anchorx="page" anchory="page"/>
+              </v:line>
+            </w:pict>
+          </mc:Fallback>
+        </mc:AlternateContent>
+      </w:r>
+      <w:r>
+        <w:rPr>
+          <w:noProof/>
+        </w:rPr>
+        <mc:AlternateContent>
+          <mc:Choice Requires="wps">
+            <w:drawing>
+              <wp:anchor distT="0" distB="0" distL="114300" distR="114300" simplePos="0" relativeHeight="251692032" behindDoc="0" locked="0" layoutInCell="1" allowOverlap="1">
+                <wp:simplePos x="0" y="0"/>
+                <wp:positionH relativeFrom="page">
+                  <wp:posOffset>435610</wp:posOffset>
+                </wp:positionH>
+                <wp:positionV relativeFrom="page">
+                  <wp:posOffset>9461500</wp:posOffset>
+                </wp:positionV>
+                <wp:extent cx="6959600" cy="0"/>
+                <wp:effectExtent l="0" t="0" r="0" b="0"/>
+                <wp:wrapNone/>
+                <wp:docPr id="3" name="Straight Connector 3"/>
+                <wp:cNvGraphicFramePr>
+                  <a:graphicFrameLocks xmlns:a="http://schemas.openxmlformats.org/drawingml/2006/main"/>
+                </wp:cNvGraphicFramePr>
+                <a:graphic xmlns:a="http://schemas.openxmlformats.org/drawingml/2006/main">
+                  <a:graphicData uri="http://schemas.microsoft.com/office/word/2010/wordprocessingShape">
+                    <wps:wsp>
+                      <wps:cNvCnPr>
+                        <a:cxnSpLocks noChangeShapeType="1"/>
+                      </wps:cNvCnPr>
+                      <wps:spPr bwMode="auto">
+                        <a:xfrm>
+                          <a:off x="0" y="0"/>
+                          <a:ext cx="6959600" cy="0"/>
+                        </a:xfrm>
+                        <a:prstGeom prst="line">
+                          <a:avLst/>
+                        </a:prstGeom>
+                        <a:noFill/>
+                        <a:ln w="18415">
+                          <a:solidFill>
+                            <a:srgbClr val="000000"/>
+                          </a:solidFill>
+                          <a:round/>
+                          <a:headEnd/>
+                          <a:tailEnd/>
+                        </a:ln>
+                        <a:extLst>
+                          <a:ext uri="{909E8E84-426E-40DD-AFC4-6F175D3DCCD1}">
+                            <a14:hiddenFill xmlns:a14="http://schemas.microsoft.com/office/drawing/2010/main">
+                              <a:noFill/>
+                            </a14:hiddenFill>
+                          </a:ext>
+                        </a:extLst>
+                      </wps:spPr>
+                      <wps:bodyPr/>
+                    </wps:wsp>
+                  </a:graphicData>
+                </a:graphic>
+                <wp14:sizeRelH relativeFrom="page">
+                  <wp14:pctWidth>0</wp14:pctWidth>
+                </wp14:sizeRelH>
+                <wp14:sizeRelV relativeFrom="page">
+                  <wp14:pctHeight>0</wp14:pctHeight>
+                </wp14:sizeRelV>
+              </wp:anchor>
+            </w:drawing>
+          </mc:Choice>
+          <mc:Fallback>
+            <w:pict>
+              <v:line id="Straight Connector 3" o:spid="_x0000_s1026" style="position:absolute;z-index:251692032;visibility:visible;mso-wrap-style:square;mso-width-percent:0;mso-height-percent:0;mso-wrap-distance-left:9pt;mso-wrap-distance-top:0;mso-wrap-distance-right:9pt;mso-wrap-distance-bottom:0;mso-position-horizontal:absolute;mso-position-horizontal-relative:page;mso-position-vertical:absolute;mso-position-vertical-relative:page;mso-width-percent:0;mso-height-percent:0;mso-width-relative:page;mso-height-relative:page" from="34.3pt,745pt" to="582.3pt,745pt" o:gfxdata="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" strokeweight="1.45pt">
+                <w10:wrap anchorx="page" anchory="page"/>
+              </v:line>
+            </w:pict>
+          </mc:Fallback>
+        </mc:AlternateContent>
+      </w:r>
+      <w:r>
+        <w:rPr>
+          <w:noProof/>
+        </w:rPr>
+        <mc:AlternateContent>
+          <mc:Choice Requires="wps">
+            <w:drawing>
+              <wp:anchor distT="0" distB="0" distL="114300" distR="114300" simplePos="0" relativeHeight="251693056" behindDoc="0" locked="0" layoutInCell="1" allowOverlap="1">
+                <wp:simplePos x="0" y="0"/>
+                <wp:positionH relativeFrom="page">
+                  <wp:posOffset>435610</wp:posOffset>
+                </wp:positionH>
+                <wp:positionV relativeFrom="page">
+                  <wp:posOffset>9083040</wp:posOffset>
+                </wp:positionV>
+                <wp:extent cx="0" cy="378460"/>
+                <wp:effectExtent l="0" t="0" r="0" b="0"/>
+                <wp:wrapNone/>
+                <wp:docPr id="2" name="Straight Connector 2"/>
+                <wp:cNvGraphicFramePr>
+                  <a:graphicFrameLocks xmlns:a="http://schemas.openxmlformats.org/drawingml/2006/main"/>
+                </wp:cNvGraphicFramePr>
+                <a:graphic xmlns:a="http://schemas.openxmlformats.org/drawingml/2006/main">
+                  <a:graphicData uri="http://schemas.microsoft.com/office/word/2010/wordprocessingShape">
+                    <wps:wsp>
+                      <wps:cNvCnPr>
+                        <a:cxnSpLocks noChangeShapeType="1"/>
+                      </wps:cNvCnPr>
+                      <wps:spPr bwMode="auto">
+                        <a:xfrm>
+                          <a:off x="0" y="0"/>
+                          <a:ext cx="0" cy="378460"/>
+                        </a:xfrm>
+                        <a:prstGeom prst="line">
+                          <a:avLst/>
+                        </a:prstGeom>
+                        <a:noFill/>
+                        <a:ln w="18415">
+                          <a:solidFill>
+                            <a:srgbClr val="000000"/>
+                          </a:solidFill>
+                          <a:round/>
+                          <a:headEnd/>
+                          <a:tailEnd/>
+                        </a:ln>
+                        <a:extLst>
+                          <a:ext uri="{909E8E84-426E-40DD-AFC4-6F175D3DCCD1}">
+                            <a14:hiddenFill xmlns:a14="http://schemas.microsoft.com/office/drawing/2010/main">
+                              <a:noFill/>
+                            </a14:hiddenFill>
+                          </a:ext>
+                        </a:extLst>
+                      </wps:spPr>
+                      <wps:bodyPr/>
+                    </wps:wsp>
+                  </a:graphicData>
+                </a:graphic>
+                <wp14:sizeRelH relativeFrom="page">
+                  <wp14:pctWidth>0</wp14:pctWidth>
+                </wp14:sizeRelH>
+                <wp14:sizeRelV relativeFrom="page">
+                  <wp14:pctHeight>0</wp14:pctHeight>
+                </wp14:sizeRelV>
+              </wp:anchor>
+            </w:drawing>
+          </mc:Choice>
+          <mc:Fallback>
+            <w:pict>
+              <v:line id="Straight Connector 2" o:spid="_x0000_s1026" style="position:absolute;z-index:251693056;visibility:visible;mso-wrap-style:square;mso-width-percent:0;mso-height-percent:0;mso-wrap-distance-left:9pt;mso-wrap-distance-top:0;mso-wrap-distance-right:9pt;mso-wrap-distance-bottom:0;mso-position-horizontal:absolute;mso-position-horizontal-relative:page;mso-position-vertical:absolute;mso-position-vertical-relative:page;mso-width-percent:0;mso-height-percent:0;mso-width-relative:page;mso-height-relative:page" from="34.3pt,715.2pt" to="34.3pt,745pt" o:gfxdata="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" strokeweight="1.45pt">
+                <w10:wrap anchorx="page" anchory="page"/>
+              </v:line>
+            </w:pict>
+          </mc:Fallback>
+        </mc:AlternateContent>
+      </w:r>
+      <w:r>
+        <w:rPr>
+          <w:noProof/>
+        </w:rPr>
+        <mc:AlternateContent>
+          <mc:Choice Requires="wps">
+            <w:drawing>
+              <wp:anchor distT="0" distB="0" distL="114300" distR="114300" simplePos="0" relativeHeight="251694080" behindDoc="0" locked="0" layoutInCell="1" allowOverlap="1">
+                <wp:simplePos x="0" y="0"/>
+                <wp:positionH relativeFrom="page">
+                  <wp:posOffset>7395210</wp:posOffset>
+                </wp:positionH>
+                <wp:positionV relativeFrom="page">
+                  <wp:posOffset>9083040</wp:posOffset>
+                </wp:positionV>
+                <wp:extent cx="0" cy="378460"/>
+                <wp:effectExtent l="0" t="0" r="0" b="0"/>
+                <wp:wrapNone/>
+                <wp:docPr id="1" name="Straight Connector 1"/>
+                <wp:cNvGraphicFramePr>
+                  <a:graphicFrameLocks xmlns:a="http://schemas.openxmlformats.org/drawingml/2006/main"/>
+                </wp:cNvGraphicFramePr>
+                <a:graphic xmlns:a="http://schemas.openxmlformats.org/drawingml/2006/main">
+                  <a:graphicData uri="http://schemas.microsoft.com/office/word/2010/wordprocessingShape">
+                    <wps:wsp>
+                      <wps:cNvCnPr>
+                        <a:cxnSpLocks noChangeShapeType="1"/>
+                      </wps:cNvCnPr>
+                      <wps:spPr bwMode="auto">
+                        <a:xfrm>
+                          <a:off x="0" y="0"/>
+                          <a:ext cx="0" cy="378460"/>
+                        </a:xfrm>
+                        <a:prstGeom prst="line">
+                          <a:avLst/>
+                        </a:prstGeom>
+                        <a:noFill/>
+                        <a:ln w="18415">
+                          <a:solidFill>
+                            <a:srgbClr val="000000"/>
+                          </a:solidFill>
+                          <a:round/>
+                          <a:headEnd/>
+                          <a:tailEnd/>
+                        </a:ln>
+                        <a:extLst>
+                          <a:ext uri="{909E8E84-426E-40DD-AFC4-6F175D3DCCD1}">
+                            <a14:hiddenFill xmlns:a14="http://schemas.microsoft.com/office/drawing/2010/main">
+                              <a:noFill/>
+                            </a14:hiddenFill>
+                          </a:ext>
+                        </a:extLst>
+                      </wps:spPr>
+                      <wps:bodyPr/>
+                    </wps:wsp>
+                  </a:graphicData>
+                </a:graphic>
+                <wp14:sizeRelH relativeFrom="page">
+                  <wp14:pctWidth>0</wp14:pctWidth>
+                </wp14:sizeRelH>
+                <wp14:sizeRelV relativeFrom="page">
+                  <wp14:pctHeight>0</wp14:pctHeight>
+                </wp14:sizeRelV>
+              </wp:anchor>
+            </w:drawing>
+          </mc:Choice>
+          <mc:Fallback>
+            <w:pict>
+              <v:line id="Straight Connector 1" o:spid="_x0000_s1026" style="position:absolute;z-index:251694080;visibility:visible;mso-wrap-style:square;mso-width-percent:0;mso-height-percent:0;mso-wrap-distance-left:9pt;mso-wrap-distance-top:0;mso-wrap-distance-right:9pt;mso-wrap-distance-bottom:0;mso-position-horizontal:absolute;mso-position-horizontal-relative:page;mso-position-vertical:absolute;mso-position-vertical-relative:page;mso-width-percent:0;mso-height-percent:0;mso-width-relative:page;mso-height-relative:page" from="582.3pt,715.2pt" to="582.3pt,745pt" o:gfxdata="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" strokeweight="1.45pt">
+                <w10:wrap anchorx="page" anchory="page"/>
+              </v:line>
+            </w:pict>
+          </mc:Fallback>
+        </mc:AlternateContent>
       </w:r>
       <w:r>
         <w:rPr>
@@ -1975,6 +4302,7 @@
         <w:t xml:space="preserve"> 2003. Fillable PDF created August 2013.</w:t>
       </w:r>
     </w:p>
+    <w:p/>
     <w:sectPr>
       <w:type w:val="continuous"/>
       <w:pgSz w:w="12240" w:h="15840"/>

--- a/Fall_2017/work/scasey44/p1/feewaiver.docx
+++ b/Fall_2017/work/scasey44/p1/feewaiver.docx
@@ -1097,8 +1097,7 @@
           <w:rFonts w:eastAsia="Times New Roman"/>
           <w:color w:val="000000"/>
         </w:rPr>
-        <w:tab/>
-        <w:t xml:space="preserve"> Transitional Aid to Families with Dependent Children (TAFDC)</w:t>
+        <w:t>Transitional Aid to Families with Dependent Children (TAFDC)</w:t>
       </w:r>
       <w:r>
         <w:rPr>
@@ -1131,7 +1130,7 @@
           <w:tab w:val="left" w:pos="7632"/>
         </w:tabs>
         <w:spacing w:before="8" w:line="350" w:lineRule="exact"/>
-        <w:ind w:left="1080" w:right="72"/>
+        <w:ind w:right="72"/>
         <w:textAlignment w:val="baseline"/>
         <w:rPr>
           <w:rFonts w:eastAsia="Times New Roman"/>
@@ -1139,6 +1138,14 @@
           <w:spacing w:val="-1"/>
         </w:rPr>
       </w:pPr>
+      <w:r>
+        <w:rPr>
+          <w:rFonts w:eastAsia="Times New Roman"/>
+          <w:color w:val="000000"/>
+          <w:spacing w:val="-1"/>
+        </w:rPr>
+        <w:t xml:space="preserve">              </w:t>
+      </w:r>
       <w:r>
         <w:rPr>
           <w:rFonts w:eastAsia="Times New Roman"/>
@@ -1275,38 +1282,21 @@
           <w:color w:val="000000"/>
         </w:rPr>
       </w:pPr>
-      <w:r>
-        <w:rPr>
-          <w:rFonts w:eastAsia="Times New Roman"/>
-          <w:i/>
-          <w:color w:val="000000"/>
-        </w:rPr>
-        <w:t>(</w:t>
-      </w:r>
       <w:proofErr w:type="gramStart"/>
       <w:r>
         <w:rPr>
           <w:rFonts w:eastAsia="Times New Roman"/>
-          <w:i/>
-          <w:color w:val="000000"/>
-        </w:rPr>
-        <w:t>check</w:t>
+          <w:color w:val="000000"/>
+        </w:rPr>
+        <w:t>for</w:t>
       </w:r>
       <w:proofErr w:type="gramEnd"/>
       <w:r>
         <w:rPr>
           <w:rFonts w:eastAsia="Times New Roman"/>
-          <w:i/>
-          <w:color w:val="000000"/>
-        </w:rPr>
-        <w:t xml:space="preserve"> the period that applies) </w:t>
-      </w:r>
-      <w:r>
-        <w:rPr>
-          <w:rFonts w:eastAsia="Times New Roman"/>
-          <w:color w:val="000000"/>
-        </w:rPr>
-        <w:t xml:space="preserve">for a household of </w:t>
+          <w:color w:val="000000"/>
+        </w:rPr>
+        <w:t xml:space="preserve"> a household of </w:t>
       </w:r>
       <w:r>
         <w:rPr>
@@ -1538,12 +1528,13 @@
         </w:rPr>
         <w:fldChar w:fldCharType="end"/>
       </w:r>
-      <w:r>
-        <w:rPr>
-          <w:rFonts w:eastAsia="Times New Roman"/>
-          <w:color w:val="000000"/>
-        </w:rPr>
-        <w:tab/>
+      <w:bookmarkStart w:id="0" w:name="_GoBack"/>
+      <w:bookmarkEnd w:id="0"/>
+      <w:r>
+        <w:rPr>
+          <w:rFonts w:eastAsia="Times New Roman"/>
+          <w:color w:val="000000"/>
+        </w:rPr>
         <w:t>); or</w:t>
       </w:r>
     </w:p>
@@ -1608,8 +1599,6 @@
         </w:rPr>
         <w:fldChar w:fldCharType="end"/>
       </w:r>
-      <w:bookmarkStart w:id="0" w:name="_GoBack"/>
-      <w:bookmarkEnd w:id="0"/>
       <w:r>
         <w:rPr>
           <w:rFonts w:eastAsia="Times New Roman"/>

--- a/Fall_2017/work/scasey44/p1/feewaiver.docx
+++ b/Fall_2017/work/scasey44/p1/feewaiver.docx
@@ -286,7 +286,6 @@
           <w:tab w:val="left" w:pos="5760"/>
         </w:tabs>
         <w:spacing w:before="40" w:line="248" w:lineRule="exact"/>
-        <w:ind w:left="1224"/>
         <w:textAlignment w:val="baseline"/>
         <w:rPr>
           <w:rFonts w:eastAsia="Times New Roman"/>
@@ -295,168 +294,110 @@
       </w:pPr>
       <w:r>
         <w:rPr>
+          <w:rFonts w:eastAsia="Times New Roman"/>
+          <w:color w:val="000000"/>
+        </w:rPr>
+        <w:t>Court</w:t>
+      </w:r>
+      <w:r>
+        <w:rPr>
+          <w:rFonts w:eastAsia="Times New Roman"/>
+          <w:color w:val="000000"/>
+        </w:rPr>
+        <w:t xml:space="preserve">: </w:t>
+      </w:r>
+      <w:r>
+        <w:rPr>
+          <w:rFonts w:eastAsia="Times New Roman"/>
+          <w:color w:val="000000"/>
+        </w:rPr>
+        <w:fldChar w:fldCharType="begin"/>
+      </w:r>
+      <w:r>
+        <w:rPr>
+          <w:rFonts w:eastAsia="Times New Roman"/>
+          <w:color w:val="000000"/>
+        </w:rPr>
+        <w:instrText xml:space="preserve"> MERGEFIELD "court" </w:instrText>
+      </w:r>
+      <w:r>
+        <w:rPr>
+          <w:rFonts w:eastAsia="Times New Roman"/>
+          <w:color w:val="000000"/>
+        </w:rPr>
+        <w:fldChar w:fldCharType="separate"/>
+      </w:r>
+      <w:r>
+        <w:rPr>
+          <w:rFonts w:eastAsia="Times New Roman"/>
           <w:noProof/>
-        </w:rPr>
-        <mc:AlternateContent>
-          <mc:Choice Requires="wps">
-            <w:drawing>
-              <wp:anchor distT="0" distB="0" distL="114300" distR="114300" simplePos="0" relativeHeight="251661312" behindDoc="0" locked="0" layoutInCell="1" allowOverlap="1">
-                <wp:simplePos x="0" y="0"/>
-                <wp:positionH relativeFrom="page">
-                  <wp:posOffset>445135</wp:posOffset>
-                </wp:positionH>
-                <wp:positionV relativeFrom="page">
-                  <wp:posOffset>2679065</wp:posOffset>
-                </wp:positionV>
-                <wp:extent cx="2332355" cy="0"/>
-                <wp:effectExtent l="0" t="0" r="0" b="0"/>
-                <wp:wrapNone/>
-                <wp:docPr id="34" name="Straight Connector 34"/>
-                <wp:cNvGraphicFramePr>
-                  <a:graphicFrameLocks xmlns:a="http://schemas.openxmlformats.org/drawingml/2006/main"/>
-                </wp:cNvGraphicFramePr>
-                <a:graphic xmlns:a="http://schemas.openxmlformats.org/drawingml/2006/main">
-                  <a:graphicData uri="http://schemas.microsoft.com/office/word/2010/wordprocessingShape">
-                    <wps:wsp>
-                      <wps:cNvCnPr>
-                        <a:cxnSpLocks noChangeShapeType="1"/>
-                      </wps:cNvCnPr>
-                      <wps:spPr bwMode="auto">
-                        <a:xfrm>
-                          <a:off x="0" y="0"/>
-                          <a:ext cx="2332355" cy="0"/>
-                        </a:xfrm>
-                        <a:prstGeom prst="line">
-                          <a:avLst/>
-                        </a:prstGeom>
-                        <a:noFill/>
-                        <a:ln w="6350">
-                          <a:solidFill>
-                            <a:srgbClr val="000000"/>
-                          </a:solidFill>
-                          <a:round/>
-                          <a:headEnd/>
-                          <a:tailEnd/>
-                        </a:ln>
-                        <a:extLst>
-                          <a:ext uri="{909E8E84-426E-40DD-AFC4-6F175D3DCCD1}">
-                            <a14:hiddenFill xmlns:a14="http://schemas.microsoft.com/office/drawing/2010/main">
-                              <a:noFill/>
-                            </a14:hiddenFill>
-                          </a:ext>
-                        </a:extLst>
-                      </wps:spPr>
-                      <wps:bodyPr/>
-                    </wps:wsp>
-                  </a:graphicData>
-                </a:graphic>
-                <wp14:sizeRelH relativeFrom="page">
-                  <wp14:pctWidth>0</wp14:pctWidth>
-                </wp14:sizeRelH>
-                <wp14:sizeRelV relativeFrom="page">
-                  <wp14:pctHeight>0</wp14:pctHeight>
-                </wp14:sizeRelV>
-              </wp:anchor>
-            </w:drawing>
-          </mc:Choice>
-          <mc:Fallback>
-            <w:pict>
-              <v:line id="Straight Connector 34" o:spid="_x0000_s1026" style="position:absolute;z-index:251661312;visibility:visible;mso-wrap-style:square;mso-width-percent:0;mso-height-percent:0;mso-wrap-distance-left:9pt;mso-wrap-distance-top:0;mso-wrap-distance-right:9pt;mso-wrap-distance-bottom:0;mso-position-horizontal:absolute;mso-position-horizontal-relative:page;mso-position-vertical:absolute;mso-position-vertical-relative:page;mso-width-percent:0;mso-height-percent:0;mso-width-relative:page;mso-height-relative:page" from="35.05pt,210.95pt" to="218.7pt,210.95pt" o:gfxdata="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" strokeweight=".5pt">
-                <w10:wrap anchorx="page" anchory="page"/>
-              </v:line>
-            </w:pict>
-          </mc:Fallback>
-        </mc:AlternateContent>
-      </w:r>
-      <w:r>
-        <w:rPr>
+          <w:color w:val="000000"/>
+        </w:rPr>
+        <w:t>«court»</w:t>
+      </w:r>
+      <w:r>
+        <w:rPr>
+          <w:rFonts w:eastAsia="Times New Roman"/>
+          <w:color w:val="000000"/>
+        </w:rPr>
+        <w:fldChar w:fldCharType="end"/>
+      </w:r>
+      <w:r>
+        <w:rPr>
+          <w:rFonts w:eastAsia="Times New Roman"/>
+          <w:color w:val="000000"/>
+        </w:rPr>
+        <w:t xml:space="preserve">                                                                    </w:t>
+      </w:r>
+      <w:r>
+        <w:rPr>
+          <w:rFonts w:eastAsia="Times New Roman"/>
+          <w:color w:val="000000"/>
+        </w:rPr>
+        <w:t>Case Name and Number (if known)</w:t>
+      </w:r>
+      <w:r>
+        <w:rPr>
+          <w:rFonts w:eastAsia="Times New Roman"/>
+          <w:color w:val="000000"/>
+        </w:rPr>
+        <w:t xml:space="preserve">: </w:t>
+      </w:r>
+      <w:r>
+        <w:rPr>
+          <w:rFonts w:eastAsia="Times New Roman"/>
+          <w:color w:val="000000"/>
+        </w:rPr>
+        <w:fldChar w:fldCharType="begin"/>
+      </w:r>
+      <w:r>
+        <w:rPr>
+          <w:rFonts w:eastAsia="Times New Roman"/>
+          <w:color w:val="000000"/>
+        </w:rPr>
+        <w:instrText xml:space="preserve"> MERGEFIELD "case" </w:instrText>
+      </w:r>
+      <w:r>
+        <w:rPr>
+          <w:rFonts w:eastAsia="Times New Roman"/>
+          <w:color w:val="000000"/>
+        </w:rPr>
+        <w:fldChar w:fldCharType="separate"/>
+      </w:r>
+      <w:r>
+        <w:rPr>
+          <w:rFonts w:eastAsia="Times New Roman"/>
           <w:noProof/>
-        </w:rPr>
-        <mc:AlternateContent>
-          <mc:Choice Requires="wps">
-            <w:drawing>
-              <wp:anchor distT="0" distB="0" distL="114300" distR="114300" simplePos="0" relativeHeight="251662336" behindDoc="0" locked="0" layoutInCell="1" allowOverlap="1">
-                <wp:simplePos x="0" y="0"/>
-                <wp:positionH relativeFrom="page">
-                  <wp:posOffset>2831465</wp:posOffset>
-                </wp:positionH>
-                <wp:positionV relativeFrom="page">
-                  <wp:posOffset>2679065</wp:posOffset>
-                </wp:positionV>
-                <wp:extent cx="4490720" cy="0"/>
-                <wp:effectExtent l="0" t="0" r="0" b="0"/>
-                <wp:wrapNone/>
-                <wp:docPr id="33" name="Straight Connector 33"/>
-                <wp:cNvGraphicFramePr>
-                  <a:graphicFrameLocks xmlns:a="http://schemas.openxmlformats.org/drawingml/2006/main"/>
-                </wp:cNvGraphicFramePr>
-                <a:graphic xmlns:a="http://schemas.openxmlformats.org/drawingml/2006/main">
-                  <a:graphicData uri="http://schemas.microsoft.com/office/word/2010/wordprocessingShape">
-                    <wps:wsp>
-                      <wps:cNvCnPr>
-                        <a:cxnSpLocks noChangeShapeType="1"/>
-                      </wps:cNvCnPr>
-                      <wps:spPr bwMode="auto">
-                        <a:xfrm>
-                          <a:off x="0" y="0"/>
-                          <a:ext cx="4490720" cy="0"/>
-                        </a:xfrm>
-                        <a:prstGeom prst="line">
-                          <a:avLst/>
-                        </a:prstGeom>
-                        <a:noFill/>
-                        <a:ln w="6350">
-                          <a:solidFill>
-                            <a:srgbClr val="000000"/>
-                          </a:solidFill>
-                          <a:round/>
-                          <a:headEnd/>
-                          <a:tailEnd/>
-                        </a:ln>
-                        <a:extLst>
-                          <a:ext uri="{909E8E84-426E-40DD-AFC4-6F175D3DCCD1}">
-                            <a14:hiddenFill xmlns:a14="http://schemas.microsoft.com/office/drawing/2010/main">
-                              <a:noFill/>
-                            </a14:hiddenFill>
-                          </a:ext>
-                        </a:extLst>
-                      </wps:spPr>
-                      <wps:bodyPr/>
-                    </wps:wsp>
-                  </a:graphicData>
-                </a:graphic>
-                <wp14:sizeRelH relativeFrom="page">
-                  <wp14:pctWidth>0</wp14:pctWidth>
-                </wp14:sizeRelH>
-                <wp14:sizeRelV relativeFrom="page">
-                  <wp14:pctHeight>0</wp14:pctHeight>
-                </wp14:sizeRelV>
-              </wp:anchor>
-            </w:drawing>
-          </mc:Choice>
-          <mc:Fallback>
-            <w:pict>
-              <v:line id="Straight Connector 33" o:spid="_x0000_s1026" style="position:absolute;z-index:251662336;visibility:visible;mso-wrap-style:square;mso-width-percent:0;mso-height-percent:0;mso-wrap-distance-left:9pt;mso-wrap-distance-top:0;mso-wrap-distance-right:9pt;mso-wrap-distance-bottom:0;mso-position-horizontal:absolute;mso-position-horizontal-relative:page;mso-position-vertical:absolute;mso-position-vertical-relative:page;mso-width-percent:0;mso-height-percent:0;mso-width-relative:page;mso-height-relative:page" from="222.95pt,210.95pt" to="576.55pt,210.95pt" o:gfxdata="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" strokeweight=".5pt">
-                <w10:wrap anchorx="page" anchory="page"/>
-              </v:line>
-            </w:pict>
-          </mc:Fallback>
-        </mc:AlternateContent>
-      </w:r>
-      <w:r>
-        <w:rPr>
-          <w:rFonts w:eastAsia="Times New Roman"/>
-          <w:color w:val="000000"/>
-        </w:rPr>
-        <w:t>Court</w:t>
-      </w:r>
-      <w:r>
-        <w:rPr>
-          <w:rFonts w:eastAsia="Times New Roman"/>
-          <w:color w:val="000000"/>
-        </w:rPr>
-        <w:tab/>
-        <w:t>Case Name and Number (if known)</w:t>
+          <w:color w:val="000000"/>
+        </w:rPr>
+        <w:t>«case»</w:t>
+      </w:r>
+      <w:r>
+        <w:rPr>
+          <w:rFonts w:eastAsia="Times New Roman"/>
+          <w:color w:val="000000"/>
+        </w:rPr>
+        <w:fldChar w:fldCharType="end"/>
       </w:r>
     </w:p>
     <w:p>
@@ -536,7 +477,7 @@
         <mc:AlternateContent>
           <mc:Choice Requires="wps">
             <w:drawing>
-              <wp:anchor distT="0" distB="0" distL="114300" distR="114300" simplePos="0" relativeHeight="251663360" behindDoc="0" locked="0" layoutInCell="1" allowOverlap="1">
+              <wp:anchor distT="0" distB="0" distL="114300" distR="114300" simplePos="0" relativeHeight="251663360" behindDoc="0" locked="0" layoutInCell="1" allowOverlap="1" wp14:anchorId="2AB7B6C3" wp14:editId="64EB0F2F">
                 <wp:simplePos x="0" y="0"/>
                 <wp:positionH relativeFrom="page">
                   <wp:posOffset>1554480</wp:posOffset>
@@ -668,6 +609,7 @@
           <w:spacing w:val="-1"/>
         </w:rPr>
         <w:tab/>
+        <w:t xml:space="preserve">         </w:t>
       </w:r>
       <w:r>
         <w:rPr>
@@ -700,7 +642,55 @@
           <w:spacing w:val="-1"/>
         </w:rPr>
         <w:tab/>
-        <w:t xml:space="preserve">         </w:t>
+      </w:r>
+      <w:r>
+        <w:rPr>
+          <w:rFonts w:eastAsia="Times New Roman"/>
+          <w:color w:val="000000"/>
+          <w:spacing w:val="-1"/>
+        </w:rPr>
+        <w:t xml:space="preserve">       </w:t>
+      </w:r>
+      <w:r>
+        <w:rPr>
+          <w:rFonts w:eastAsia="Times New Roman"/>
+          <w:color w:val="000000"/>
+          <w:spacing w:val="-1"/>
+        </w:rPr>
+        <w:fldChar w:fldCharType="begin"/>
+      </w:r>
+      <w:r>
+        <w:rPr>
+          <w:rFonts w:eastAsia="Times New Roman"/>
+          <w:color w:val="000000"/>
+          <w:spacing w:val="-1"/>
+        </w:rPr>
+        <w:instrText xml:space="preserve"> MERGEFIELD "city" </w:instrText>
+      </w:r>
+      <w:r>
+        <w:rPr>
+          <w:rFonts w:eastAsia="Times New Roman"/>
+          <w:color w:val="000000"/>
+          <w:spacing w:val="-1"/>
+        </w:rPr>
+        <w:fldChar w:fldCharType="separate"/>
+      </w:r>
+      <w:r>
+        <w:rPr>
+          <w:rFonts w:eastAsia="Times New Roman"/>
+          <w:noProof/>
+          <w:color w:val="000000"/>
+          <w:spacing w:val="-1"/>
+        </w:rPr>
+        <w:t>«city»</w:t>
+      </w:r>
+      <w:r>
+        <w:rPr>
+          <w:rFonts w:eastAsia="Times New Roman"/>
+          <w:color w:val="000000"/>
+          <w:spacing w:val="-1"/>
+        </w:rPr>
+        <w:fldChar w:fldCharType="end"/>
       </w:r>
       <w:r>
         <w:rPr>
@@ -716,6 +706,33 @@
           <w:color w:val="000000"/>
           <w:spacing w:val="-1"/>
         </w:rPr>
+        <w:tab/>
+      </w:r>
+      <w:r>
+        <w:rPr>
+          <w:rFonts w:eastAsia="Times New Roman"/>
+          <w:color w:val="000000"/>
+          <w:spacing w:val="-1"/>
+        </w:rPr>
+        <w:tab/>
+        <w:t xml:space="preserve">   </w:t>
+      </w:r>
+      <w:proofErr w:type="gramStart"/>
+      <w:r>
+        <w:rPr>
+          <w:rFonts w:eastAsia="Times New Roman"/>
+          <w:color w:val="000000"/>
+          <w:spacing w:val="-1"/>
+        </w:rPr>
+        <w:t xml:space="preserve">MA  </w:t>
+      </w:r>
+      <w:proofErr w:type="gramEnd"/>
+      <w:r>
+        <w:rPr>
+          <w:rFonts w:eastAsia="Times New Roman"/>
+          <w:color w:val="000000"/>
+          <w:spacing w:val="-1"/>
+        </w:rPr>
         <w:fldChar w:fldCharType="begin"/>
       </w:r>
       <w:r>
@@ -724,7 +741,7 @@
           <w:color w:val="000000"/>
           <w:spacing w:val="-1"/>
         </w:rPr>
-        <w:instrText xml:space="preserve"> MERGEFIELD "city" </w:instrText>
+        <w:instrText xml:space="preserve"> MERGEFIELD "zip" </w:instrText>
       </w:r>
       <w:r>
         <w:rPr>
@@ -741,7 +758,7 @@
           <w:color w:val="000000"/>
           <w:spacing w:val="-1"/>
         </w:rPr>
-        <w:t>«city»</w:t>
+        <w:t>«zip»</w:t>
       </w:r>
       <w:r>
         <w:rPr>
@@ -757,73 +774,15 @@
           <w:color w:val="000000"/>
           <w:spacing w:val="-1"/>
         </w:rPr>
+        <w:t xml:space="preserve">  </w:t>
+      </w:r>
+      <w:r>
+        <w:rPr>
+          <w:rFonts w:eastAsia="Times New Roman"/>
+          <w:color w:val="000000"/>
+          <w:spacing w:val="-1"/>
+        </w:rPr>
         <w:tab/>
-      </w:r>
-      <w:r>
-        <w:rPr>
-          <w:rFonts w:eastAsia="Times New Roman"/>
-          <w:color w:val="000000"/>
-          <w:spacing w:val="-1"/>
-        </w:rPr>
-        <w:tab/>
-      </w:r>
-      <w:r>
-        <w:rPr>
-          <w:rFonts w:eastAsia="Times New Roman"/>
-          <w:color w:val="000000"/>
-          <w:spacing w:val="-1"/>
-        </w:rPr>
-        <w:tab/>
-        <w:t xml:space="preserve">MA    </w:t>
-      </w:r>
-      <w:r>
-        <w:rPr>
-          <w:rFonts w:eastAsia="Times New Roman"/>
-          <w:color w:val="000000"/>
-          <w:spacing w:val="-1"/>
-        </w:rPr>
-        <w:tab/>
-      </w:r>
-      <w:r>
-        <w:rPr>
-          <w:rFonts w:eastAsia="Times New Roman"/>
-          <w:color w:val="000000"/>
-          <w:spacing w:val="-1"/>
-        </w:rPr>
-        <w:fldChar w:fldCharType="begin"/>
-      </w:r>
-      <w:r>
-        <w:rPr>
-          <w:rFonts w:eastAsia="Times New Roman"/>
-          <w:color w:val="000000"/>
-          <w:spacing w:val="-1"/>
-        </w:rPr>
-        <w:instrText xml:space="preserve"> MERGEFIELD "zip" </w:instrText>
-      </w:r>
-      <w:r>
-        <w:rPr>
-          <w:rFonts w:eastAsia="Times New Roman"/>
-          <w:color w:val="000000"/>
-          <w:spacing w:val="-1"/>
-        </w:rPr>
-        <w:fldChar w:fldCharType="separate"/>
-      </w:r>
-      <w:r>
-        <w:rPr>
-          <w:rFonts w:eastAsia="Times New Roman"/>
-          <w:noProof/>
-          <w:color w:val="000000"/>
-          <w:spacing w:val="-1"/>
-        </w:rPr>
-        <w:t>«zip»</w:t>
-      </w:r>
-      <w:r>
-        <w:rPr>
-          <w:rFonts w:eastAsia="Times New Roman"/>
-          <w:color w:val="000000"/>
-          <w:spacing w:val="-1"/>
-        </w:rPr>
-        <w:fldChar w:fldCharType="end"/>
       </w:r>
     </w:p>
     <w:p>
@@ -1031,7 +990,7 @@
           <w:rFonts w:eastAsia="Times New Roman"/>
           <w:color w:val="000000"/>
         </w:rPr>
-        <w:instrText xml:space="preserve"> MERGEFIELD "checkSectionA" </w:instrText>
+        <w:instrText xml:space="preserve"> MERGEFIELD "checkCatA" </w:instrText>
       </w:r>
       <w:r>
         <w:rPr>
@@ -1046,7 +1005,7 @@
           <w:noProof/>
           <w:color w:val="000000"/>
         </w:rPr>
-        <w:t>«checkSectionA»</w:t>
+        <w:t>«checkCatA»</w:t>
       </w:r>
       <w:r>
         <w:rPr>
@@ -1130,7 +1089,7 @@
           <w:tab w:val="left" w:pos="7632"/>
         </w:tabs>
         <w:spacing w:before="8" w:line="350" w:lineRule="exact"/>
-        <w:ind w:right="72"/>
+        <w:ind w:left="720" w:right="72" w:hanging="720"/>
         <w:textAlignment w:val="baseline"/>
         <w:rPr>
           <w:rFonts w:eastAsia="Times New Roman"/>
@@ -1198,7 +1157,7 @@
           <w:color w:val="000000"/>
           <w:spacing w:val="32"/>
         </w:rPr>
-        <w:t>()My income, less taxes deducted from my pay, is $</w:t>
+        <w:t>(</w:t>
       </w:r>
       <w:r>
         <w:rPr>
@@ -1214,6 +1173,55 @@
           <w:color w:val="000000"/>
           <w:spacing w:val="32"/>
         </w:rPr>
+        <w:instrText xml:space="preserve"> MERGEFIELD "catB" </w:instrText>
+      </w:r>
+      <w:r>
+        <w:rPr>
+          <w:rFonts w:eastAsia="Times New Roman"/>
+          <w:color w:val="000000"/>
+          <w:spacing w:val="32"/>
+        </w:rPr>
+        <w:fldChar w:fldCharType="separate"/>
+      </w:r>
+      <w:r>
+        <w:rPr>
+          <w:rFonts w:eastAsia="Times New Roman"/>
+          <w:noProof/>
+          <w:color w:val="000000"/>
+          <w:spacing w:val="32"/>
+        </w:rPr>
+        <w:t>«catB»</w:t>
+      </w:r>
+      <w:r>
+        <w:rPr>
+          <w:rFonts w:eastAsia="Times New Roman"/>
+          <w:color w:val="000000"/>
+          <w:spacing w:val="32"/>
+        </w:rPr>
+        <w:fldChar w:fldCharType="end"/>
+      </w:r>
+      <w:r>
+        <w:rPr>
+          <w:rFonts w:eastAsia="Times New Roman"/>
+          <w:color w:val="000000"/>
+          <w:spacing w:val="32"/>
+        </w:rPr>
+        <w:t>)My income, less taxes deducted from my pay, is $</w:t>
+      </w:r>
+      <w:r>
+        <w:rPr>
+          <w:rFonts w:eastAsia="Times New Roman"/>
+          <w:color w:val="000000"/>
+          <w:spacing w:val="32"/>
+        </w:rPr>
+        <w:fldChar w:fldCharType="begin"/>
+      </w:r>
+      <w:r>
+        <w:rPr>
+          <w:rFonts w:eastAsia="Times New Roman"/>
+          <w:color w:val="000000"/>
+          <w:spacing w:val="32"/>
+        </w:rPr>
         <w:instrText xml:space="preserve"> MERGEFIELD "income" </w:instrText>
       </w:r>
       <w:r>
@@ -1247,7 +1255,7 @@
           <w:color w:val="000000"/>
           <w:spacing w:val="32"/>
         </w:rPr>
-        <w:t xml:space="preserve">  </w:t>
+        <w:t xml:space="preserve"> </w:t>
       </w:r>
       <w:r>
         <w:rPr>
@@ -1528,8 +1536,6 @@
         </w:rPr>
         <w:fldChar w:fldCharType="end"/>
       </w:r>
-      <w:bookmarkStart w:id="0" w:name="_GoBack"/>
-      <w:bookmarkEnd w:id="0"/>
       <w:r>
         <w:rPr>
           <w:rFonts w:eastAsia="Times New Roman"/>
@@ -1575,7 +1581,7 @@
           <w:rFonts w:eastAsia="Times New Roman"/>
           <w:color w:val="000000"/>
         </w:rPr>
-        <w:instrText xml:space="preserve"> MERGEFIELD "checkSectionC" </w:instrText>
+        <w:instrText xml:space="preserve"> MERGEFIELD "checkCatC" </w:instrText>
       </w:r>
       <w:r>
         <w:rPr>
@@ -1590,7 +1596,7 @@
           <w:noProof/>
           <w:color w:val="000000"/>
         </w:rPr>
-        <w:t>«checkSectionC»</w:t>
+        <w:t>«checkCatC»</w:t>
       </w:r>
       <w:r>
         <w:rPr>
@@ -1599,6 +1605,8 @@
         </w:rPr>
         <w:fldChar w:fldCharType="end"/>
       </w:r>
+      <w:bookmarkStart w:id="0" w:name="_GoBack"/>
+      <w:bookmarkEnd w:id="0"/>
       <w:r>
         <w:rPr>
           <w:rFonts w:eastAsia="Times New Roman"/>
